--- a/СГТУ 6 сем/Автоматы/Таблица.docx
+++ b/СГТУ 6 сем/Автоматы/Таблица.docx
@@ -1,6 +1,6 @@
 
 <file path=word/document.xml><?xml version="1.0" encoding="utf-8"?>
-<w:document xmlns:wpc="http://schemas.microsoft.com/office/word/2010/wordprocessingCanvas" xmlns:cx="http://schemas.microsoft.com/office/drawing/2014/chartex" xmlns:cx1="http://schemas.microsoft.com/office/drawing/2015/9/8/chartex" xmlns:cx2="http://schemas.microsoft.com/office/drawing/2015/10/21/chartex" xmlns:cx3="http://schemas.microsoft.com/office/drawing/2016/5/9/chartex" xmlns:cx4="http://schemas.microsoft.com/office/drawing/2016/5/10/chartex" xmlns:cx5="http://schemas.microsoft.com/office/drawing/2016/5/11/chartex" xmlns:cx6="http://schemas.microsoft.com/office/drawing/2016/5/12/chartex" xmlns:cx7="http://schemas.microsoft.com/office/drawing/2016/5/13/chartex" xmlns:cx8="http://schemas.microsoft.com/office/drawing/2016/5/14/chartex" xmlns:mc="http://schemas.openxmlformats.org/markup-compatibility/2006" xmlns:aink="http://schemas.microsoft.com/office/drawing/2016/ink" xmlns:am3d="http://schemas.microsoft.com/office/drawing/2017/model3d" xmlns:o="urn:schemas-microsoft-com:office:office" xmlns:oel="http://schemas.microsoft.com/office/2019/extlst" xmlns:r="http://schemas.openxmlformats.org/officeDocument/2006/relationships" xmlns:m="http://schemas.openxmlformats.org/officeDocument/2006/math" xmlns:v="urn:schemas-microsoft-com:vml" xmlns:wp14="http://schemas.microsoft.com/office/word/2010/wordprocessingDrawing" xmlns:wp="http://schemas.openxmlformats.org/drawingml/2006/wordprocessingDrawing" xmlns:w10="urn:schemas-microsoft-com:office:word" xmlns:w="http://schemas.openxmlformats.org/wordprocessingml/2006/main" xmlns:w14="http://schemas.microsoft.com/office/word/2010/wordml" xmlns:w15="http://schemas.microsoft.com/office/word/2012/wordml" xmlns:w16cex="http://schemas.microsoft.com/office/word/2018/wordml/cex" xmlns:w16cid="http://schemas.microsoft.com/office/word/2016/wordml/cid" xmlns:w16="http://schemas.microsoft.com/office/word/2018/wordml" xmlns:w16sdtdh="http://schemas.microsoft.com/office/word/2020/wordml/sdtdatahash" xmlns:w16se="http://schemas.microsoft.com/office/word/2015/wordml/symex" xmlns:wpg="http://schemas.microsoft.com/office/word/2010/wordprocessingGroup" xmlns:wpi="http://schemas.microsoft.com/office/word/2010/wordprocessingInk" xmlns:wne="http://schemas.microsoft.com/office/word/2006/wordml" xmlns:wps="http://schemas.microsoft.com/office/word/2010/wordprocessingShape" mc:Ignorable="w14 w15 w16se w16cid w16 w16cex w16sdtdh wp14">
+<w:document xmlns:wpc="http://schemas.microsoft.com/office/word/2010/wordprocessingCanvas" xmlns:mc="http://schemas.openxmlformats.org/markup-compatibility/2006" xmlns:o="urn:schemas-microsoft-com:office:office" xmlns:r="http://schemas.openxmlformats.org/officeDocument/2006/relationships" xmlns:m="http://schemas.openxmlformats.org/officeDocument/2006/math" xmlns:v="urn:schemas-microsoft-com:vml" xmlns:wp14="http://schemas.microsoft.com/office/word/2010/wordprocessingDrawing" xmlns:wp="http://schemas.openxmlformats.org/drawingml/2006/wordprocessingDrawing" xmlns:w10="urn:schemas-microsoft-com:office:word" xmlns:w="http://schemas.openxmlformats.org/wordprocessingml/2006/main" xmlns:w14="http://schemas.microsoft.com/office/word/2010/wordml" xmlns:wpg="http://schemas.microsoft.com/office/word/2010/wordprocessingGroup" xmlns:wpi="http://schemas.microsoft.com/office/word/2010/wordprocessingInk" xmlns:wne="http://schemas.microsoft.com/office/word/2006/wordml" xmlns:wps="http://schemas.microsoft.com/office/word/2010/wordprocessingShape" mc:Ignorable="w14 wp14">
   <w:body>
     <w:p>
       <w:r>
@@ -12,15 +12,15 @@
       </w:r>
       <w:proofErr w:type="spellEnd"/>
       <w:r>
-        <w:t>), где А, B - целые константы, x</w:t>
+        <w:t>), где</w:t>
       </w:r>
       <w:proofErr w:type="gramStart"/>
       <w:r>
-        <w:t>1,x</w:t>
+        <w:t xml:space="preserve"> А</w:t>
       </w:r>
       <w:proofErr w:type="gramEnd"/>
       <w:r>
-        <w:t>2,...,</w:t>
+        <w:t>, B - целые константы, x1,x2,...,</w:t>
       </w:r>
       <w:proofErr w:type="spellStart"/>
       <w:r>
@@ -671,6 +671,197 @@
       </w:tr>
       <w:tr>
         <w:trPr>
+          <w:trHeight w:hRule="exact" w:val="302"/>
+        </w:trPr>
+        <w:tc>
+          <w:tcPr>
+            <w:tcW w:w="709" w:type="dxa"/>
+            <w:tcBorders>
+              <w:top w:val="single" w:sz="4" w:space="0" w:color="000000"/>
+              <w:left w:val="single" w:sz="4" w:space="0" w:color="000000"/>
+              <w:bottom w:val="single" w:sz="4" w:space="0" w:color="000000"/>
+              <w:right w:val="nil"/>
+            </w:tcBorders>
+            <w:shd w:val="clear" w:color="auto" w:fill="FFFFFF"/>
+          </w:tcPr>
+          <w:p>
+            <w:r>
+              <w:t>3</w:t>
+            </w:r>
+          </w:p>
+        </w:tc>
+        <w:tc>
+          <w:tcPr>
+            <w:tcW w:w="1985" w:type="dxa"/>
+            <w:tcBorders>
+              <w:top w:val="single" w:sz="4" w:space="0" w:color="000000"/>
+              <w:left w:val="single" w:sz="4" w:space="0" w:color="000000"/>
+              <w:bottom w:val="single" w:sz="4" w:space="0" w:color="000000"/>
+              <w:right w:val="nil"/>
+            </w:tcBorders>
+            <w:shd w:val="clear" w:color="auto" w:fill="FFFFFF"/>
+          </w:tcPr>
+          <w:p>
+            <w:r>
+              <w:t>пробел</w:t>
+            </w:r>
+          </w:p>
+        </w:tc>
+        <w:tc>
+          <w:tcPr>
+            <w:tcW w:w="1134" w:type="dxa"/>
+            <w:tcBorders>
+              <w:top w:val="single" w:sz="4" w:space="0" w:color="000000"/>
+              <w:left w:val="single" w:sz="4" w:space="0" w:color="000000"/>
+              <w:bottom w:val="single" w:sz="4" w:space="0" w:color="000000"/>
+              <w:right w:val="nil"/>
+            </w:tcBorders>
+            <w:shd w:val="clear" w:color="auto" w:fill="FFFFFF"/>
+          </w:tcPr>
+          <w:p>
+            <w:pPr>
+              <w:rPr>
+                <w:b/>
+                <w:bCs/>
+              </w:rPr>
+            </w:pPr>
+            <w:r>
+              <w:rPr>
+                <w:b/>
+                <w:bCs/>
+              </w:rPr>
+              <w:t>3</w:t>
+            </w:r>
+          </w:p>
+        </w:tc>
+        <w:tc>
+          <w:tcPr>
+            <w:tcW w:w="1134" w:type="dxa"/>
+            <w:tcBorders>
+              <w:top w:val="single" w:sz="4" w:space="0" w:color="000000"/>
+              <w:left w:val="single" w:sz="4" w:space="0" w:color="000000"/>
+              <w:bottom w:val="single" w:sz="4" w:space="0" w:color="000000"/>
+              <w:right w:val="nil"/>
+            </w:tcBorders>
+            <w:shd w:val="clear" w:color="auto" w:fill="FFFFFF"/>
+          </w:tcPr>
+          <w:p>
+            <w:pPr>
+              <w:rPr>
+                <w:b/>
+                <w:bCs/>
+              </w:rPr>
+            </w:pPr>
+            <w:r>
+              <w:rPr>
+                <w:b/>
+                <w:bCs/>
+              </w:rPr>
+              <w:t>-</w:t>
+            </w:r>
+          </w:p>
+        </w:tc>
+        <w:tc>
+          <w:tcPr>
+            <w:tcW w:w="993" w:type="dxa"/>
+            <w:tcBorders>
+              <w:top w:val="single" w:sz="4" w:space="0" w:color="000000"/>
+              <w:left w:val="single" w:sz="4" w:space="0" w:color="000000"/>
+              <w:bottom w:val="single" w:sz="4" w:space="0" w:color="000000"/>
+              <w:right w:val="nil"/>
+            </w:tcBorders>
+            <w:shd w:val="clear" w:color="auto" w:fill="FFFFFF"/>
+          </w:tcPr>
+          <w:p>
+            <w:pPr>
+              <w:rPr>
+                <w:b/>
+                <w:bCs/>
+              </w:rPr>
+            </w:pPr>
+            <w:r>
+              <w:rPr>
+                <w:b/>
+                <w:bCs/>
+              </w:rPr>
+              <w:t>-</w:t>
+            </w:r>
+          </w:p>
+        </w:tc>
+        <w:tc>
+          <w:tcPr>
+            <w:tcW w:w="1417" w:type="dxa"/>
+            <w:tcBorders>
+              <w:top w:val="single" w:sz="4" w:space="0" w:color="000000"/>
+              <w:left w:val="single" w:sz="4" w:space="0" w:color="000000"/>
+              <w:bottom w:val="single" w:sz="4" w:space="0" w:color="000000"/>
+              <w:right w:val="nil"/>
+            </w:tcBorders>
+            <w:shd w:val="clear" w:color="auto" w:fill="FFFFFF"/>
+          </w:tcPr>
+          <w:p>
+            <w:pPr>
+              <w:rPr>
+                <w:b/>
+                <w:bCs/>
+              </w:rPr>
+            </w:pPr>
+            <w:r>
+              <w:rPr>
+                <w:b/>
+                <w:bCs/>
+              </w:rPr>
+              <w:t>+</w:t>
+            </w:r>
+          </w:p>
+        </w:tc>
+        <w:tc>
+          <w:tcPr>
+            <w:tcW w:w="992" w:type="dxa"/>
+            <w:tcBorders>
+              <w:top w:val="single" w:sz="4" w:space="0" w:color="000000"/>
+              <w:left w:val="single" w:sz="4" w:space="0" w:color="000000"/>
+              <w:bottom w:val="single" w:sz="4" w:space="0" w:color="000000"/>
+              <w:right w:val="nil"/>
+            </w:tcBorders>
+            <w:shd w:val="clear" w:color="auto" w:fill="FFFFFF"/>
+          </w:tcPr>
+          <w:p>
+            <w:pPr>
+              <w:rPr>
+                <w:b/>
+                <w:bCs/>
+              </w:rPr>
+            </w:pPr>
+            <w:r>
+              <w:rPr>
+                <w:b/>
+                <w:bCs/>
+              </w:rPr>
+              <w:t>0</w:t>
+            </w:r>
+          </w:p>
+        </w:tc>
+        <w:tc>
+          <w:tcPr>
+            <w:tcW w:w="2410" w:type="dxa"/>
+            <w:tcBorders>
+              <w:top w:val="single" w:sz="4" w:space="0" w:color="000000"/>
+              <w:left w:val="single" w:sz="4" w:space="0" w:color="000000"/>
+              <w:bottom w:val="single" w:sz="4" w:space="0" w:color="000000"/>
+              <w:right w:val="single" w:sz="4" w:space="0" w:color="000000"/>
+            </w:tcBorders>
+            <w:shd w:val="clear" w:color="auto" w:fill="FFFFFF"/>
+          </w:tcPr>
+          <w:p>
+            <w:r>
+              <w:t>Пропуск пробела</w:t>
+            </w:r>
+          </w:p>
+        </w:tc>
+      </w:tr>
+      <w:tr>
+        <w:trPr>
           <w:trHeight w:hRule="exact" w:val="719"/>
         </w:trPr>
         <w:tc>
@@ -687,7 +878,7 @@
           </w:tcPr>
           <w:p>
             <w:r>
-              <w:t>3</w:t>
+              <w:t>4</w:t>
             </w:r>
           </w:p>
         </w:tc>
@@ -870,6 +1061,206 @@
             </w:pPr>
             <w:r>
               <w:t>* Между числами</w:t>
+            </w:r>
+          </w:p>
+        </w:tc>
+      </w:tr>
+      <w:tr>
+        <w:trPr>
+          <w:trHeight w:hRule="exact" w:val="719"/>
+        </w:trPr>
+        <w:tc>
+          <w:tcPr>
+            <w:tcW w:w="709" w:type="dxa"/>
+            <w:tcBorders>
+              <w:top w:val="single" w:sz="4" w:space="0" w:color="000000"/>
+              <w:left w:val="single" w:sz="4" w:space="0" w:color="000000"/>
+              <w:bottom w:val="single" w:sz="4" w:space="0" w:color="000000"/>
+              <w:right w:val="nil"/>
+            </w:tcBorders>
+            <w:shd w:val="clear" w:color="auto" w:fill="FFFFFF"/>
+          </w:tcPr>
+          <w:p>
+            <w:r>
+              <w:t>5</w:t>
+            </w:r>
+          </w:p>
+        </w:tc>
+        <w:tc>
+          <w:tcPr>
+            <w:tcW w:w="1985" w:type="dxa"/>
+            <w:tcBorders>
+              <w:top w:val="single" w:sz="4" w:space="0" w:color="000000"/>
+              <w:left w:val="single" w:sz="4" w:space="0" w:color="000000"/>
+              <w:bottom w:val="single" w:sz="4" w:space="0" w:color="000000"/>
+              <w:right w:val="nil"/>
+            </w:tcBorders>
+            <w:shd w:val="clear" w:color="auto" w:fill="FFFFFF"/>
+          </w:tcPr>
+          <w:p>
+            <w:pPr>
+              <w:rPr>
+                <w:b/>
+                <w:bCs/>
+              </w:rPr>
+            </w:pPr>
+            <w:r>
+              <w:t>пробел</w:t>
+            </w:r>
+          </w:p>
+        </w:tc>
+        <w:tc>
+          <w:tcPr>
+            <w:tcW w:w="1134" w:type="dxa"/>
+            <w:tcBorders>
+              <w:top w:val="single" w:sz="4" w:space="0" w:color="000000"/>
+              <w:left w:val="single" w:sz="4" w:space="0" w:color="000000"/>
+              <w:bottom w:val="single" w:sz="4" w:space="0" w:color="000000"/>
+              <w:right w:val="nil"/>
+            </w:tcBorders>
+            <w:shd w:val="clear" w:color="auto" w:fill="FFFFFF"/>
+          </w:tcPr>
+          <w:p>
+            <w:pPr>
+              <w:rPr>
+                <w:b/>
+                <w:bCs/>
+              </w:rPr>
+            </w:pPr>
+            <w:r>
+              <w:rPr>
+                <w:b/>
+                <w:bCs/>
+              </w:rPr>
+              <w:t>5</w:t>
+            </w:r>
+          </w:p>
+        </w:tc>
+        <w:tc>
+          <w:tcPr>
+            <w:tcW w:w="1134" w:type="dxa"/>
+            <w:tcBorders>
+              <w:top w:val="single" w:sz="4" w:space="0" w:color="000000"/>
+              <w:left w:val="single" w:sz="4" w:space="0" w:color="000000"/>
+              <w:bottom w:val="single" w:sz="4" w:space="0" w:color="000000"/>
+              <w:right w:val="nil"/>
+            </w:tcBorders>
+            <w:shd w:val="clear" w:color="auto" w:fill="FFFFFF"/>
+          </w:tcPr>
+          <w:p>
+            <w:pPr>
+              <w:rPr>
+                <w:b/>
+                <w:bCs/>
+              </w:rPr>
+            </w:pPr>
+            <w:r>
+              <w:rPr>
+                <w:b/>
+                <w:bCs/>
+              </w:rPr>
+              <w:t>-</w:t>
+            </w:r>
+          </w:p>
+        </w:tc>
+        <w:tc>
+          <w:tcPr>
+            <w:tcW w:w="993" w:type="dxa"/>
+            <w:tcBorders>
+              <w:top w:val="single" w:sz="4" w:space="0" w:color="000000"/>
+              <w:left w:val="single" w:sz="4" w:space="0" w:color="000000"/>
+              <w:bottom w:val="single" w:sz="4" w:space="0" w:color="000000"/>
+              <w:right w:val="nil"/>
+            </w:tcBorders>
+            <w:shd w:val="clear" w:color="auto" w:fill="FFFFFF"/>
+          </w:tcPr>
+          <w:p>
+            <w:pPr>
+              <w:rPr>
+                <w:b/>
+                <w:bCs/>
+              </w:rPr>
+            </w:pPr>
+            <w:r>
+              <w:rPr>
+                <w:b/>
+                <w:bCs/>
+              </w:rPr>
+              <w:t>-</w:t>
+            </w:r>
+          </w:p>
+        </w:tc>
+        <w:tc>
+          <w:tcPr>
+            <w:tcW w:w="1417" w:type="dxa"/>
+            <w:tcBorders>
+              <w:top w:val="single" w:sz="4" w:space="0" w:color="000000"/>
+              <w:left w:val="single" w:sz="4" w:space="0" w:color="000000"/>
+              <w:bottom w:val="single" w:sz="4" w:space="0" w:color="000000"/>
+              <w:right w:val="nil"/>
+            </w:tcBorders>
+            <w:shd w:val="clear" w:color="auto" w:fill="FFFFFF"/>
+          </w:tcPr>
+          <w:p>
+            <w:pPr>
+              <w:rPr>
+                <w:b/>
+                <w:bCs/>
+              </w:rPr>
+            </w:pPr>
+            <w:r>
+              <w:rPr>
+                <w:b/>
+                <w:bCs/>
+              </w:rPr>
+              <w:t>+</w:t>
+            </w:r>
+          </w:p>
+        </w:tc>
+        <w:tc>
+          <w:tcPr>
+            <w:tcW w:w="992" w:type="dxa"/>
+            <w:tcBorders>
+              <w:top w:val="single" w:sz="4" w:space="0" w:color="000000"/>
+              <w:left w:val="single" w:sz="4" w:space="0" w:color="000000"/>
+              <w:bottom w:val="single" w:sz="4" w:space="0" w:color="000000"/>
+              <w:right w:val="nil"/>
+            </w:tcBorders>
+            <w:shd w:val="clear" w:color="auto" w:fill="FFFFFF"/>
+          </w:tcPr>
+          <w:p>
+            <w:pPr>
+              <w:rPr>
+                <w:b/>
+                <w:bCs/>
+              </w:rPr>
+            </w:pPr>
+            <w:r>
+              <w:rPr>
+                <w:b/>
+                <w:bCs/>
+              </w:rPr>
+              <w:t>0</w:t>
+            </w:r>
+          </w:p>
+        </w:tc>
+        <w:tc>
+          <w:tcPr>
+            <w:tcW w:w="2410" w:type="dxa"/>
+            <w:tcBorders>
+              <w:top w:val="single" w:sz="4" w:space="0" w:color="000000"/>
+              <w:left w:val="single" w:sz="4" w:space="0" w:color="000000"/>
+              <w:bottom w:val="single" w:sz="4" w:space="0" w:color="000000"/>
+              <w:right w:val="single" w:sz="4" w:space="0" w:color="000000"/>
+            </w:tcBorders>
+            <w:shd w:val="clear" w:color="auto" w:fill="FFFFFF"/>
+          </w:tcPr>
+          <w:p>
+            <w:pPr>
+              <w:ind w:left="360"/>
+            </w:pPr>
+            <w:r>
+              <w:t>Пропуск пробела</w:t>
             </w:r>
           </w:p>
         </w:tc>
@@ -892,7 +1283,7 @@
           </w:tcPr>
           <w:p>
             <w:r>
-              <w:t>4</w:t>
+              <w:t>6</w:t>
             </w:r>
           </w:p>
         </w:tc>
@@ -932,7 +1323,7 @@
               </w:rPr>
             </w:pPr>
             <w:r>
-              <w:t>5</w:t>
+              <w:t>7</w:t>
             </w:r>
           </w:p>
         </w:tc>
@@ -1079,7 +1470,7 @@
           </w:tcPr>
           <w:p>
             <w:r>
-              <w:t>5</w:t>
+              <w:t>7</w:t>
             </w:r>
           </w:p>
         </w:tc>
@@ -1123,7 +1514,7 @@
                 <w:b/>
                 <w:bCs/>
               </w:rPr>
-              <w:t>5</w:t>
+              <w:t>7</w:t>
             </w:r>
           </w:p>
         </w:tc>
@@ -1262,6 +1653,198 @@
                 <w:lang w:val="en-US"/>
               </w:rPr>
               <w:t>B</w:t>
+            </w:r>
+          </w:p>
+        </w:tc>
+      </w:tr>
+      <w:tr>
+        <w:trPr>
+          <w:trHeight w:hRule="exact" w:val="298"/>
+        </w:trPr>
+        <w:tc>
+          <w:tcPr>
+            <w:tcW w:w="709" w:type="dxa"/>
+            <w:tcBorders>
+              <w:top w:val="single" w:sz="4" w:space="0" w:color="000000"/>
+              <w:left w:val="single" w:sz="4" w:space="0" w:color="000000"/>
+              <w:bottom w:val="single" w:sz="4" w:space="0" w:color="000000"/>
+              <w:right w:val="nil"/>
+            </w:tcBorders>
+            <w:shd w:val="clear" w:color="auto" w:fill="FFFFFF"/>
+          </w:tcPr>
+          <w:p>
+            <w:r>
+              <w:t>8</w:t>
+            </w:r>
+          </w:p>
+        </w:tc>
+        <w:tc>
+          <w:tcPr>
+            <w:tcW w:w="1985" w:type="dxa"/>
+            <w:tcBorders>
+              <w:top w:val="single" w:sz="4" w:space="0" w:color="000000"/>
+              <w:left w:val="single" w:sz="4" w:space="0" w:color="000000"/>
+              <w:bottom w:val="single" w:sz="4" w:space="0" w:color="000000"/>
+              <w:right w:val="nil"/>
+            </w:tcBorders>
+            <w:shd w:val="clear" w:color="auto" w:fill="FFFFFF"/>
+          </w:tcPr>
+          <w:p>
+            <w:r>
+              <w:t>пробел</w:t>
+            </w:r>
+          </w:p>
+        </w:tc>
+        <w:tc>
+          <w:tcPr>
+            <w:tcW w:w="1134" w:type="dxa"/>
+            <w:tcBorders>
+              <w:top w:val="single" w:sz="4" w:space="0" w:color="000000"/>
+              <w:left w:val="single" w:sz="4" w:space="0" w:color="000000"/>
+              <w:bottom w:val="single" w:sz="4" w:space="0" w:color="000000"/>
+              <w:right w:val="nil"/>
+            </w:tcBorders>
+            <w:shd w:val="clear" w:color="auto" w:fill="FFFFFF"/>
+          </w:tcPr>
+          <w:p>
+            <w:pPr>
+              <w:rPr>
+                <w:b/>
+                <w:bCs/>
+              </w:rPr>
+            </w:pPr>
+            <w:r>
+              <w:rPr>
+                <w:b/>
+                <w:bCs/>
+              </w:rPr>
+              <w:t>8</w:t>
+            </w:r>
+          </w:p>
+        </w:tc>
+        <w:tc>
+          <w:tcPr>
+            <w:tcW w:w="1134" w:type="dxa"/>
+            <w:tcBorders>
+              <w:top w:val="single" w:sz="4" w:space="0" w:color="000000"/>
+              <w:left w:val="single" w:sz="4" w:space="0" w:color="000000"/>
+              <w:bottom w:val="single" w:sz="4" w:space="0" w:color="000000"/>
+              <w:right w:val="nil"/>
+            </w:tcBorders>
+            <w:shd w:val="clear" w:color="auto" w:fill="FFFFFF"/>
+          </w:tcPr>
+          <w:p>
+            <w:pPr>
+              <w:rPr>
+                <w:b/>
+                <w:bCs/>
+              </w:rPr>
+            </w:pPr>
+            <w:r>
+              <w:rPr>
+                <w:b/>
+                <w:bCs/>
+              </w:rPr>
+              <w:t>-</w:t>
+            </w:r>
+          </w:p>
+        </w:tc>
+        <w:tc>
+          <w:tcPr>
+            <w:tcW w:w="993" w:type="dxa"/>
+            <w:tcBorders>
+              <w:top w:val="single" w:sz="4" w:space="0" w:color="000000"/>
+              <w:left w:val="single" w:sz="4" w:space="0" w:color="000000"/>
+              <w:bottom w:val="single" w:sz="4" w:space="0" w:color="000000"/>
+              <w:right w:val="nil"/>
+            </w:tcBorders>
+            <w:shd w:val="clear" w:color="auto" w:fill="FFFFFF"/>
+          </w:tcPr>
+          <w:p>
+            <w:pPr>
+              <w:rPr>
+                <w:b/>
+                <w:bCs/>
+              </w:rPr>
+            </w:pPr>
+            <w:r>
+              <w:rPr>
+                <w:b/>
+                <w:bCs/>
+              </w:rPr>
+              <w:t>-</w:t>
+            </w:r>
+          </w:p>
+        </w:tc>
+        <w:tc>
+          <w:tcPr>
+            <w:tcW w:w="1417" w:type="dxa"/>
+            <w:tcBorders>
+              <w:top w:val="single" w:sz="4" w:space="0" w:color="000000"/>
+              <w:left w:val="single" w:sz="4" w:space="0" w:color="000000"/>
+              <w:bottom w:val="single" w:sz="4" w:space="0" w:color="000000"/>
+              <w:right w:val="nil"/>
+            </w:tcBorders>
+            <w:shd w:val="clear" w:color="auto" w:fill="FFFFFF"/>
+          </w:tcPr>
+          <w:p>
+            <w:pPr>
+              <w:rPr>
+                <w:b/>
+                <w:bCs/>
+              </w:rPr>
+            </w:pPr>
+            <w:r>
+              <w:rPr>
+                <w:b/>
+                <w:bCs/>
+              </w:rPr>
+              <w:t>+</w:t>
+            </w:r>
+          </w:p>
+        </w:tc>
+        <w:tc>
+          <w:tcPr>
+            <w:tcW w:w="992" w:type="dxa"/>
+            <w:tcBorders>
+              <w:top w:val="single" w:sz="4" w:space="0" w:color="000000"/>
+              <w:left w:val="single" w:sz="4" w:space="0" w:color="000000"/>
+              <w:bottom w:val="single" w:sz="4" w:space="0" w:color="000000"/>
+              <w:right w:val="nil"/>
+            </w:tcBorders>
+            <w:shd w:val="clear" w:color="auto" w:fill="FFFFFF"/>
+          </w:tcPr>
+          <w:p>
+            <w:pPr>
+              <w:rPr>
+                <w:b/>
+                <w:bCs/>
+                <w:lang w:val="en-US"/>
+              </w:rPr>
+            </w:pPr>
+            <w:r>
+              <w:rPr>
+                <w:b/>
+                <w:bCs/>
+              </w:rPr>
+              <w:t>0</w:t>
+            </w:r>
+          </w:p>
+        </w:tc>
+        <w:tc>
+          <w:tcPr>
+            <w:tcW w:w="2410" w:type="dxa"/>
+            <w:tcBorders>
+              <w:top w:val="single" w:sz="4" w:space="0" w:color="000000"/>
+              <w:left w:val="single" w:sz="4" w:space="0" w:color="000000"/>
+              <w:bottom w:val="single" w:sz="4" w:space="0" w:color="000000"/>
+              <w:right w:val="single" w:sz="4" w:space="0" w:color="000000"/>
+            </w:tcBorders>
+            <w:shd w:val="clear" w:color="auto" w:fill="FFFFFF"/>
+          </w:tcPr>
+          <w:p>
+            <w:r>
+              <w:t>Пропуск пробела</w:t>
             </w:r>
           </w:p>
         </w:tc>
@@ -1284,7 +1867,7 @@
           </w:tcPr>
           <w:p>
             <w:r>
-              <w:t>6</w:t>
+              <w:t>9</w:t>
             </w:r>
           </w:p>
         </w:tc>
@@ -1329,7 +1912,7 @@
                 <w:b/>
                 <w:bCs/>
               </w:rPr>
-              <w:t>7</w:t>
+              <w:t>10</w:t>
             </w:r>
           </w:p>
         </w:tc>
@@ -1455,6 +2038,197 @@
           <w:p>
             <w:r>
               <w:t>* перед скобкой</w:t>
+            </w:r>
+          </w:p>
+        </w:tc>
+      </w:tr>
+      <w:tr>
+        <w:trPr>
+          <w:trHeight w:hRule="exact" w:val="518"/>
+        </w:trPr>
+        <w:tc>
+          <w:tcPr>
+            <w:tcW w:w="709" w:type="dxa"/>
+            <w:tcBorders>
+              <w:top w:val="single" w:sz="4" w:space="0" w:color="000000"/>
+              <w:left w:val="single" w:sz="4" w:space="0" w:color="000000"/>
+              <w:bottom w:val="single" w:sz="4" w:space="0" w:color="000000"/>
+              <w:right w:val="nil"/>
+            </w:tcBorders>
+            <w:shd w:val="clear" w:color="auto" w:fill="FFFFFF"/>
+          </w:tcPr>
+          <w:p>
+            <w:r>
+              <w:t>10</w:t>
+            </w:r>
+          </w:p>
+        </w:tc>
+        <w:tc>
+          <w:tcPr>
+            <w:tcW w:w="1985" w:type="dxa"/>
+            <w:tcBorders>
+              <w:top w:val="single" w:sz="4" w:space="0" w:color="000000"/>
+              <w:left w:val="single" w:sz="4" w:space="0" w:color="000000"/>
+              <w:bottom w:val="single" w:sz="4" w:space="0" w:color="000000"/>
+              <w:right w:val="nil"/>
+            </w:tcBorders>
+            <w:shd w:val="clear" w:color="auto" w:fill="FFFFFF"/>
+          </w:tcPr>
+          <w:p>
+            <w:r>
+              <w:t>пробел</w:t>
+            </w:r>
+          </w:p>
+        </w:tc>
+        <w:tc>
+          <w:tcPr>
+            <w:tcW w:w="1134" w:type="dxa"/>
+            <w:tcBorders>
+              <w:top w:val="single" w:sz="4" w:space="0" w:color="000000"/>
+              <w:left w:val="single" w:sz="4" w:space="0" w:color="000000"/>
+              <w:bottom w:val="single" w:sz="4" w:space="0" w:color="000000"/>
+              <w:right w:val="nil"/>
+            </w:tcBorders>
+            <w:shd w:val="clear" w:color="auto" w:fill="FFFFFF"/>
+          </w:tcPr>
+          <w:p>
+            <w:pPr>
+              <w:rPr>
+                <w:b/>
+                <w:bCs/>
+              </w:rPr>
+            </w:pPr>
+            <w:r>
+              <w:rPr>
+                <w:b/>
+                <w:bCs/>
+              </w:rPr>
+              <w:t>10</w:t>
+            </w:r>
+          </w:p>
+        </w:tc>
+        <w:tc>
+          <w:tcPr>
+            <w:tcW w:w="1134" w:type="dxa"/>
+            <w:tcBorders>
+              <w:top w:val="single" w:sz="4" w:space="0" w:color="000000"/>
+              <w:left w:val="single" w:sz="4" w:space="0" w:color="000000"/>
+              <w:bottom w:val="single" w:sz="4" w:space="0" w:color="000000"/>
+              <w:right w:val="nil"/>
+            </w:tcBorders>
+            <w:shd w:val="clear" w:color="auto" w:fill="FFFFFF"/>
+          </w:tcPr>
+          <w:p>
+            <w:pPr>
+              <w:rPr>
+                <w:b/>
+                <w:bCs/>
+              </w:rPr>
+            </w:pPr>
+            <w:r>
+              <w:rPr>
+                <w:b/>
+                <w:bCs/>
+              </w:rPr>
+              <w:t>-</w:t>
+            </w:r>
+          </w:p>
+        </w:tc>
+        <w:tc>
+          <w:tcPr>
+            <w:tcW w:w="993" w:type="dxa"/>
+            <w:tcBorders>
+              <w:top w:val="single" w:sz="4" w:space="0" w:color="000000"/>
+              <w:left w:val="single" w:sz="4" w:space="0" w:color="000000"/>
+              <w:bottom w:val="single" w:sz="4" w:space="0" w:color="000000"/>
+              <w:right w:val="nil"/>
+            </w:tcBorders>
+            <w:shd w:val="clear" w:color="auto" w:fill="FFFFFF"/>
+          </w:tcPr>
+          <w:p>
+            <w:pPr>
+              <w:rPr>
+                <w:b/>
+                <w:bCs/>
+              </w:rPr>
+            </w:pPr>
+            <w:r>
+              <w:rPr>
+                <w:b/>
+                <w:bCs/>
+              </w:rPr>
+              <w:t>-</w:t>
+            </w:r>
+          </w:p>
+        </w:tc>
+        <w:tc>
+          <w:tcPr>
+            <w:tcW w:w="1417" w:type="dxa"/>
+            <w:tcBorders>
+              <w:top w:val="single" w:sz="4" w:space="0" w:color="000000"/>
+              <w:left w:val="single" w:sz="4" w:space="0" w:color="000000"/>
+              <w:bottom w:val="single" w:sz="4" w:space="0" w:color="000000"/>
+              <w:right w:val="nil"/>
+            </w:tcBorders>
+            <w:shd w:val="clear" w:color="auto" w:fill="FFFFFF"/>
+          </w:tcPr>
+          <w:p>
+            <w:pPr>
+              <w:rPr>
+                <w:b/>
+                <w:bCs/>
+              </w:rPr>
+            </w:pPr>
+            <w:r>
+              <w:rPr>
+                <w:b/>
+                <w:bCs/>
+              </w:rPr>
+              <w:t>+</w:t>
+            </w:r>
+          </w:p>
+        </w:tc>
+        <w:tc>
+          <w:tcPr>
+            <w:tcW w:w="992" w:type="dxa"/>
+            <w:tcBorders>
+              <w:top w:val="single" w:sz="4" w:space="0" w:color="000000"/>
+              <w:left w:val="single" w:sz="4" w:space="0" w:color="000000"/>
+              <w:bottom w:val="single" w:sz="4" w:space="0" w:color="000000"/>
+              <w:right w:val="nil"/>
+            </w:tcBorders>
+            <w:shd w:val="clear" w:color="auto" w:fill="FFFFFF"/>
+          </w:tcPr>
+          <w:p>
+            <w:pPr>
+              <w:rPr>
+                <w:b/>
+                <w:bCs/>
+              </w:rPr>
+            </w:pPr>
+            <w:r>
+              <w:rPr>
+                <w:b/>
+                <w:bCs/>
+              </w:rPr>
+              <w:t>0</w:t>
+            </w:r>
+          </w:p>
+        </w:tc>
+        <w:tc>
+          <w:tcPr>
+            <w:tcW w:w="2410" w:type="dxa"/>
+            <w:tcBorders>
+              <w:top w:val="single" w:sz="4" w:space="0" w:color="000000"/>
+              <w:left w:val="single" w:sz="4" w:space="0" w:color="000000"/>
+              <w:bottom w:val="single" w:sz="4" w:space="0" w:color="000000"/>
+              <w:right w:val="single" w:sz="4" w:space="0" w:color="000000"/>
+            </w:tcBorders>
+            <w:shd w:val="clear" w:color="auto" w:fill="FFFFFF"/>
+          </w:tcPr>
+          <w:p>
+            <w:r>
+              <w:t>Пропуск пробела</w:t>
             </w:r>
           </w:p>
         </w:tc>
@@ -1477,7 +2251,7 @@
           </w:tcPr>
           <w:p>
             <w:r>
-              <w:t>7</w:t>
+              <w:t>11</w:t>
             </w:r>
           </w:p>
         </w:tc>
@@ -1521,7 +2295,7 @@
                 <w:b/>
                 <w:bCs/>
               </w:rPr>
-              <w:t>8</w:t>
+              <w:t>12</w:t>
             </w:r>
           </w:p>
         </w:tc>
@@ -1645,6 +2419,197 @@
             <w:shd w:val="clear" w:color="auto" w:fill="FFFFFF"/>
           </w:tcPr>
           <w:p/>
+        </w:tc>
+      </w:tr>
+      <w:tr>
+        <w:trPr>
+          <w:trHeight w:hRule="exact" w:val="302"/>
+        </w:trPr>
+        <w:tc>
+          <w:tcPr>
+            <w:tcW w:w="709" w:type="dxa"/>
+            <w:tcBorders>
+              <w:top w:val="single" w:sz="4" w:space="0" w:color="000000"/>
+              <w:left w:val="single" w:sz="4" w:space="0" w:color="000000"/>
+              <w:bottom w:val="single" w:sz="4" w:space="0" w:color="000000"/>
+              <w:right w:val="nil"/>
+            </w:tcBorders>
+            <w:shd w:val="clear" w:color="auto" w:fill="FFFFFF"/>
+          </w:tcPr>
+          <w:p>
+            <w:r>
+              <w:t>12</w:t>
+            </w:r>
+          </w:p>
+        </w:tc>
+        <w:tc>
+          <w:tcPr>
+            <w:tcW w:w="1985" w:type="dxa"/>
+            <w:tcBorders>
+              <w:top w:val="single" w:sz="4" w:space="0" w:color="000000"/>
+              <w:left w:val="single" w:sz="4" w:space="0" w:color="000000"/>
+              <w:bottom w:val="single" w:sz="4" w:space="0" w:color="000000"/>
+              <w:right w:val="nil"/>
+            </w:tcBorders>
+            <w:shd w:val="clear" w:color="auto" w:fill="FFFFFF"/>
+          </w:tcPr>
+          <w:p>
+            <w:r>
+              <w:t>пробел</w:t>
+            </w:r>
+          </w:p>
+        </w:tc>
+        <w:tc>
+          <w:tcPr>
+            <w:tcW w:w="1134" w:type="dxa"/>
+            <w:tcBorders>
+              <w:top w:val="single" w:sz="4" w:space="0" w:color="000000"/>
+              <w:left w:val="single" w:sz="4" w:space="0" w:color="000000"/>
+              <w:bottom w:val="single" w:sz="4" w:space="0" w:color="000000"/>
+              <w:right w:val="nil"/>
+            </w:tcBorders>
+            <w:shd w:val="clear" w:color="auto" w:fill="FFFFFF"/>
+          </w:tcPr>
+          <w:p>
+            <w:pPr>
+              <w:rPr>
+                <w:b/>
+                <w:bCs/>
+              </w:rPr>
+            </w:pPr>
+            <w:r>
+              <w:rPr>
+                <w:b/>
+                <w:bCs/>
+              </w:rPr>
+              <w:t>12</w:t>
+            </w:r>
+          </w:p>
+        </w:tc>
+        <w:tc>
+          <w:tcPr>
+            <w:tcW w:w="1134" w:type="dxa"/>
+            <w:tcBorders>
+              <w:top w:val="single" w:sz="4" w:space="0" w:color="000000"/>
+              <w:left w:val="single" w:sz="4" w:space="0" w:color="000000"/>
+              <w:bottom w:val="single" w:sz="4" w:space="0" w:color="000000"/>
+              <w:right w:val="nil"/>
+            </w:tcBorders>
+            <w:shd w:val="clear" w:color="auto" w:fill="FFFFFF"/>
+          </w:tcPr>
+          <w:p>
+            <w:pPr>
+              <w:rPr>
+                <w:b/>
+                <w:bCs/>
+              </w:rPr>
+            </w:pPr>
+            <w:r>
+              <w:rPr>
+                <w:b/>
+                <w:bCs/>
+              </w:rPr>
+              <w:t>-</w:t>
+            </w:r>
+          </w:p>
+        </w:tc>
+        <w:tc>
+          <w:tcPr>
+            <w:tcW w:w="993" w:type="dxa"/>
+            <w:tcBorders>
+              <w:top w:val="single" w:sz="4" w:space="0" w:color="000000"/>
+              <w:left w:val="single" w:sz="4" w:space="0" w:color="000000"/>
+              <w:bottom w:val="single" w:sz="4" w:space="0" w:color="000000"/>
+              <w:right w:val="nil"/>
+            </w:tcBorders>
+            <w:shd w:val="clear" w:color="auto" w:fill="FFFFFF"/>
+          </w:tcPr>
+          <w:p>
+            <w:pPr>
+              <w:rPr>
+                <w:b/>
+                <w:bCs/>
+              </w:rPr>
+            </w:pPr>
+            <w:r>
+              <w:rPr>
+                <w:b/>
+                <w:bCs/>
+              </w:rPr>
+              <w:t>-</w:t>
+            </w:r>
+          </w:p>
+        </w:tc>
+        <w:tc>
+          <w:tcPr>
+            <w:tcW w:w="1417" w:type="dxa"/>
+            <w:tcBorders>
+              <w:top w:val="single" w:sz="4" w:space="0" w:color="000000"/>
+              <w:left w:val="single" w:sz="4" w:space="0" w:color="000000"/>
+              <w:bottom w:val="single" w:sz="4" w:space="0" w:color="000000"/>
+              <w:right w:val="nil"/>
+            </w:tcBorders>
+            <w:shd w:val="clear" w:color="auto" w:fill="FFFFFF"/>
+          </w:tcPr>
+          <w:p>
+            <w:pPr>
+              <w:rPr>
+                <w:b/>
+                <w:bCs/>
+              </w:rPr>
+            </w:pPr>
+            <w:r>
+              <w:rPr>
+                <w:b/>
+                <w:bCs/>
+              </w:rPr>
+              <w:t>+</w:t>
+            </w:r>
+          </w:p>
+        </w:tc>
+        <w:tc>
+          <w:tcPr>
+            <w:tcW w:w="992" w:type="dxa"/>
+            <w:tcBorders>
+              <w:top w:val="single" w:sz="4" w:space="0" w:color="000000"/>
+              <w:left w:val="single" w:sz="4" w:space="0" w:color="000000"/>
+              <w:bottom w:val="single" w:sz="4" w:space="0" w:color="000000"/>
+              <w:right w:val="nil"/>
+            </w:tcBorders>
+            <w:shd w:val="clear" w:color="auto" w:fill="FFFFFF"/>
+          </w:tcPr>
+          <w:p>
+            <w:pPr>
+              <w:rPr>
+                <w:b/>
+                <w:bCs/>
+              </w:rPr>
+            </w:pPr>
+            <w:r>
+              <w:rPr>
+                <w:b/>
+                <w:bCs/>
+              </w:rPr>
+              <w:t>0</w:t>
+            </w:r>
+          </w:p>
+        </w:tc>
+        <w:tc>
+          <w:tcPr>
+            <w:tcW w:w="2410" w:type="dxa"/>
+            <w:tcBorders>
+              <w:top w:val="single" w:sz="4" w:space="0" w:color="000000"/>
+              <w:left w:val="single" w:sz="4" w:space="0" w:color="000000"/>
+              <w:bottom w:val="single" w:sz="4" w:space="0" w:color="000000"/>
+              <w:right w:val="single" w:sz="4" w:space="0" w:color="000000"/>
+            </w:tcBorders>
+            <w:shd w:val="clear" w:color="auto" w:fill="FFFFFF"/>
+          </w:tcPr>
+          <w:p>
+            <w:r>
+              <w:t>Пропуск пробела</w:t>
+            </w:r>
+          </w:p>
         </w:tc>
       </w:tr>
       <w:tr>
@@ -1665,7 +2630,7 @@
           </w:tcPr>
           <w:p>
             <w:r>
-              <w:t>8</w:t>
+              <w:t>13</w:t>
             </w:r>
           </w:p>
         </w:tc>
@@ -1682,7 +2647,11 @@
           </w:tcPr>
           <w:p>
             <w:r>
-              <w:t> ['</w:t>
+              <w:t> </w:t>
+            </w:r>
+            <w:proofErr w:type="gramStart"/>
+            <w:r>
+              <w:t>['</w:t>
             </w:r>
             <w:proofErr w:type="spellStart"/>
             <w:r>
@@ -1692,6 +2661,7 @@
             <w:r>
               <w:t>']</w:t>
             </w:r>
+            <w:proofErr w:type="gramEnd"/>
           </w:p>
         </w:tc>
         <w:tc>
@@ -1717,7 +2687,7 @@
                 <w:b/>
                 <w:bCs/>
               </w:rPr>
-              <w:t>9</w:t>
+              <w:t>14</w:t>
             </w:r>
           </w:p>
         </w:tc>
@@ -1865,7 +2835,7 @@
           </w:tcPr>
           <w:p>
             <w:r>
-              <w:t>9</w:t>
+              <w:t>14</w:t>
             </w:r>
           </w:p>
         </w:tc>
@@ -1881,9 +2851,11 @@
             <w:shd w:val="clear" w:color="auto" w:fill="FFFFFF"/>
           </w:tcPr>
           <w:p>
+            <w:proofErr w:type="gramStart"/>
             <w:r>
               <w:t>['a'..'z','A'..'Z','0'..'9']</w:t>
             </w:r>
+            <w:proofErr w:type="gramEnd"/>
           </w:p>
         </w:tc>
         <w:tc>
@@ -1909,7 +2881,7 @@
                 <w:b/>
                 <w:bCs/>
               </w:rPr>
-              <w:t>9</w:t>
+              <w:t>14</w:t>
             </w:r>
           </w:p>
         </w:tc>
@@ -2035,6 +3007,197 @@
           <w:p>
             <w:r>
               <w:t>Продолжение переменной</w:t>
+            </w:r>
+          </w:p>
+        </w:tc>
+      </w:tr>
+      <w:tr>
+        <w:trPr>
+          <w:trHeight w:hRule="exact" w:val="629"/>
+        </w:trPr>
+        <w:tc>
+          <w:tcPr>
+            <w:tcW w:w="709" w:type="dxa"/>
+            <w:tcBorders>
+              <w:top w:val="single" w:sz="4" w:space="0" w:color="000000"/>
+              <w:left w:val="single" w:sz="4" w:space="0" w:color="000000"/>
+              <w:bottom w:val="single" w:sz="4" w:space="0" w:color="000000"/>
+              <w:right w:val="nil"/>
+            </w:tcBorders>
+            <w:shd w:val="clear" w:color="auto" w:fill="FFFFFF"/>
+          </w:tcPr>
+          <w:p>
+            <w:r>
+              <w:t>15</w:t>
+            </w:r>
+          </w:p>
+        </w:tc>
+        <w:tc>
+          <w:tcPr>
+            <w:tcW w:w="1985" w:type="dxa"/>
+            <w:tcBorders>
+              <w:top w:val="single" w:sz="4" w:space="0" w:color="000000"/>
+              <w:left w:val="single" w:sz="4" w:space="0" w:color="000000"/>
+              <w:bottom w:val="single" w:sz="4" w:space="0" w:color="000000"/>
+              <w:right w:val="nil"/>
+            </w:tcBorders>
+            <w:shd w:val="clear" w:color="auto" w:fill="FFFFFF"/>
+          </w:tcPr>
+          <w:p>
+            <w:r>
+              <w:t>пробел</w:t>
+            </w:r>
+          </w:p>
+        </w:tc>
+        <w:tc>
+          <w:tcPr>
+            <w:tcW w:w="1134" w:type="dxa"/>
+            <w:tcBorders>
+              <w:top w:val="single" w:sz="4" w:space="0" w:color="000000"/>
+              <w:left w:val="single" w:sz="4" w:space="0" w:color="000000"/>
+              <w:bottom w:val="single" w:sz="4" w:space="0" w:color="000000"/>
+              <w:right w:val="nil"/>
+            </w:tcBorders>
+            <w:shd w:val="clear" w:color="auto" w:fill="FFFFFF"/>
+          </w:tcPr>
+          <w:p>
+            <w:pPr>
+              <w:rPr>
+                <w:b/>
+                <w:bCs/>
+              </w:rPr>
+            </w:pPr>
+            <w:r>
+              <w:rPr>
+                <w:b/>
+                <w:bCs/>
+              </w:rPr>
+              <w:t>15</w:t>
+            </w:r>
+          </w:p>
+        </w:tc>
+        <w:tc>
+          <w:tcPr>
+            <w:tcW w:w="1134" w:type="dxa"/>
+            <w:tcBorders>
+              <w:top w:val="single" w:sz="4" w:space="0" w:color="000000"/>
+              <w:left w:val="single" w:sz="4" w:space="0" w:color="000000"/>
+              <w:bottom w:val="single" w:sz="4" w:space="0" w:color="000000"/>
+              <w:right w:val="nil"/>
+            </w:tcBorders>
+            <w:shd w:val="clear" w:color="auto" w:fill="FFFFFF"/>
+          </w:tcPr>
+          <w:p>
+            <w:pPr>
+              <w:rPr>
+                <w:b/>
+                <w:bCs/>
+              </w:rPr>
+            </w:pPr>
+            <w:r>
+              <w:rPr>
+                <w:b/>
+                <w:bCs/>
+              </w:rPr>
+              <w:t>-</w:t>
+            </w:r>
+          </w:p>
+        </w:tc>
+        <w:tc>
+          <w:tcPr>
+            <w:tcW w:w="993" w:type="dxa"/>
+            <w:tcBorders>
+              <w:top w:val="single" w:sz="4" w:space="0" w:color="000000"/>
+              <w:left w:val="single" w:sz="4" w:space="0" w:color="000000"/>
+              <w:bottom w:val="single" w:sz="4" w:space="0" w:color="000000"/>
+              <w:right w:val="nil"/>
+            </w:tcBorders>
+            <w:shd w:val="clear" w:color="auto" w:fill="FFFFFF"/>
+          </w:tcPr>
+          <w:p>
+            <w:pPr>
+              <w:rPr>
+                <w:b/>
+                <w:bCs/>
+              </w:rPr>
+            </w:pPr>
+            <w:r>
+              <w:rPr>
+                <w:b/>
+                <w:bCs/>
+              </w:rPr>
+              <w:t>-</w:t>
+            </w:r>
+          </w:p>
+        </w:tc>
+        <w:tc>
+          <w:tcPr>
+            <w:tcW w:w="1417" w:type="dxa"/>
+            <w:tcBorders>
+              <w:top w:val="single" w:sz="4" w:space="0" w:color="000000"/>
+              <w:left w:val="single" w:sz="4" w:space="0" w:color="000000"/>
+              <w:bottom w:val="single" w:sz="4" w:space="0" w:color="000000"/>
+              <w:right w:val="nil"/>
+            </w:tcBorders>
+            <w:shd w:val="clear" w:color="auto" w:fill="FFFFFF"/>
+          </w:tcPr>
+          <w:p>
+            <w:pPr>
+              <w:rPr>
+                <w:b/>
+                <w:bCs/>
+              </w:rPr>
+            </w:pPr>
+            <w:r>
+              <w:rPr>
+                <w:b/>
+                <w:bCs/>
+              </w:rPr>
+              <w:t>+</w:t>
+            </w:r>
+          </w:p>
+        </w:tc>
+        <w:tc>
+          <w:tcPr>
+            <w:tcW w:w="992" w:type="dxa"/>
+            <w:tcBorders>
+              <w:top w:val="single" w:sz="4" w:space="0" w:color="000000"/>
+              <w:left w:val="single" w:sz="4" w:space="0" w:color="000000"/>
+              <w:bottom w:val="single" w:sz="4" w:space="0" w:color="000000"/>
+              <w:right w:val="nil"/>
+            </w:tcBorders>
+            <w:shd w:val="clear" w:color="auto" w:fill="FFFFFF"/>
+          </w:tcPr>
+          <w:p>
+            <w:pPr>
+              <w:rPr>
+                <w:b/>
+                <w:bCs/>
+              </w:rPr>
+            </w:pPr>
+            <w:r>
+              <w:rPr>
+                <w:b/>
+                <w:bCs/>
+              </w:rPr>
+              <w:t>0</w:t>
+            </w:r>
+          </w:p>
+        </w:tc>
+        <w:tc>
+          <w:tcPr>
+            <w:tcW w:w="2410" w:type="dxa"/>
+            <w:tcBorders>
+              <w:top w:val="single" w:sz="4" w:space="0" w:color="000000"/>
+              <w:left w:val="single" w:sz="4" w:space="0" w:color="000000"/>
+              <w:bottom w:val="single" w:sz="4" w:space="0" w:color="000000"/>
+              <w:right w:val="single" w:sz="4" w:space="0" w:color="000000"/>
+            </w:tcBorders>
+            <w:shd w:val="clear" w:color="auto" w:fill="FFFFFF"/>
+          </w:tcPr>
+          <w:p>
+            <w:r>
+              <w:t>Пропуск пробела</w:t>
             </w:r>
           </w:p>
         </w:tc>
@@ -2057,7 +3220,7 @@
           </w:tcPr>
           <w:p>
             <w:r>
-              <w:t>10</w:t>
+              <w:t>16</w:t>
             </w:r>
           </w:p>
         </w:tc>
@@ -2101,7 +3264,7 @@
                 <w:b/>
                 <w:bCs/>
               </w:rPr>
-              <w:t>8</w:t>
+              <w:t>17</w:t>
             </w:r>
           </w:p>
         </w:tc>
@@ -2224,7 +3387,201 @@
             </w:tcBorders>
             <w:shd w:val="clear" w:color="auto" w:fill="FFFFFF"/>
           </w:tcPr>
-          <w:p/>
+          <w:p>
+            <w:bookmarkStart w:id="0" w:name="_GoBack"/>
+            <w:bookmarkEnd w:id="0"/>
+          </w:p>
+        </w:tc>
+      </w:tr>
+      <w:tr>
+        <w:trPr>
+          <w:trHeight w:hRule="exact" w:val="302"/>
+        </w:trPr>
+        <w:tc>
+          <w:tcPr>
+            <w:tcW w:w="709" w:type="dxa"/>
+            <w:tcBorders>
+              <w:top w:val="single" w:sz="4" w:space="0" w:color="000000"/>
+              <w:left w:val="single" w:sz="4" w:space="0" w:color="000000"/>
+              <w:bottom w:val="single" w:sz="4" w:space="0" w:color="000000"/>
+              <w:right w:val="nil"/>
+            </w:tcBorders>
+            <w:shd w:val="clear" w:color="auto" w:fill="FFFFFF"/>
+          </w:tcPr>
+          <w:p>
+            <w:r>
+              <w:t>17</w:t>
+            </w:r>
+          </w:p>
+        </w:tc>
+        <w:tc>
+          <w:tcPr>
+            <w:tcW w:w="1985" w:type="dxa"/>
+            <w:tcBorders>
+              <w:top w:val="single" w:sz="4" w:space="0" w:color="000000"/>
+              <w:left w:val="single" w:sz="4" w:space="0" w:color="000000"/>
+              <w:bottom w:val="single" w:sz="4" w:space="0" w:color="000000"/>
+              <w:right w:val="nil"/>
+            </w:tcBorders>
+            <w:shd w:val="clear" w:color="auto" w:fill="FFFFFF"/>
+          </w:tcPr>
+          <w:p>
+            <w:r>
+              <w:t>пробел</w:t>
+            </w:r>
+          </w:p>
+        </w:tc>
+        <w:tc>
+          <w:tcPr>
+            <w:tcW w:w="1134" w:type="dxa"/>
+            <w:tcBorders>
+              <w:top w:val="single" w:sz="4" w:space="0" w:color="000000"/>
+              <w:left w:val="single" w:sz="4" w:space="0" w:color="000000"/>
+              <w:bottom w:val="single" w:sz="4" w:space="0" w:color="000000"/>
+              <w:right w:val="nil"/>
+            </w:tcBorders>
+            <w:shd w:val="clear" w:color="auto" w:fill="FFFFFF"/>
+          </w:tcPr>
+          <w:p>
+            <w:pPr>
+              <w:rPr>
+                <w:b/>
+                <w:bCs/>
+              </w:rPr>
+            </w:pPr>
+            <w:r>
+              <w:rPr>
+                <w:b/>
+                <w:bCs/>
+              </w:rPr>
+              <w:t>17</w:t>
+            </w:r>
+          </w:p>
+        </w:tc>
+        <w:tc>
+          <w:tcPr>
+            <w:tcW w:w="1134" w:type="dxa"/>
+            <w:tcBorders>
+              <w:top w:val="single" w:sz="4" w:space="0" w:color="000000"/>
+              <w:left w:val="single" w:sz="4" w:space="0" w:color="000000"/>
+              <w:bottom w:val="single" w:sz="4" w:space="0" w:color="000000"/>
+              <w:right w:val="nil"/>
+            </w:tcBorders>
+            <w:shd w:val="clear" w:color="auto" w:fill="FFFFFF"/>
+          </w:tcPr>
+          <w:p>
+            <w:pPr>
+              <w:rPr>
+                <w:b/>
+                <w:bCs/>
+              </w:rPr>
+            </w:pPr>
+            <w:r>
+              <w:rPr>
+                <w:b/>
+                <w:bCs/>
+              </w:rPr>
+              <w:t>-</w:t>
+            </w:r>
+          </w:p>
+        </w:tc>
+        <w:tc>
+          <w:tcPr>
+            <w:tcW w:w="993" w:type="dxa"/>
+            <w:tcBorders>
+              <w:top w:val="single" w:sz="4" w:space="0" w:color="000000"/>
+              <w:left w:val="single" w:sz="4" w:space="0" w:color="000000"/>
+              <w:bottom w:val="single" w:sz="4" w:space="0" w:color="000000"/>
+              <w:right w:val="nil"/>
+            </w:tcBorders>
+            <w:shd w:val="clear" w:color="auto" w:fill="FFFFFF"/>
+          </w:tcPr>
+          <w:p>
+            <w:pPr>
+              <w:rPr>
+                <w:b/>
+                <w:bCs/>
+              </w:rPr>
+            </w:pPr>
+            <w:r>
+              <w:rPr>
+                <w:b/>
+                <w:bCs/>
+              </w:rPr>
+              <w:t>-</w:t>
+            </w:r>
+          </w:p>
+        </w:tc>
+        <w:tc>
+          <w:tcPr>
+            <w:tcW w:w="1417" w:type="dxa"/>
+            <w:tcBorders>
+              <w:top w:val="single" w:sz="4" w:space="0" w:color="000000"/>
+              <w:left w:val="single" w:sz="4" w:space="0" w:color="000000"/>
+              <w:bottom w:val="single" w:sz="4" w:space="0" w:color="000000"/>
+              <w:right w:val="nil"/>
+            </w:tcBorders>
+            <w:shd w:val="clear" w:color="auto" w:fill="FFFFFF"/>
+          </w:tcPr>
+          <w:p>
+            <w:pPr>
+              <w:rPr>
+                <w:b/>
+                <w:bCs/>
+              </w:rPr>
+            </w:pPr>
+            <w:r>
+              <w:rPr>
+                <w:b/>
+                <w:bCs/>
+              </w:rPr>
+              <w:t>+</w:t>
+            </w:r>
+          </w:p>
+        </w:tc>
+        <w:tc>
+          <w:tcPr>
+            <w:tcW w:w="992" w:type="dxa"/>
+            <w:tcBorders>
+              <w:top w:val="single" w:sz="4" w:space="0" w:color="000000"/>
+              <w:left w:val="single" w:sz="4" w:space="0" w:color="000000"/>
+              <w:bottom w:val="single" w:sz="4" w:space="0" w:color="000000"/>
+              <w:right w:val="nil"/>
+            </w:tcBorders>
+            <w:shd w:val="clear" w:color="auto" w:fill="FFFFFF"/>
+          </w:tcPr>
+          <w:p>
+            <w:pPr>
+              <w:rPr>
+                <w:b/>
+                <w:bCs/>
+              </w:rPr>
+            </w:pPr>
+            <w:r>
+              <w:rPr>
+                <w:b/>
+                <w:bCs/>
+              </w:rPr>
+              <w:t>0</w:t>
+            </w:r>
+          </w:p>
+        </w:tc>
+        <w:tc>
+          <w:tcPr>
+            <w:tcW w:w="2410" w:type="dxa"/>
+            <w:tcBorders>
+              <w:top w:val="single" w:sz="4" w:space="0" w:color="000000"/>
+              <w:left w:val="single" w:sz="4" w:space="0" w:color="000000"/>
+              <w:bottom w:val="single" w:sz="4" w:space="0" w:color="000000"/>
+              <w:right w:val="single" w:sz="4" w:space="0" w:color="000000"/>
+            </w:tcBorders>
+            <w:shd w:val="clear" w:color="auto" w:fill="FFFFFF"/>
+          </w:tcPr>
+          <w:p>
+            <w:r>
+              <w:t>Пропуск пробела</w:t>
+            </w:r>
+          </w:p>
         </w:tc>
       </w:tr>
       <w:tr>
@@ -2245,7 +3602,10 @@
           </w:tcPr>
           <w:p>
             <w:r>
-              <w:t>11</w:t>
+              <w:t>1</w:t>
+            </w:r>
+            <w:r>
+              <w:t>8</w:t>
             </w:r>
           </w:p>
         </w:tc>
@@ -2290,7 +3650,7 @@
                 <w:b/>
                 <w:bCs/>
               </w:rPr>
-              <w:t>12</w:t>
+              <w:t>19</w:t>
             </w:r>
           </w:p>
         </w:tc>
@@ -2417,31 +3777,6 @@
             <w:r>
               <w:t>Конец выражения</w:t>
             </w:r>
-          </w:p>
-        </w:tc>
-      </w:tr>
-      <w:tr>
-        <w:trPr>
-          <w:trHeight w:val="307"/>
-        </w:trPr>
-        <w:tc>
-          <w:tcPr>
-            <w:tcW w:w="10774" w:type="dxa"/>
-            <w:gridSpan w:val="8"/>
-            <w:tcBorders>
-              <w:top w:val="single" w:sz="4" w:space="0" w:color="000000"/>
-              <w:left w:val="single" w:sz="4" w:space="0" w:color="000000"/>
-              <w:bottom w:val="single" w:sz="4" w:space="0" w:color="000000"/>
-              <w:right w:val="single" w:sz="4" w:space="0" w:color="000000"/>
-            </w:tcBorders>
-            <w:shd w:val="clear" w:color="auto" w:fill="FFFFFF"/>
-          </w:tcPr>
-          <w:p>
-            <w:pPr>
-              <w:rPr>
-                <w:b/>
-              </w:rPr>
-            </w:pPr>
           </w:p>
         </w:tc>
       </w:tr>
@@ -2459,11 +3794,202 @@
               <w:right w:val="nil"/>
             </w:tcBorders>
             <w:shd w:val="clear" w:color="auto" w:fill="FFFFFF"/>
+          </w:tcPr>
+          <w:p>
+            <w:r>
+              <w:t>19</w:t>
+            </w:r>
+          </w:p>
+        </w:tc>
+        <w:tc>
+          <w:tcPr>
+            <w:tcW w:w="1985" w:type="dxa"/>
+            <w:tcBorders>
+              <w:top w:val="single" w:sz="4" w:space="0" w:color="000000"/>
+              <w:left w:val="single" w:sz="4" w:space="0" w:color="000000"/>
+              <w:bottom w:val="single" w:sz="4" w:space="0" w:color="000000"/>
+              <w:right w:val="nil"/>
+            </w:tcBorders>
+            <w:shd w:val="clear" w:color="auto" w:fill="FFFFFF"/>
+          </w:tcPr>
+          <w:p>
+            <w:r>
+              <w:t>пробел</w:t>
+            </w:r>
+          </w:p>
+        </w:tc>
+        <w:tc>
+          <w:tcPr>
+            <w:tcW w:w="1134" w:type="dxa"/>
+            <w:tcBorders>
+              <w:top w:val="single" w:sz="4" w:space="0" w:color="000000"/>
+              <w:left w:val="single" w:sz="4" w:space="0" w:color="000000"/>
+              <w:bottom w:val="single" w:sz="4" w:space="0" w:color="000000"/>
+              <w:right w:val="nil"/>
+            </w:tcBorders>
+            <w:shd w:val="clear" w:color="auto" w:fill="FFFFFF"/>
+          </w:tcPr>
+          <w:p>
+            <w:pPr>
+              <w:rPr>
+                <w:b/>
+                <w:bCs/>
+              </w:rPr>
+            </w:pPr>
+            <w:r>
+              <w:rPr>
+                <w:b/>
+                <w:bCs/>
+              </w:rPr>
+              <w:t>19</w:t>
+            </w:r>
+          </w:p>
+        </w:tc>
+        <w:tc>
+          <w:tcPr>
+            <w:tcW w:w="1134" w:type="dxa"/>
+            <w:tcBorders>
+              <w:top w:val="single" w:sz="4" w:space="0" w:color="000000"/>
+              <w:left w:val="single" w:sz="4" w:space="0" w:color="000000"/>
+              <w:bottom w:val="single" w:sz="4" w:space="0" w:color="000000"/>
+              <w:right w:val="nil"/>
+            </w:tcBorders>
+            <w:shd w:val="clear" w:color="auto" w:fill="FFFFFF"/>
+          </w:tcPr>
+          <w:p>
+            <w:pPr>
+              <w:rPr>
+                <w:b/>
+                <w:bCs/>
+              </w:rPr>
+            </w:pPr>
+            <w:r>
+              <w:rPr>
+                <w:b/>
+                <w:bCs/>
+              </w:rPr>
+              <w:t>-</w:t>
+            </w:r>
+          </w:p>
+        </w:tc>
+        <w:tc>
+          <w:tcPr>
+            <w:tcW w:w="993" w:type="dxa"/>
+            <w:tcBorders>
+              <w:top w:val="single" w:sz="4" w:space="0" w:color="000000"/>
+              <w:left w:val="single" w:sz="4" w:space="0" w:color="000000"/>
+              <w:bottom w:val="single" w:sz="4" w:space="0" w:color="000000"/>
+              <w:right w:val="nil"/>
+            </w:tcBorders>
+            <w:shd w:val="clear" w:color="auto" w:fill="FFFFFF"/>
+          </w:tcPr>
+          <w:p>
+            <w:pPr>
+              <w:rPr>
+                <w:b/>
+                <w:bCs/>
+              </w:rPr>
+            </w:pPr>
+            <w:r>
+              <w:rPr>
+                <w:b/>
+                <w:bCs/>
+              </w:rPr>
+              <w:t>-</w:t>
+            </w:r>
+          </w:p>
+        </w:tc>
+        <w:tc>
+          <w:tcPr>
+            <w:tcW w:w="1417" w:type="dxa"/>
+            <w:tcBorders>
+              <w:top w:val="single" w:sz="4" w:space="0" w:color="000000"/>
+              <w:left w:val="single" w:sz="4" w:space="0" w:color="000000"/>
+              <w:bottom w:val="single" w:sz="4" w:space="0" w:color="000000"/>
+              <w:right w:val="nil"/>
+            </w:tcBorders>
+            <w:shd w:val="clear" w:color="auto" w:fill="FFFFFF"/>
+          </w:tcPr>
+          <w:p>
+            <w:pPr>
+              <w:rPr>
+                <w:b/>
+                <w:bCs/>
+              </w:rPr>
+            </w:pPr>
+            <w:r>
+              <w:rPr>
+                <w:b/>
+                <w:bCs/>
+              </w:rPr>
+              <w:t>+</w:t>
+            </w:r>
+          </w:p>
+        </w:tc>
+        <w:tc>
+          <w:tcPr>
+            <w:tcW w:w="992" w:type="dxa"/>
+            <w:tcBorders>
+              <w:top w:val="single" w:sz="4" w:space="0" w:color="000000"/>
+              <w:left w:val="single" w:sz="4" w:space="0" w:color="000000"/>
+              <w:bottom w:val="single" w:sz="4" w:space="0" w:color="000000"/>
+              <w:right w:val="nil"/>
+            </w:tcBorders>
+            <w:shd w:val="clear" w:color="auto" w:fill="FFFFFF"/>
+          </w:tcPr>
+          <w:p>
+            <w:pPr>
+              <w:rPr>
+                <w:b/>
+                <w:bCs/>
+              </w:rPr>
+            </w:pPr>
+            <w:r>
+              <w:rPr>
+                <w:b/>
+                <w:bCs/>
+              </w:rPr>
+              <w:t>0</w:t>
+            </w:r>
+          </w:p>
+        </w:tc>
+        <w:tc>
+          <w:tcPr>
+            <w:tcW w:w="2410" w:type="dxa"/>
+            <w:tcBorders>
+              <w:top w:val="single" w:sz="4" w:space="0" w:color="000000"/>
+              <w:left w:val="single" w:sz="4" w:space="0" w:color="000000"/>
+              <w:bottom w:val="single" w:sz="4" w:space="0" w:color="000000"/>
+              <w:right w:val="single" w:sz="4" w:space="0" w:color="000000"/>
+            </w:tcBorders>
+            <w:shd w:val="clear" w:color="auto" w:fill="FFFFFF"/>
+          </w:tcPr>
+          <w:p>
+            <w:r>
+              <w:t>Пропуск пробела</w:t>
+            </w:r>
+          </w:p>
+        </w:tc>
+      </w:tr>
+      <w:tr>
+        <w:trPr>
+          <w:trHeight w:hRule="exact" w:val="298"/>
+        </w:trPr>
+        <w:tc>
+          <w:tcPr>
+            <w:tcW w:w="709" w:type="dxa"/>
+            <w:tcBorders>
+              <w:top w:val="single" w:sz="4" w:space="0" w:color="000000"/>
+              <w:left w:val="single" w:sz="4" w:space="0" w:color="000000"/>
+              <w:bottom w:val="single" w:sz="4" w:space="0" w:color="000000"/>
+              <w:right w:val="nil"/>
+            </w:tcBorders>
+            <w:shd w:val="clear" w:color="auto" w:fill="FFFFFF"/>
             <w:hideMark/>
           </w:tcPr>
           <w:p>
             <w:r>
-              <w:t>12</w:t>
+              <w:t>20</w:t>
             </w:r>
           </w:p>
         </w:tc>
@@ -2658,8 +4184,8 @@
 </file>
 
 <file path=word/numbering.xml><?xml version="1.0" encoding="utf-8"?>
-<w:numbering xmlns:wpc="http://schemas.microsoft.com/office/word/2010/wordprocessingCanvas" xmlns:cx="http://schemas.microsoft.com/office/drawing/2014/chartex" xmlns:cx1="http://schemas.microsoft.com/office/drawing/2015/9/8/chartex" xmlns:cx2="http://schemas.microsoft.com/office/drawing/2015/10/21/chartex" xmlns:cx3="http://schemas.microsoft.com/office/drawing/2016/5/9/chartex" xmlns:cx4="http://schemas.microsoft.com/office/drawing/2016/5/10/chartex" xmlns:cx5="http://schemas.microsoft.com/office/drawing/2016/5/11/chartex" xmlns:cx6="http://schemas.microsoft.com/office/drawing/2016/5/12/chartex" xmlns:cx7="http://schemas.microsoft.com/office/drawing/2016/5/13/chartex" xmlns:cx8="http://schemas.microsoft.com/office/drawing/2016/5/14/chartex" xmlns:mc="http://schemas.openxmlformats.org/markup-compatibility/2006" xmlns:aink="http://schemas.microsoft.com/office/drawing/2016/ink" xmlns:am3d="http://schemas.microsoft.com/office/drawing/2017/model3d" xmlns:o="urn:schemas-microsoft-com:office:office" xmlns:oel="http://schemas.microsoft.com/office/2019/extlst" xmlns:r="http://schemas.openxmlformats.org/officeDocument/2006/relationships" xmlns:m="http://schemas.openxmlformats.org/officeDocument/2006/math" xmlns:v="urn:schemas-microsoft-com:vml" xmlns:wp14="http://schemas.microsoft.com/office/word/2010/wordprocessingDrawing" xmlns:wp="http://schemas.openxmlformats.org/drawingml/2006/wordprocessingDrawing" xmlns:w10="urn:schemas-microsoft-com:office:word" xmlns:w="http://schemas.openxmlformats.org/wordprocessingml/2006/main" xmlns:w14="http://schemas.microsoft.com/office/word/2010/wordml" xmlns:w15="http://schemas.microsoft.com/office/word/2012/wordml" xmlns:w16cex="http://schemas.microsoft.com/office/word/2018/wordml/cex" xmlns:w16cid="http://schemas.microsoft.com/office/word/2016/wordml/cid" xmlns:w16="http://schemas.microsoft.com/office/word/2018/wordml" xmlns:w16sdtdh="http://schemas.microsoft.com/office/word/2020/wordml/sdtdatahash" xmlns:w16se="http://schemas.microsoft.com/office/word/2015/wordml/symex" xmlns:wpg="http://schemas.microsoft.com/office/word/2010/wordprocessingGroup" xmlns:wpi="http://schemas.microsoft.com/office/word/2010/wordprocessingInk" xmlns:wne="http://schemas.microsoft.com/office/word/2006/wordml" xmlns:wps="http://schemas.microsoft.com/office/word/2010/wordprocessingShape" mc:Ignorable="w14 w15 w16se w16cid w16 w16cex w16sdtdh wp14">
-  <w:abstractNum w:abstractNumId="0" w15:restartNumberingAfterBreak="0">
+<w:numbering xmlns:wpc="http://schemas.microsoft.com/office/word/2010/wordprocessingCanvas" xmlns:mc="http://schemas.openxmlformats.org/markup-compatibility/2006" xmlns:o="urn:schemas-microsoft-com:office:office" xmlns:r="http://schemas.openxmlformats.org/officeDocument/2006/relationships" xmlns:m="http://schemas.openxmlformats.org/officeDocument/2006/math" xmlns:v="urn:schemas-microsoft-com:vml" xmlns:wp14="http://schemas.microsoft.com/office/word/2010/wordprocessingDrawing" xmlns:wp="http://schemas.openxmlformats.org/drawingml/2006/wordprocessingDrawing" xmlns:w10="urn:schemas-microsoft-com:office:word" xmlns:w="http://schemas.openxmlformats.org/wordprocessingml/2006/main" xmlns:w14="http://schemas.microsoft.com/office/word/2010/wordml" xmlns:wpg="http://schemas.microsoft.com/office/word/2010/wordprocessingGroup" xmlns:wpi="http://schemas.microsoft.com/office/word/2010/wordprocessingInk" xmlns:wne="http://schemas.microsoft.com/office/word/2006/wordml" xmlns:wps="http://schemas.microsoft.com/office/word/2010/wordprocessingShape" mc:Ignorable="w14 wp14">
+  <w:abstractNum w:abstractNumId="0">
     <w:nsid w:val="1ED877DE"/>
     <w:multiLevelType w:val="hybridMultilevel"/>
     <w:tmpl w:val="6CA46366"/>
@@ -2771,7 +4297,7 @@
       </w:rPr>
     </w:lvl>
   </w:abstractNum>
-  <w:abstractNum w:abstractNumId="1" w15:restartNumberingAfterBreak="0">
+  <w:abstractNum w:abstractNumId="1">
     <w:nsid w:val="74ED6A7B"/>
     <w:multiLevelType w:val="hybridMultilevel"/>
     <w:tmpl w:val="03005DF4"/>
@@ -2883,17 +4409,17 @@
       </w:rPr>
     </w:lvl>
   </w:abstractNum>
-  <w:num w:numId="1" w16cid:durableId="316232657">
+  <w:num w:numId="1">
     <w:abstractNumId w:val="0"/>
   </w:num>
-  <w:num w:numId="2" w16cid:durableId="1247767262">
+  <w:num w:numId="2">
     <w:abstractNumId w:val="1"/>
   </w:num>
 </w:numbering>
 </file>
 
 <file path=word/styles.xml><?xml version="1.0" encoding="utf-8"?>
-<w:styles xmlns:mc="http://schemas.openxmlformats.org/markup-compatibility/2006" xmlns:r="http://schemas.openxmlformats.org/officeDocument/2006/relationships" xmlns:w="http://schemas.openxmlformats.org/wordprocessingml/2006/main" xmlns:w14="http://schemas.microsoft.com/office/word/2010/wordml" xmlns:w15="http://schemas.microsoft.com/office/word/2012/wordml" xmlns:w16cex="http://schemas.microsoft.com/office/word/2018/wordml/cex" xmlns:w16cid="http://schemas.microsoft.com/office/word/2016/wordml/cid" xmlns:w16="http://schemas.microsoft.com/office/word/2018/wordml" xmlns:w16sdtdh="http://schemas.microsoft.com/office/word/2020/wordml/sdtdatahash" xmlns:w16se="http://schemas.microsoft.com/office/word/2015/wordml/symex" mc:Ignorable="w14 w15 w16se w16cid w16 w16cex w16sdtdh">
+<w:styles xmlns:mc="http://schemas.openxmlformats.org/markup-compatibility/2006" xmlns:r="http://schemas.openxmlformats.org/officeDocument/2006/relationships" xmlns:w="http://schemas.openxmlformats.org/wordprocessingml/2006/main" xmlns:w14="http://schemas.microsoft.com/office/word/2010/wordml" mc:Ignorable="w14">
   <w:docDefaults>
     <w:rPrDefault>
       <w:rPr>
@@ -2911,383 +4437,144 @@
       </w:pPr>
     </w:pPrDefault>
   </w:docDefaults>
-  <w:latentStyles w:defLockedState="0" w:defUIPriority="99" w:defSemiHidden="0" w:defUnhideWhenUsed="0" w:defQFormat="0" w:count="376">
-    <w:lsdException w:name="Normal" w:uiPriority="0" w:qFormat="1"/>
-    <w:lsdException w:name="heading 1" w:uiPriority="9" w:qFormat="1"/>
-    <w:lsdException w:name="heading 2" w:semiHidden="1" w:uiPriority="9" w:unhideWhenUsed="1" w:qFormat="1"/>
-    <w:lsdException w:name="heading 3" w:semiHidden="1" w:uiPriority="9" w:unhideWhenUsed="1" w:qFormat="1"/>
-    <w:lsdException w:name="heading 4" w:semiHidden="1" w:uiPriority="9" w:unhideWhenUsed="1" w:qFormat="1"/>
-    <w:lsdException w:name="heading 5" w:semiHidden="1" w:uiPriority="9" w:unhideWhenUsed="1" w:qFormat="1"/>
-    <w:lsdException w:name="heading 6" w:semiHidden="1" w:uiPriority="9" w:unhideWhenUsed="1" w:qFormat="1"/>
-    <w:lsdException w:name="heading 7" w:semiHidden="1" w:uiPriority="9" w:unhideWhenUsed="1" w:qFormat="1"/>
-    <w:lsdException w:name="heading 8" w:semiHidden="1" w:uiPriority="9" w:unhideWhenUsed="1" w:qFormat="1"/>
-    <w:lsdException w:name="heading 9" w:semiHidden="1" w:uiPriority="9" w:unhideWhenUsed="1" w:qFormat="1"/>
-    <w:lsdException w:name="index 1" w:semiHidden="1" w:unhideWhenUsed="1"/>
-    <w:lsdException w:name="index 2" w:semiHidden="1" w:unhideWhenUsed="1"/>
-    <w:lsdException w:name="index 3" w:semiHidden="1" w:unhideWhenUsed="1"/>
-    <w:lsdException w:name="index 4" w:semiHidden="1" w:unhideWhenUsed="1"/>
-    <w:lsdException w:name="index 5" w:semiHidden="1" w:unhideWhenUsed="1"/>
-    <w:lsdException w:name="index 6" w:semiHidden="1" w:unhideWhenUsed="1"/>
-    <w:lsdException w:name="index 7" w:semiHidden="1" w:unhideWhenUsed="1"/>
-    <w:lsdException w:name="index 8" w:semiHidden="1" w:unhideWhenUsed="1"/>
-    <w:lsdException w:name="index 9" w:semiHidden="1" w:unhideWhenUsed="1"/>
-    <w:lsdException w:name="toc 1" w:semiHidden="1" w:uiPriority="39" w:unhideWhenUsed="1"/>
-    <w:lsdException w:name="toc 2" w:semiHidden="1" w:uiPriority="39" w:unhideWhenUsed="1"/>
-    <w:lsdException w:name="toc 3" w:semiHidden="1" w:uiPriority="39" w:unhideWhenUsed="1"/>
-    <w:lsdException w:name="toc 4" w:semiHidden="1" w:uiPriority="39" w:unhideWhenUsed="1"/>
-    <w:lsdException w:name="toc 5" w:semiHidden="1" w:uiPriority="39" w:unhideWhenUsed="1"/>
-    <w:lsdException w:name="toc 6" w:semiHidden="1" w:uiPriority="39" w:unhideWhenUsed="1"/>
-    <w:lsdException w:name="toc 7" w:semiHidden="1" w:uiPriority="39" w:unhideWhenUsed="1"/>
-    <w:lsdException w:name="toc 8" w:semiHidden="1" w:uiPriority="39" w:unhideWhenUsed="1"/>
-    <w:lsdException w:name="toc 9" w:semiHidden="1" w:uiPriority="39" w:unhideWhenUsed="1"/>
-    <w:lsdException w:name="Normal Indent" w:semiHidden="1" w:unhideWhenUsed="1"/>
-    <w:lsdException w:name="footnote text" w:semiHidden="1" w:unhideWhenUsed="1"/>
-    <w:lsdException w:name="annotation text" w:semiHidden="1" w:unhideWhenUsed="1"/>
-    <w:lsdException w:name="header" w:semiHidden="1" w:unhideWhenUsed="1"/>
-    <w:lsdException w:name="footer" w:semiHidden="1" w:unhideWhenUsed="1"/>
-    <w:lsdException w:name="index heading" w:semiHidden="1" w:unhideWhenUsed="1"/>
-    <w:lsdException w:name="caption" w:semiHidden="1" w:uiPriority="35" w:unhideWhenUsed="1" w:qFormat="1"/>
-    <w:lsdException w:name="table of figures" w:semiHidden="1" w:unhideWhenUsed="1"/>
-    <w:lsdException w:name="envelope address" w:semiHidden="1" w:unhideWhenUsed="1"/>
-    <w:lsdException w:name="envelope return" w:semiHidden="1" w:unhideWhenUsed="1"/>
-    <w:lsdException w:name="footnote reference" w:semiHidden="1" w:unhideWhenUsed="1"/>
-    <w:lsdException w:name="annotation reference" w:semiHidden="1" w:unhideWhenUsed="1"/>
-    <w:lsdException w:name="line number" w:semiHidden="1" w:unhideWhenUsed="1"/>
-    <w:lsdException w:name="page number" w:semiHidden="1" w:unhideWhenUsed="1"/>
-    <w:lsdException w:name="endnote reference" w:semiHidden="1" w:unhideWhenUsed="1"/>
-    <w:lsdException w:name="endnote text" w:semiHidden="1" w:unhideWhenUsed="1"/>
-    <w:lsdException w:name="table of authorities" w:semiHidden="1" w:unhideWhenUsed="1"/>
-    <w:lsdException w:name="macro" w:semiHidden="1" w:unhideWhenUsed="1"/>
-    <w:lsdException w:name="toa heading" w:semiHidden="1" w:unhideWhenUsed="1"/>
-    <w:lsdException w:name="List" w:semiHidden="1" w:unhideWhenUsed="1"/>
-    <w:lsdException w:name="List Bullet" w:semiHidden="1" w:unhideWhenUsed="1"/>
-    <w:lsdException w:name="List Number" w:semiHidden="1" w:unhideWhenUsed="1"/>
-    <w:lsdException w:name="List 2" w:semiHidden="1" w:unhideWhenUsed="1"/>
-    <w:lsdException w:name="List 3" w:semiHidden="1" w:unhideWhenUsed="1"/>
-    <w:lsdException w:name="List 4" w:semiHidden="1" w:unhideWhenUsed="1"/>
-    <w:lsdException w:name="List 5" w:semiHidden="1" w:unhideWhenUsed="1"/>
-    <w:lsdException w:name="List Bullet 2" w:semiHidden="1" w:unhideWhenUsed="1"/>
-    <w:lsdException w:name="List Bullet 3" w:semiHidden="1" w:unhideWhenUsed="1"/>
-    <w:lsdException w:name="List Bullet 4" w:semiHidden="1" w:unhideWhenUsed="1"/>
-    <w:lsdException w:name="List Bullet 5" w:semiHidden="1" w:unhideWhenUsed="1"/>
-    <w:lsdException w:name="List Number 2" w:semiHidden="1" w:unhideWhenUsed="1"/>
-    <w:lsdException w:name="List Number 3" w:semiHidden="1" w:unhideWhenUsed="1"/>
-    <w:lsdException w:name="List Number 4" w:semiHidden="1" w:unhideWhenUsed="1"/>
-    <w:lsdException w:name="List Number 5" w:semiHidden="1" w:unhideWhenUsed="1"/>
-    <w:lsdException w:name="Title" w:uiPriority="10" w:qFormat="1"/>
-    <w:lsdException w:name="Closing" w:semiHidden="1" w:unhideWhenUsed="1"/>
-    <w:lsdException w:name="Signature" w:semiHidden="1" w:unhideWhenUsed="1"/>
-    <w:lsdException w:name="Default Paragraph Font" w:semiHidden="1" w:uiPriority="1" w:unhideWhenUsed="1"/>
-    <w:lsdException w:name="Body Text" w:semiHidden="1" w:unhideWhenUsed="1"/>
-    <w:lsdException w:name="Body Text Indent" w:semiHidden="1" w:unhideWhenUsed="1"/>
-    <w:lsdException w:name="List Continue" w:semiHidden="1" w:unhideWhenUsed="1"/>
-    <w:lsdException w:name="List Continue 2" w:semiHidden="1" w:unhideWhenUsed="1"/>
-    <w:lsdException w:name="List Continue 3" w:semiHidden="1" w:unhideWhenUsed="1"/>
-    <w:lsdException w:name="List Continue 4" w:semiHidden="1" w:unhideWhenUsed="1"/>
-    <w:lsdException w:name="List Continue 5" w:semiHidden="1" w:unhideWhenUsed="1"/>
-    <w:lsdException w:name="Message Header" w:semiHidden="1" w:unhideWhenUsed="1"/>
-    <w:lsdException w:name="Subtitle" w:uiPriority="11" w:qFormat="1"/>
-    <w:lsdException w:name="Salutation" w:semiHidden="1" w:unhideWhenUsed="1"/>
-    <w:lsdException w:name="Date" w:semiHidden="1" w:unhideWhenUsed="1"/>
-    <w:lsdException w:name="Body Text First Indent" w:semiHidden="1" w:unhideWhenUsed="1"/>
-    <w:lsdException w:name="Body Text First Indent 2" w:semiHidden="1" w:unhideWhenUsed="1"/>
-    <w:lsdException w:name="Note Heading" w:semiHidden="1" w:unhideWhenUsed="1"/>
-    <w:lsdException w:name="Body Text 2" w:semiHidden="1" w:unhideWhenUsed="1"/>
-    <w:lsdException w:name="Body Text 3" w:semiHidden="1" w:unhideWhenUsed="1"/>
-    <w:lsdException w:name="Body Text Indent 2" w:semiHidden="1" w:unhideWhenUsed="1"/>
-    <w:lsdException w:name="Body Text Indent 3" w:semiHidden="1" w:unhideWhenUsed="1"/>
-    <w:lsdException w:name="Block Text" w:semiHidden="1" w:unhideWhenUsed="1"/>
-    <w:lsdException w:name="Hyperlink" w:semiHidden="1" w:unhideWhenUsed="1"/>
-    <w:lsdException w:name="FollowedHyperlink" w:semiHidden="1" w:unhideWhenUsed="1"/>
-    <w:lsdException w:name="Strong" w:uiPriority="22" w:qFormat="1"/>
-    <w:lsdException w:name="Emphasis" w:uiPriority="20" w:qFormat="1"/>
-    <w:lsdException w:name="Document Map" w:semiHidden="1" w:unhideWhenUsed="1"/>
-    <w:lsdException w:name="Plain Text" w:semiHidden="1" w:unhideWhenUsed="1"/>
-    <w:lsdException w:name="E-mail Signature" w:semiHidden="1" w:unhideWhenUsed="1"/>
-    <w:lsdException w:name="HTML Top of Form" w:semiHidden="1" w:unhideWhenUsed="1"/>
-    <w:lsdException w:name="HTML Bottom of Form" w:semiHidden="1" w:unhideWhenUsed="1"/>
-    <w:lsdException w:name="Normal (Web)" w:semiHidden="1" w:unhideWhenUsed="1"/>
-    <w:lsdException w:name="HTML Acronym" w:semiHidden="1" w:unhideWhenUsed="1"/>
-    <w:lsdException w:name="HTML Address" w:semiHidden="1" w:unhideWhenUsed="1"/>
-    <w:lsdException w:name="HTML Cite" w:semiHidden="1" w:unhideWhenUsed="1"/>
-    <w:lsdException w:name="HTML Code" w:semiHidden="1" w:unhideWhenUsed="1"/>
-    <w:lsdException w:name="HTML Definition" w:semiHidden="1" w:unhideWhenUsed="1"/>
-    <w:lsdException w:name="HTML Keyboard" w:semiHidden="1" w:unhideWhenUsed="1"/>
-    <w:lsdException w:name="HTML Preformatted" w:semiHidden="1" w:unhideWhenUsed="1"/>
-    <w:lsdException w:name="HTML Sample" w:semiHidden="1" w:unhideWhenUsed="1"/>
-    <w:lsdException w:name="HTML Typewriter" w:semiHidden="1" w:unhideWhenUsed="1"/>
-    <w:lsdException w:name="HTML Variable" w:semiHidden="1" w:unhideWhenUsed="1"/>
-    <w:lsdException w:name="Normal Table" w:semiHidden="1" w:unhideWhenUsed="1"/>
-    <w:lsdException w:name="annotation subject" w:semiHidden="1" w:unhideWhenUsed="1"/>
-    <w:lsdException w:name="No List" w:semiHidden="1" w:unhideWhenUsed="1"/>
-    <w:lsdException w:name="Outline List 1" w:semiHidden="1" w:unhideWhenUsed="1"/>
-    <w:lsdException w:name="Outline List 2" w:semiHidden="1" w:unhideWhenUsed="1"/>
-    <w:lsdException w:name="Outline List 3" w:semiHidden="1" w:unhideWhenUsed="1"/>
-    <w:lsdException w:name="Table Simple 1" w:semiHidden="1" w:unhideWhenUsed="1"/>
-    <w:lsdException w:name="Table Simple 2" w:semiHidden="1" w:unhideWhenUsed="1"/>
-    <w:lsdException w:name="Table Simple 3" w:semiHidden="1" w:unhideWhenUsed="1"/>
-    <w:lsdException w:name="Table Classic 1" w:semiHidden="1" w:unhideWhenUsed="1"/>
-    <w:lsdException w:name="Table Classic 2" w:semiHidden="1" w:unhideWhenUsed="1"/>
-    <w:lsdException w:name="Table Classic 3" w:semiHidden="1" w:unhideWhenUsed="1"/>
-    <w:lsdException w:name="Table Classic 4" w:semiHidden="1" w:unhideWhenUsed="1"/>
-    <w:lsdException w:name="Table Colorful 1" w:semiHidden="1" w:unhideWhenUsed="1"/>
-    <w:lsdException w:name="Table Colorful 2" w:semiHidden="1" w:unhideWhenUsed="1"/>
-    <w:lsdException w:name="Table Colorful 3" w:semiHidden="1" w:unhideWhenUsed="1"/>
-    <w:lsdException w:name="Table Columns 1" w:semiHidden="1" w:unhideWhenUsed="1"/>
-    <w:lsdException w:name="Table Columns 2" w:semiHidden="1" w:unhideWhenUsed="1"/>
-    <w:lsdException w:name="Table Columns 3" w:semiHidden="1" w:unhideWhenUsed="1"/>
-    <w:lsdException w:name="Table Columns 4" w:semiHidden="1" w:unhideWhenUsed="1"/>
-    <w:lsdException w:name="Table Columns 5" w:semiHidden="1" w:unhideWhenUsed="1"/>
-    <w:lsdException w:name="Table Grid 1" w:semiHidden="1" w:unhideWhenUsed="1"/>
-    <w:lsdException w:name="Table Grid 2" w:semiHidden="1" w:unhideWhenUsed="1"/>
-    <w:lsdException w:name="Table Grid 3" w:semiHidden="1" w:unhideWhenUsed="1"/>
-    <w:lsdException w:name="Table Grid 4" w:semiHidden="1" w:unhideWhenUsed="1"/>
-    <w:lsdException w:name="Table Grid 5" w:semiHidden="1" w:unhideWhenUsed="1"/>
-    <w:lsdException w:name="Table Grid 6" w:semiHidden="1" w:unhideWhenUsed="1"/>
-    <w:lsdException w:name="Table Grid 7" w:semiHidden="1" w:unhideWhenUsed="1"/>
-    <w:lsdException w:name="Table Grid 8" w:semiHidden="1" w:unhideWhenUsed="1"/>
-    <w:lsdException w:name="Table List 1" w:semiHidden="1" w:unhideWhenUsed="1"/>
-    <w:lsdException w:name="Table List 2" w:semiHidden="1" w:unhideWhenUsed="1"/>
-    <w:lsdException w:name="Table List 3" w:semiHidden="1" w:unhideWhenUsed="1"/>
-    <w:lsdException w:name="Table List 4" w:semiHidden="1" w:unhideWhenUsed="1"/>
-    <w:lsdException w:name="Table List 5" w:semiHidden="1" w:unhideWhenUsed="1"/>
-    <w:lsdException w:name="Table List 6" w:semiHidden="1" w:unhideWhenUsed="1"/>
-    <w:lsdException w:name="Table List 7" w:semiHidden="1" w:unhideWhenUsed="1"/>
-    <w:lsdException w:name="Table List 8" w:semiHidden="1" w:unhideWhenUsed="1"/>
-    <w:lsdException w:name="Table 3D effects 1" w:semiHidden="1" w:unhideWhenUsed="1"/>
-    <w:lsdException w:name="Table 3D effects 2" w:semiHidden="1" w:unhideWhenUsed="1"/>
-    <w:lsdException w:name="Table 3D effects 3" w:semiHidden="1" w:unhideWhenUsed="1"/>
-    <w:lsdException w:name="Table Contemporary" w:semiHidden="1" w:unhideWhenUsed="1"/>
-    <w:lsdException w:name="Table Elegant" w:semiHidden="1" w:unhideWhenUsed="1"/>
-    <w:lsdException w:name="Table Professional" w:semiHidden="1" w:unhideWhenUsed="1"/>
-    <w:lsdException w:name="Table Subtle 1" w:semiHidden="1" w:unhideWhenUsed="1"/>
-    <w:lsdException w:name="Table Subtle 2" w:semiHidden="1" w:unhideWhenUsed="1"/>
-    <w:lsdException w:name="Table Web 1" w:semiHidden="1" w:unhideWhenUsed="1"/>
-    <w:lsdException w:name="Table Web 2" w:semiHidden="1" w:unhideWhenUsed="1"/>
-    <w:lsdException w:name="Table Web 3" w:semiHidden="1" w:unhideWhenUsed="1"/>
-    <w:lsdException w:name="Balloon Text" w:semiHidden="1" w:unhideWhenUsed="1"/>
-    <w:lsdException w:name="Table Grid" w:uiPriority="39"/>
-    <w:lsdException w:name="Table Theme" w:semiHidden="1" w:unhideWhenUsed="1"/>
-    <w:lsdException w:name="Placeholder Text" w:semiHidden="1"/>
-    <w:lsdException w:name="No Spacing" w:uiPriority="1" w:qFormat="1"/>
-    <w:lsdException w:name="Light Shading" w:uiPriority="60"/>
-    <w:lsdException w:name="Light List" w:uiPriority="61"/>
-    <w:lsdException w:name="Light Grid" w:uiPriority="62"/>
-    <w:lsdException w:name="Medium Shading 1" w:uiPriority="63"/>
-    <w:lsdException w:name="Medium Shading 2" w:uiPriority="64"/>
-    <w:lsdException w:name="Medium List 1" w:uiPriority="65"/>
-    <w:lsdException w:name="Medium List 2" w:uiPriority="66"/>
-    <w:lsdException w:name="Medium Grid 1" w:uiPriority="67"/>
-    <w:lsdException w:name="Medium Grid 2" w:uiPriority="68"/>
-    <w:lsdException w:name="Medium Grid 3" w:uiPriority="69"/>
-    <w:lsdException w:name="Dark List" w:uiPriority="70"/>
-    <w:lsdException w:name="Colorful Shading" w:uiPriority="71"/>
-    <w:lsdException w:name="Colorful List" w:uiPriority="72"/>
-    <w:lsdException w:name="Colorful Grid" w:uiPriority="73"/>
-    <w:lsdException w:name="Light Shading Accent 1" w:uiPriority="60"/>
-    <w:lsdException w:name="Light List Accent 1" w:uiPriority="61"/>
-    <w:lsdException w:name="Light Grid Accent 1" w:uiPriority="62"/>
-    <w:lsdException w:name="Medium Shading 1 Accent 1" w:uiPriority="63"/>
-    <w:lsdException w:name="Medium Shading 2 Accent 1" w:uiPriority="64"/>
-    <w:lsdException w:name="Medium List 1 Accent 1" w:uiPriority="65"/>
-    <w:lsdException w:name="Revision" w:semiHidden="1"/>
-    <w:lsdException w:name="List Paragraph" w:uiPriority="34" w:qFormat="1"/>
-    <w:lsdException w:name="Quote" w:uiPriority="29" w:qFormat="1"/>
-    <w:lsdException w:name="Intense Quote" w:uiPriority="30" w:qFormat="1"/>
-    <w:lsdException w:name="Medium List 2 Accent 1" w:uiPriority="66"/>
-    <w:lsdException w:name="Medium Grid 1 Accent 1" w:uiPriority="67"/>
-    <w:lsdException w:name="Medium Grid 2 Accent 1" w:uiPriority="68"/>
-    <w:lsdException w:name="Medium Grid 3 Accent 1" w:uiPriority="69"/>
-    <w:lsdException w:name="Dark List Accent 1" w:uiPriority="70"/>
-    <w:lsdException w:name="Colorful Shading Accent 1" w:uiPriority="71"/>
-    <w:lsdException w:name="Colorful List Accent 1" w:uiPriority="72"/>
-    <w:lsdException w:name="Colorful Grid Accent 1" w:uiPriority="73"/>
-    <w:lsdException w:name="Light Shading Accent 2" w:uiPriority="60"/>
-    <w:lsdException w:name="Light List Accent 2" w:uiPriority="61"/>
-    <w:lsdException w:name="Light Grid Accent 2" w:uiPriority="62"/>
-    <w:lsdException w:name="Medium Shading 1 Accent 2" w:uiPriority="63"/>
-    <w:lsdException w:name="Medium Shading 2 Accent 2" w:uiPriority="64"/>
-    <w:lsdException w:name="Medium List 1 Accent 2" w:uiPriority="65"/>
-    <w:lsdException w:name="Medium List 2 Accent 2" w:uiPriority="66"/>
-    <w:lsdException w:name="Medium Grid 1 Accent 2" w:uiPriority="67"/>
-    <w:lsdException w:name="Medium Grid 2 Accent 2" w:uiPriority="68"/>
-    <w:lsdException w:name="Medium Grid 3 Accent 2" w:uiPriority="69"/>
-    <w:lsdException w:name="Dark List Accent 2" w:uiPriority="70"/>
-    <w:lsdException w:name="Colorful Shading Accent 2" w:uiPriority="71"/>
-    <w:lsdException w:name="Colorful List Accent 2" w:uiPriority="72"/>
-    <w:lsdException w:name="Colorful Grid Accent 2" w:uiPriority="73"/>
-    <w:lsdException w:name="Light Shading Accent 3" w:uiPriority="60"/>
-    <w:lsdException w:name="Light List Accent 3" w:uiPriority="61"/>
-    <w:lsdException w:name="Light Grid Accent 3" w:uiPriority="62"/>
-    <w:lsdException w:name="Medium Shading 1 Accent 3" w:uiPriority="63"/>
-    <w:lsdException w:name="Medium Shading 2 Accent 3" w:uiPriority="64"/>
-    <w:lsdException w:name="Medium List 1 Accent 3" w:uiPriority="65"/>
-    <w:lsdException w:name="Medium List 2 Accent 3" w:uiPriority="66"/>
-    <w:lsdException w:name="Medium Grid 1 Accent 3" w:uiPriority="67"/>
-    <w:lsdException w:name="Medium Grid 2 Accent 3" w:uiPriority="68"/>
-    <w:lsdException w:name="Medium Grid 3 Accent 3" w:uiPriority="69"/>
-    <w:lsdException w:name="Dark List Accent 3" w:uiPriority="70"/>
-    <w:lsdException w:name="Colorful Shading Accent 3" w:uiPriority="71"/>
-    <w:lsdException w:name="Colorful List Accent 3" w:uiPriority="72"/>
-    <w:lsdException w:name="Colorful Grid Accent 3" w:uiPriority="73"/>
-    <w:lsdException w:name="Light Shading Accent 4" w:uiPriority="60"/>
-    <w:lsdException w:name="Light List Accent 4" w:uiPriority="61"/>
-    <w:lsdException w:name="Light Grid Accent 4" w:uiPriority="62"/>
-    <w:lsdException w:name="Medium Shading 1 Accent 4" w:uiPriority="63"/>
-    <w:lsdException w:name="Medium Shading 2 Accent 4" w:uiPriority="64"/>
-    <w:lsdException w:name="Medium List 1 Accent 4" w:uiPriority="65"/>
-    <w:lsdException w:name="Medium List 2 Accent 4" w:uiPriority="66"/>
-    <w:lsdException w:name="Medium Grid 1 Accent 4" w:uiPriority="67"/>
-    <w:lsdException w:name="Medium Grid 2 Accent 4" w:uiPriority="68"/>
-    <w:lsdException w:name="Medium Grid 3 Accent 4" w:uiPriority="69"/>
-    <w:lsdException w:name="Dark List Accent 4" w:uiPriority="70"/>
-    <w:lsdException w:name="Colorful Shading Accent 4" w:uiPriority="71"/>
-    <w:lsdException w:name="Colorful List Accent 4" w:uiPriority="72"/>
-    <w:lsdException w:name="Colorful Grid Accent 4" w:uiPriority="73"/>
-    <w:lsdException w:name="Light Shading Accent 5" w:uiPriority="60"/>
-    <w:lsdException w:name="Light List Accent 5" w:uiPriority="61"/>
-    <w:lsdException w:name="Light Grid Accent 5" w:uiPriority="62"/>
-    <w:lsdException w:name="Medium Shading 1 Accent 5" w:uiPriority="63"/>
-    <w:lsdException w:name="Medium Shading 2 Accent 5" w:uiPriority="64"/>
-    <w:lsdException w:name="Medium List 1 Accent 5" w:uiPriority="65"/>
-    <w:lsdException w:name="Medium List 2 Accent 5" w:uiPriority="66"/>
-    <w:lsdException w:name="Medium Grid 1 Accent 5" w:uiPriority="67"/>
-    <w:lsdException w:name="Medium Grid 2 Accent 5" w:uiPriority="68"/>
-    <w:lsdException w:name="Medium Grid 3 Accent 5" w:uiPriority="69"/>
-    <w:lsdException w:name="Dark List Accent 5" w:uiPriority="70"/>
-    <w:lsdException w:name="Colorful Shading Accent 5" w:uiPriority="71"/>
-    <w:lsdException w:name="Colorful List Accent 5" w:uiPriority="72"/>
-    <w:lsdException w:name="Colorful Grid Accent 5" w:uiPriority="73"/>
-    <w:lsdException w:name="Light Shading Accent 6" w:uiPriority="60"/>
-    <w:lsdException w:name="Light List Accent 6" w:uiPriority="61"/>
-    <w:lsdException w:name="Light Grid Accent 6" w:uiPriority="62"/>
-    <w:lsdException w:name="Medium Shading 1 Accent 6" w:uiPriority="63"/>
-    <w:lsdException w:name="Medium Shading 2 Accent 6" w:uiPriority="64"/>
-    <w:lsdException w:name="Medium List 1 Accent 6" w:uiPriority="65"/>
-    <w:lsdException w:name="Medium List 2 Accent 6" w:uiPriority="66"/>
-    <w:lsdException w:name="Medium Grid 1 Accent 6" w:uiPriority="67"/>
-    <w:lsdException w:name="Medium Grid 2 Accent 6" w:uiPriority="68"/>
-    <w:lsdException w:name="Medium Grid 3 Accent 6" w:uiPriority="69"/>
-    <w:lsdException w:name="Dark List Accent 6" w:uiPriority="70"/>
-    <w:lsdException w:name="Colorful Shading Accent 6" w:uiPriority="71"/>
-    <w:lsdException w:name="Colorful List Accent 6" w:uiPriority="72"/>
-    <w:lsdException w:name="Colorful Grid Accent 6" w:uiPriority="73"/>
-    <w:lsdException w:name="Subtle Emphasis" w:uiPriority="19" w:qFormat="1"/>
-    <w:lsdException w:name="Intense Emphasis" w:uiPriority="21" w:qFormat="1"/>
-    <w:lsdException w:name="Subtle Reference" w:uiPriority="31" w:qFormat="1"/>
-    <w:lsdException w:name="Intense Reference" w:uiPriority="32" w:qFormat="1"/>
-    <w:lsdException w:name="Book Title" w:uiPriority="33" w:qFormat="1"/>
-    <w:lsdException w:name="Bibliography" w:semiHidden="1" w:uiPriority="37" w:unhideWhenUsed="1"/>
-    <w:lsdException w:name="TOC Heading" w:semiHidden="1" w:uiPriority="39" w:unhideWhenUsed="1" w:qFormat="1"/>
-    <w:lsdException w:name="Plain Table 1" w:uiPriority="41"/>
-    <w:lsdException w:name="Plain Table 2" w:uiPriority="42"/>
-    <w:lsdException w:name="Plain Table 3" w:uiPriority="43"/>
-    <w:lsdException w:name="Plain Table 4" w:uiPriority="44"/>
-    <w:lsdException w:name="Plain Table 5" w:uiPriority="45"/>
-    <w:lsdException w:name="Grid Table Light" w:uiPriority="40"/>
-    <w:lsdException w:name="Grid Table 1 Light" w:uiPriority="46"/>
-    <w:lsdException w:name="Grid Table 2" w:uiPriority="47"/>
-    <w:lsdException w:name="Grid Table 3" w:uiPriority="48"/>
-    <w:lsdException w:name="Grid Table 4" w:uiPriority="49"/>
-    <w:lsdException w:name="Grid Table 5 Dark" w:uiPriority="50"/>
-    <w:lsdException w:name="Grid Table 6 Colorful" w:uiPriority="51"/>
-    <w:lsdException w:name="Grid Table 7 Colorful" w:uiPriority="52"/>
-    <w:lsdException w:name="Grid Table 1 Light Accent 1" w:uiPriority="46"/>
-    <w:lsdException w:name="Grid Table 2 Accent 1" w:uiPriority="47"/>
-    <w:lsdException w:name="Grid Table 3 Accent 1" w:uiPriority="48"/>
-    <w:lsdException w:name="Grid Table 4 Accent 1" w:uiPriority="49"/>
-    <w:lsdException w:name="Grid Table 5 Dark Accent 1" w:uiPriority="50"/>
-    <w:lsdException w:name="Grid Table 6 Colorful Accent 1" w:uiPriority="51"/>
-    <w:lsdException w:name="Grid Table 7 Colorful Accent 1" w:uiPriority="52"/>
-    <w:lsdException w:name="Grid Table 1 Light Accent 2" w:uiPriority="46"/>
-    <w:lsdException w:name="Grid Table 2 Accent 2" w:uiPriority="47"/>
-    <w:lsdException w:name="Grid Table 3 Accent 2" w:uiPriority="48"/>
-    <w:lsdException w:name="Grid Table 4 Accent 2" w:uiPriority="49"/>
-    <w:lsdException w:name="Grid Table 5 Dark Accent 2" w:uiPriority="50"/>
-    <w:lsdException w:name="Grid Table 6 Colorful Accent 2" w:uiPriority="51"/>
-    <w:lsdException w:name="Grid Table 7 Colorful Accent 2" w:uiPriority="52"/>
-    <w:lsdException w:name="Grid Table 1 Light Accent 3" w:uiPriority="46"/>
-    <w:lsdException w:name="Grid Table 2 Accent 3" w:uiPriority="47"/>
-    <w:lsdException w:name="Grid Table 3 Accent 3" w:uiPriority="48"/>
-    <w:lsdException w:name="Grid Table 4 Accent 3" w:uiPriority="49"/>
-    <w:lsdException w:name="Grid Table 5 Dark Accent 3" w:uiPriority="50"/>
-    <w:lsdException w:name="Grid Table 6 Colorful Accent 3" w:uiPriority="51"/>
-    <w:lsdException w:name="Grid Table 7 Colorful Accent 3" w:uiPriority="52"/>
-    <w:lsdException w:name="Grid Table 1 Light Accent 4" w:uiPriority="46"/>
-    <w:lsdException w:name="Grid Table 2 Accent 4" w:uiPriority="47"/>
-    <w:lsdException w:name="Grid Table 3 Accent 4" w:uiPriority="48"/>
-    <w:lsdException w:name="Grid Table 4 Accent 4" w:uiPriority="49"/>
-    <w:lsdException w:name="Grid Table 5 Dark Accent 4" w:uiPriority="50"/>
-    <w:lsdException w:name="Grid Table 6 Colorful Accent 4" w:uiPriority="51"/>
-    <w:lsdException w:name="Grid Table 7 Colorful Accent 4" w:uiPriority="52"/>
-    <w:lsdException w:name="Grid Table 1 Light Accent 5" w:uiPriority="46"/>
-    <w:lsdException w:name="Grid Table 2 Accent 5" w:uiPriority="47"/>
-    <w:lsdException w:name="Grid Table 3 Accent 5" w:uiPriority="48"/>
-    <w:lsdException w:name="Grid Table 4 Accent 5" w:uiPriority="49"/>
-    <w:lsdException w:name="Grid Table 5 Dark Accent 5" w:uiPriority="50"/>
-    <w:lsdException w:name="Grid Table 6 Colorful Accent 5" w:uiPriority="51"/>
-    <w:lsdException w:name="Grid Table 7 Colorful Accent 5" w:uiPriority="52"/>
-    <w:lsdException w:name="Grid Table 1 Light Accent 6" w:uiPriority="46"/>
-    <w:lsdException w:name="Grid Table 2 Accent 6" w:uiPriority="47"/>
-    <w:lsdException w:name="Grid Table 3 Accent 6" w:uiPriority="48"/>
-    <w:lsdException w:name="Grid Table 4 Accent 6" w:uiPriority="49"/>
-    <w:lsdException w:name="Grid Table 5 Dark Accent 6" w:uiPriority="50"/>
-    <w:lsdException w:name="Grid Table 6 Colorful Accent 6" w:uiPriority="51"/>
-    <w:lsdException w:name="Grid Table 7 Colorful Accent 6" w:uiPriority="52"/>
-    <w:lsdException w:name="List Table 1 Light" w:uiPriority="46"/>
-    <w:lsdException w:name="List Table 2" w:uiPriority="47"/>
-    <w:lsdException w:name="List Table 3" w:uiPriority="48"/>
-    <w:lsdException w:name="List Table 4" w:uiPriority="49"/>
-    <w:lsdException w:name="List Table 5 Dark" w:uiPriority="50"/>
-    <w:lsdException w:name="List Table 6 Colorful" w:uiPriority="51"/>
-    <w:lsdException w:name="List Table 7 Colorful" w:uiPriority="52"/>
-    <w:lsdException w:name="List Table 1 Light Accent 1" w:uiPriority="46"/>
-    <w:lsdException w:name="List Table 2 Accent 1" w:uiPriority="47"/>
-    <w:lsdException w:name="List Table 3 Accent 1" w:uiPriority="48"/>
-    <w:lsdException w:name="List Table 4 Accent 1" w:uiPriority="49"/>
-    <w:lsdException w:name="List Table 5 Dark Accent 1" w:uiPriority="50"/>
-    <w:lsdException w:name="List Table 6 Colorful Accent 1" w:uiPriority="51"/>
-    <w:lsdException w:name="List Table 7 Colorful Accent 1" w:uiPriority="52"/>
-    <w:lsdException w:name="List Table 1 Light Accent 2" w:uiPriority="46"/>
-    <w:lsdException w:name="List Table 2 Accent 2" w:uiPriority="47"/>
-    <w:lsdException w:name="List Table 3 Accent 2" w:uiPriority="48"/>
-    <w:lsdException w:name="List Table 4 Accent 2" w:uiPriority="49"/>
-    <w:lsdException w:name="List Table 5 Dark Accent 2" w:uiPriority="50"/>
-    <w:lsdException w:name="List Table 6 Colorful Accent 2" w:uiPriority="51"/>
-    <w:lsdException w:name="List Table 7 Colorful Accent 2" w:uiPriority="52"/>
-    <w:lsdException w:name="List Table 1 Light Accent 3" w:uiPriority="46"/>
-    <w:lsdException w:name="List Table 2 Accent 3" w:uiPriority="47"/>
-    <w:lsdException w:name="List Table 3 Accent 3" w:uiPriority="48"/>
-    <w:lsdException w:name="List Table 4 Accent 3" w:uiPriority="49"/>
-    <w:lsdException w:name="List Table 5 Dark Accent 3" w:uiPriority="50"/>
-    <w:lsdException w:name="List Table 6 Colorful Accent 3" w:uiPriority="51"/>
-    <w:lsdException w:name="List Table 7 Colorful Accent 3" w:uiPriority="52"/>
-    <w:lsdException w:name="List Table 1 Light Accent 4" w:uiPriority="46"/>
-    <w:lsdException w:name="List Table 2 Accent 4" w:uiPriority="47"/>
-    <w:lsdException w:name="List Table 3 Accent 4" w:uiPriority="48"/>
-    <w:lsdException w:name="List Table 4 Accent 4" w:uiPriority="49"/>
-    <w:lsdException w:name="List Table 5 Dark Accent 4" w:uiPriority="50"/>
-    <w:lsdException w:name="List Table 6 Colorful Accent 4" w:uiPriority="51"/>
-    <w:lsdException w:name="List Table 7 Colorful Accent 4" w:uiPriority="52"/>
-    <w:lsdException w:name="List Table 1 Light Accent 5" w:uiPriority="46"/>
-    <w:lsdException w:name="List Table 2 Accent 5" w:uiPriority="47"/>
-    <w:lsdException w:name="List Table 3 Accent 5" w:uiPriority="48"/>
-    <w:lsdException w:name="List Table 4 Accent 5" w:uiPriority="49"/>
-    <w:lsdException w:name="List Table 5 Dark Accent 5" w:uiPriority="50"/>
-    <w:lsdException w:name="List Table 6 Colorful Accent 5" w:uiPriority="51"/>
-    <w:lsdException w:name="List Table 7 Colorful Accent 5" w:uiPriority="52"/>
-    <w:lsdException w:name="List Table 1 Light Accent 6" w:uiPriority="46"/>
-    <w:lsdException w:name="List Table 2 Accent 6" w:uiPriority="47"/>
-    <w:lsdException w:name="List Table 3 Accent 6" w:uiPriority="48"/>
-    <w:lsdException w:name="List Table 4 Accent 6" w:uiPriority="49"/>
-    <w:lsdException w:name="List Table 5 Dark Accent 6" w:uiPriority="50"/>
-    <w:lsdException w:name="List Table 6 Colorful Accent 6" w:uiPriority="51"/>
-    <w:lsdException w:name="List Table 7 Colorful Accent 6" w:uiPriority="52"/>
-    <w:lsdException w:name="Mention" w:semiHidden="1" w:unhideWhenUsed="1"/>
-    <w:lsdException w:name="Smart Hyperlink" w:semiHidden="1" w:unhideWhenUsed="1"/>
-    <w:lsdException w:name="Hashtag" w:semiHidden="1" w:unhideWhenUsed="1"/>
-    <w:lsdException w:name="Unresolved Mention" w:semiHidden="1" w:unhideWhenUsed="1"/>
-    <w:lsdException w:name="Smart Link" w:semiHidden="1" w:unhideWhenUsed="1"/>
+  <w:latentStyles w:defLockedState="0" w:defUIPriority="99" w:defSemiHidden="1" w:defUnhideWhenUsed="1" w:defQFormat="0" w:count="267">
+    <w:lsdException w:name="Normal" w:semiHidden="0" w:uiPriority="0" w:unhideWhenUsed="0" w:qFormat="1"/>
+    <w:lsdException w:name="heading 1" w:semiHidden="0" w:uiPriority="9" w:unhideWhenUsed="0" w:qFormat="1"/>
+    <w:lsdException w:name="heading 2" w:uiPriority="9" w:qFormat="1"/>
+    <w:lsdException w:name="heading 3" w:uiPriority="9" w:qFormat="1"/>
+    <w:lsdException w:name="heading 4" w:uiPriority="9" w:qFormat="1"/>
+    <w:lsdException w:name="heading 5" w:uiPriority="9" w:qFormat="1"/>
+    <w:lsdException w:name="heading 6" w:uiPriority="9" w:qFormat="1"/>
+    <w:lsdException w:name="heading 7" w:uiPriority="9" w:qFormat="1"/>
+    <w:lsdException w:name="heading 8" w:uiPriority="9" w:qFormat="1"/>
+    <w:lsdException w:name="heading 9" w:uiPriority="9" w:qFormat="1"/>
+    <w:lsdException w:name="toc 1" w:uiPriority="39"/>
+    <w:lsdException w:name="toc 2" w:uiPriority="39"/>
+    <w:lsdException w:name="toc 3" w:uiPriority="39"/>
+    <w:lsdException w:name="toc 4" w:uiPriority="39"/>
+    <w:lsdException w:name="toc 5" w:uiPriority="39"/>
+    <w:lsdException w:name="toc 6" w:uiPriority="39"/>
+    <w:lsdException w:name="toc 7" w:uiPriority="39"/>
+    <w:lsdException w:name="toc 8" w:uiPriority="39"/>
+    <w:lsdException w:name="toc 9" w:uiPriority="39"/>
+    <w:lsdException w:name="caption" w:uiPriority="35" w:qFormat="1"/>
+    <w:lsdException w:name="Title" w:semiHidden="0" w:uiPriority="10" w:unhideWhenUsed="0" w:qFormat="1"/>
+    <w:lsdException w:name="Default Paragraph Font" w:uiPriority="1"/>
+    <w:lsdException w:name="Subtitle" w:semiHidden="0" w:uiPriority="11" w:unhideWhenUsed="0" w:qFormat="1"/>
+    <w:lsdException w:name="Strong" w:semiHidden="0" w:uiPriority="22" w:unhideWhenUsed="0" w:qFormat="1"/>
+    <w:lsdException w:name="Emphasis" w:semiHidden="0" w:uiPriority="20" w:unhideWhenUsed="0" w:qFormat="1"/>
+    <w:lsdException w:name="Table Grid" w:semiHidden="0" w:uiPriority="39" w:unhideWhenUsed="0"/>
+    <w:lsdException w:name="Placeholder Text" w:unhideWhenUsed="0"/>
+    <w:lsdException w:name="No Spacing" w:semiHidden="0" w:uiPriority="1" w:unhideWhenUsed="0" w:qFormat="1"/>
+    <w:lsdException w:name="Light Shading" w:semiHidden="0" w:uiPriority="60" w:unhideWhenUsed="0"/>
+    <w:lsdException w:name="Light List" w:semiHidden="0" w:uiPriority="61" w:unhideWhenUsed="0"/>
+    <w:lsdException w:name="Light Grid" w:semiHidden="0" w:uiPriority="62" w:unhideWhenUsed="0"/>
+    <w:lsdException w:name="Medium Shading 1" w:semiHidden="0" w:uiPriority="63" w:unhideWhenUsed="0"/>
+    <w:lsdException w:name="Medium Shading 2" w:semiHidden="0" w:uiPriority="64" w:unhideWhenUsed="0"/>
+    <w:lsdException w:name="Medium List 1" w:semiHidden="0" w:uiPriority="65" w:unhideWhenUsed="0"/>
+    <w:lsdException w:name="Medium List 2" w:semiHidden="0" w:uiPriority="66" w:unhideWhenUsed="0"/>
+    <w:lsdException w:name="Medium Grid 1" w:semiHidden="0" w:uiPriority="67" w:unhideWhenUsed="0"/>
+    <w:lsdException w:name="Medium Grid 2" w:semiHidden="0" w:uiPriority="68" w:unhideWhenUsed="0"/>
+    <w:lsdException w:name="Medium Grid 3" w:semiHidden="0" w:uiPriority="69" w:unhideWhenUsed="0"/>
+    <w:lsdException w:name="Dark List" w:semiHidden="0" w:uiPriority="70" w:unhideWhenUsed="0"/>
+    <w:lsdException w:name="Colorful Shading" w:semiHidden="0" w:uiPriority="71" w:unhideWhenUsed="0"/>
+    <w:lsdException w:name="Colorful List" w:semiHidden="0" w:uiPriority="72" w:unhideWhenUsed="0"/>
+    <w:lsdException w:name="Colorful Grid" w:semiHidden="0" w:uiPriority="73" w:unhideWhenUsed="0"/>
+    <w:lsdException w:name="Light Shading Accent 1" w:semiHidden="0" w:uiPriority="60" w:unhideWhenUsed="0"/>
+    <w:lsdException w:name="Light List Accent 1" w:semiHidden="0" w:uiPriority="61" w:unhideWhenUsed="0"/>
+    <w:lsdException w:name="Light Grid Accent 1" w:semiHidden="0" w:uiPriority="62" w:unhideWhenUsed="0"/>
+    <w:lsdException w:name="Medium Shading 1 Accent 1" w:semiHidden="0" w:uiPriority="63" w:unhideWhenUsed="0"/>
+    <w:lsdException w:name="Medium Shading 2 Accent 1" w:semiHidden="0" w:uiPriority="64" w:unhideWhenUsed="0"/>
+    <w:lsdException w:name="Medium List 1 Accent 1" w:semiHidden="0" w:uiPriority="65" w:unhideWhenUsed="0"/>
+    <w:lsdException w:name="Revision" w:unhideWhenUsed="0"/>
+    <w:lsdException w:name="List Paragraph" w:semiHidden="0" w:uiPriority="34" w:unhideWhenUsed="0" w:qFormat="1"/>
+    <w:lsdException w:name="Quote" w:semiHidden="0" w:uiPriority="29" w:unhideWhenUsed="0" w:qFormat="1"/>
+    <w:lsdException w:name="Intense Quote" w:semiHidden="0" w:uiPriority="30" w:unhideWhenUsed="0" w:qFormat="1"/>
+    <w:lsdException w:name="Medium List 2 Accent 1" w:semiHidden="0" w:uiPriority="66" w:unhideWhenUsed="0"/>
+    <w:lsdException w:name="Medium Grid 1 Accent 1" w:semiHidden="0" w:uiPriority="67" w:unhideWhenUsed="0"/>
+    <w:lsdException w:name="Medium Grid 2 Accent 1" w:semiHidden="0" w:uiPriority="68" w:unhideWhenUsed="0"/>
+    <w:lsdException w:name="Medium Grid 3 Accent 1" w:semiHidden="0" w:uiPriority="69" w:unhideWhenUsed="0"/>
+    <w:lsdException w:name="Dark List Accent 1" w:semiHidden="0" w:uiPriority="70" w:unhideWhenUsed="0"/>
+    <w:lsdException w:name="Colorful Shading Accent 1" w:semiHidden="0" w:uiPriority="71" w:unhideWhenUsed="0"/>
+    <w:lsdException w:name="Colorful List Accent 1" w:semiHidden="0" w:uiPriority="72" w:unhideWhenUsed="0"/>
+    <w:lsdException w:name="Colorful Grid Accent 1" w:semiHidden="0" w:uiPriority="73" w:unhideWhenUsed="0"/>
+    <w:lsdException w:name="Light Shading Accent 2" w:semiHidden="0" w:uiPriority="60" w:unhideWhenUsed="0"/>
+    <w:lsdException w:name="Light List Accent 2" w:semiHidden="0" w:uiPriority="61" w:unhideWhenUsed="0"/>
+    <w:lsdException w:name="Light Grid Accent 2" w:semiHidden="0" w:uiPriority="62" w:unhideWhenUsed="0"/>
+    <w:lsdException w:name="Medium Shading 1 Accent 2" w:semiHidden="0" w:uiPriority="63" w:unhideWhenUsed="0"/>
+    <w:lsdException w:name="Medium Shading 2 Accent 2" w:semiHidden="0" w:uiPriority="64" w:unhideWhenUsed="0"/>
+    <w:lsdException w:name="Medium List 1 Accent 2" w:semiHidden="0" w:uiPriority="65" w:unhideWhenUsed="0"/>
+    <w:lsdException w:name="Medium List 2 Accent 2" w:semiHidden="0" w:uiPriority="66" w:unhideWhenUsed="0"/>
+    <w:lsdException w:name="Medium Grid 1 Accent 2" w:semiHidden="0" w:uiPriority="67" w:unhideWhenUsed="0"/>
+    <w:lsdException w:name="Medium Grid 2 Accent 2" w:semiHidden="0" w:uiPriority="68" w:unhideWhenUsed="0"/>
+    <w:lsdException w:name="Medium Grid 3 Accent 2" w:semiHidden="0" w:uiPriority="69" w:unhideWhenUsed="0"/>
+    <w:lsdException w:name="Dark List Accent 2" w:semiHidden="0" w:uiPriority="70" w:unhideWhenUsed="0"/>
+    <w:lsdException w:name="Colorful Shading Accent 2" w:semiHidden="0" w:uiPriority="71" w:unhideWhenUsed="0"/>
+    <w:lsdException w:name="Colorful List Accent 2" w:semiHidden="0" w:uiPriority="72" w:unhideWhenUsed="0"/>
+    <w:lsdException w:name="Colorful Grid Accent 2" w:semiHidden="0" w:uiPriority="73" w:unhideWhenUsed="0"/>
+    <w:lsdException w:name="Light Shading Accent 3" w:semiHidden="0" w:uiPriority="60" w:unhideWhenUsed="0"/>
+    <w:lsdException w:name="Light List Accent 3" w:semiHidden="0" w:uiPriority="61" w:unhideWhenUsed="0"/>
+    <w:lsdException w:name="Light Grid Accent 3" w:semiHidden="0" w:uiPriority="62" w:unhideWhenUsed="0"/>
+    <w:lsdException w:name="Medium Shading 1 Accent 3" w:semiHidden="0" w:uiPriority="63" w:unhideWhenUsed="0"/>
+    <w:lsdException w:name="Medium Shading 2 Accent 3" w:semiHidden="0" w:uiPriority="64" w:unhideWhenUsed="0"/>
+    <w:lsdException w:name="Medium List 1 Accent 3" w:semiHidden="0" w:uiPriority="65" w:unhideWhenUsed="0"/>
+    <w:lsdException w:name="Medium List 2 Accent 3" w:semiHidden="0" w:uiPriority="66" w:unhideWhenUsed="0"/>
+    <w:lsdException w:name="Medium Grid 1 Accent 3" w:semiHidden="0" w:uiPriority="67" w:unhideWhenUsed="0"/>
+    <w:lsdException w:name="Medium Grid 2 Accent 3" w:semiHidden="0" w:uiPriority="68" w:unhideWhenUsed="0"/>
+    <w:lsdException w:name="Medium Grid 3 Accent 3" w:semiHidden="0" w:uiPriority="69" w:unhideWhenUsed="0"/>
+    <w:lsdException w:name="Dark List Accent 3" w:semiHidden="0" w:uiPriority="70" w:unhideWhenUsed="0"/>
+    <w:lsdException w:name="Colorful Shading Accent 3" w:semiHidden="0" w:uiPriority="71" w:unhideWhenUsed="0"/>
+    <w:lsdException w:name="Colorful List Accent 3" w:semiHidden="0" w:uiPriority="72" w:unhideWhenUsed="0"/>
+    <w:lsdException w:name="Colorful Grid Accent 3" w:semiHidden="0" w:uiPriority="73" w:unhideWhenUsed="0"/>
+    <w:lsdException w:name="Light Shading Accent 4" w:semiHidden="0" w:uiPriority="60" w:unhideWhenUsed="0"/>
+    <w:lsdException w:name="Light List Accent 4" w:semiHidden="0" w:uiPriority="61" w:unhideWhenUsed="0"/>
+    <w:lsdException w:name="Light Grid Accent 4" w:semiHidden="0" w:uiPriority="62" w:unhideWhenUsed="0"/>
+    <w:lsdException w:name="Medium Shading 1 Accent 4" w:semiHidden="0" w:uiPriority="63" w:unhideWhenUsed="0"/>
+    <w:lsdException w:name="Medium Shading 2 Accent 4" w:semiHidden="0" w:uiPriority="64" w:unhideWhenUsed="0"/>
+    <w:lsdException w:name="Medium List 1 Accent 4" w:semiHidden="0" w:uiPriority="65" w:unhideWhenUsed="0"/>
+    <w:lsdException w:name="Medium List 2 Accent 4" w:semiHidden="0" w:uiPriority="66" w:unhideWhenUsed="0"/>
+    <w:lsdException w:name="Medium Grid 1 Accent 4" w:semiHidden="0" w:uiPriority="67" w:unhideWhenUsed="0"/>
+    <w:lsdException w:name="Medium Grid 2 Accent 4" w:semiHidden="0" w:uiPriority="68" w:unhideWhenUsed="0"/>
+    <w:lsdException w:name="Medium Grid 3 Accent 4" w:semiHidden="0" w:uiPriority="69" w:unhideWhenUsed="0"/>
+    <w:lsdException w:name="Dark List Accent 4" w:semiHidden="0" w:uiPriority="70" w:unhideWhenUsed="0"/>
+    <w:lsdException w:name="Colorful Shading Accent 4" w:semiHidden="0" w:uiPriority="71" w:unhideWhenUsed="0"/>
+    <w:lsdException w:name="Colorful List Accent 4" w:semiHidden="0" w:uiPriority="72" w:unhideWhenUsed="0"/>
+    <w:lsdException w:name="Colorful Grid Accent 4" w:semiHidden="0" w:uiPriority="73" w:unhideWhenUsed="0"/>
+    <w:lsdException w:name="Light Shading Accent 5" w:semiHidden="0" w:uiPriority="60" w:unhideWhenUsed="0"/>
+    <w:lsdException w:name="Light List Accent 5" w:semiHidden="0" w:uiPriority="61" w:unhideWhenUsed="0"/>
+    <w:lsdException w:name="Light Grid Accent 5" w:semiHidden="0" w:uiPriority="62" w:unhideWhenUsed="0"/>
+    <w:lsdException w:name="Medium Shading 1 Accent 5" w:semiHidden="0" w:uiPriority="63" w:unhideWhenUsed="0"/>
+    <w:lsdException w:name="Medium Shading 2 Accent 5" w:semiHidden="0" w:uiPriority="64" w:unhideWhenUsed="0"/>
+    <w:lsdException w:name="Medium List 1 Accent 5" w:semiHidden="0" w:uiPriority="65" w:unhideWhenUsed="0"/>
+    <w:lsdException w:name="Medium List 2 Accent 5" w:semiHidden="0" w:uiPriority="66" w:unhideWhenUsed="0"/>
+    <w:lsdException w:name="Medium Grid 1 Accent 5" w:semiHidden="0" w:uiPriority="67" w:unhideWhenUsed="0"/>
+    <w:lsdException w:name="Medium Grid 2 Accent 5" w:semiHidden="0" w:uiPriority="68" w:unhideWhenUsed="0"/>
+    <w:lsdException w:name="Medium Grid 3 Accent 5" w:semiHidden="0" w:uiPriority="69" w:unhideWhenUsed="0"/>
+    <w:lsdException w:name="Dark List Accent 5" w:semiHidden="0" w:uiPriority="70" w:unhideWhenUsed="0"/>
+    <w:lsdException w:name="Colorful Shading Accent 5" w:semiHidden="0" w:uiPriority="71" w:unhideWhenUsed="0"/>
+    <w:lsdException w:name="Colorful List Accent 5" w:semiHidden="0" w:uiPriority="72" w:unhideWhenUsed="0"/>
+    <w:lsdException w:name="Colorful Grid Accent 5" w:semiHidden="0" w:uiPriority="73" w:unhideWhenUsed="0"/>
+    <w:lsdException w:name="Light Shading Accent 6" w:semiHidden="0" w:uiPriority="60" w:unhideWhenUsed="0"/>
+    <w:lsdException w:name="Light List Accent 6" w:semiHidden="0" w:uiPriority="61" w:unhideWhenUsed="0"/>
+    <w:lsdException w:name="Light Grid Accent 6" w:semiHidden="0" w:uiPriority="62" w:unhideWhenUsed="0"/>
+    <w:lsdException w:name="Medium Shading 1 Accent 6" w:semiHidden="0" w:uiPriority="63" w:unhideWhenUsed="0"/>
+    <w:lsdException w:name="Medium Shading 2 Accent 6" w:semiHidden="0" w:uiPriority="64" w:unhideWhenUsed="0"/>
+    <w:lsdException w:name="Medium List 1 Accent 6" w:semiHidden="0" w:uiPriority="65" w:unhideWhenUsed="0"/>
+    <w:lsdException w:name="Medium List 2 Accent 6" w:semiHidden="0" w:uiPriority="66" w:unhideWhenUsed="0"/>
+    <w:lsdException w:name="Medium Grid 1 Accent 6" w:semiHidden="0" w:uiPriority="67" w:unhideWhenUsed="0"/>
+    <w:lsdException w:name="Medium Grid 2 Accent 6" w:semiHidden="0" w:uiPriority="68" w:unhideWhenUsed="0"/>
+    <w:lsdException w:name="Medium Grid 3 Accent 6" w:semiHidden="0" w:uiPriority="69" w:unhideWhenUsed="0"/>
+    <w:lsdException w:name="Dark List Accent 6" w:semiHidden="0" w:uiPriority="70" w:unhideWhenUsed="0"/>
+    <w:lsdException w:name="Colorful Shading Accent 6" w:semiHidden="0" w:uiPriority="71" w:unhideWhenUsed="0"/>
+    <w:lsdException w:name="Colorful List Accent 6" w:semiHidden="0" w:uiPriority="72" w:unhideWhenUsed="0"/>
+    <w:lsdException w:name="Colorful Grid Accent 6" w:semiHidden="0" w:uiPriority="73" w:unhideWhenUsed="0"/>
+    <w:lsdException w:name="Subtle Emphasis" w:semiHidden="0" w:uiPriority="19" w:unhideWhenUsed="0" w:qFormat="1"/>
+    <w:lsdException w:name="Intense Emphasis" w:semiHidden="0" w:uiPriority="21" w:unhideWhenUsed="0" w:qFormat="1"/>
+    <w:lsdException w:name="Subtle Reference" w:semiHidden="0" w:uiPriority="31" w:unhideWhenUsed="0" w:qFormat="1"/>
+    <w:lsdException w:name="Intense Reference" w:semiHidden="0" w:uiPriority="32" w:unhideWhenUsed="0" w:qFormat="1"/>
+    <w:lsdException w:name="Book Title" w:semiHidden="0" w:uiPriority="33" w:unhideWhenUsed="0" w:qFormat="1"/>
+    <w:lsdException w:name="Bibliography" w:uiPriority="37"/>
+    <w:lsdException w:name="TOC Heading" w:uiPriority="39" w:qFormat="1"/>
   </w:latentStyles>
   <w:style w:type="paragraph" w:default="1" w:styleId="a">
     <w:name w:val="Normal"/>
@@ -3495,6 +4782,7 @@
   <w:style w:type="character" w:default="1" w:styleId="a0">
     <w:name w:val="Default Paragraph Font"/>
     <w:uiPriority w:val="1"/>
+    <w:semiHidden/>
     <w:unhideWhenUsed/>
   </w:style>
   <w:style w:type="table" w:default="1" w:styleId="a1">
@@ -3658,7 +4946,688 @@
     </w:rPr>
   </w:style>
   <w:style w:type="character" w:customStyle="1" w:styleId="a4">
-    <w:name w:val="Заголовок Знак"/>
+    <w:name w:val="Название Знак"/>
+    <w:basedOn w:val="a0"/>
+    <w:link w:val="a3"/>
+    <w:uiPriority w:val="10"/>
+    <w:rsid w:val="0081701F"/>
+    <w:rPr>
+      <w:rFonts w:asciiTheme="majorHAnsi" w:eastAsiaTheme="majorEastAsia" w:hAnsiTheme="majorHAnsi" w:cstheme="majorBidi"/>
+      <w:spacing w:val="-10"/>
+      <w:kern w:val="28"/>
+      <w:sz w:val="56"/>
+      <w:szCs w:val="56"/>
+    </w:rPr>
+  </w:style>
+  <w:style w:type="paragraph" w:styleId="a5">
+    <w:name w:val="Subtitle"/>
+    <w:basedOn w:val="a"/>
+    <w:next w:val="a"/>
+    <w:link w:val="a6"/>
+    <w:uiPriority w:val="11"/>
+    <w:qFormat/>
+    <w:rsid w:val="0081701F"/>
+    <w:pPr>
+      <w:numPr>
+        <w:ilvl w:val="1"/>
+      </w:numPr>
+    </w:pPr>
+    <w:rPr>
+      <w:rFonts w:eastAsiaTheme="majorEastAsia" w:cstheme="majorBidi"/>
+      <w:color w:val="595959" w:themeColor="text1" w:themeTint="A6"/>
+      <w:spacing w:val="15"/>
+      <w:sz w:val="28"/>
+      <w:szCs w:val="28"/>
+    </w:rPr>
+  </w:style>
+  <w:style w:type="character" w:customStyle="1" w:styleId="a6">
+    <w:name w:val="Подзаголовок Знак"/>
+    <w:basedOn w:val="a0"/>
+    <w:link w:val="a5"/>
+    <w:uiPriority w:val="11"/>
+    <w:rsid w:val="0081701F"/>
+    <w:rPr>
+      <w:rFonts w:eastAsiaTheme="majorEastAsia" w:cstheme="majorBidi"/>
+      <w:color w:val="595959" w:themeColor="text1" w:themeTint="A6"/>
+      <w:spacing w:val="15"/>
+      <w:sz w:val="28"/>
+      <w:szCs w:val="28"/>
+    </w:rPr>
+  </w:style>
+  <w:style w:type="paragraph" w:styleId="21">
+    <w:name w:val="Quote"/>
+    <w:basedOn w:val="a"/>
+    <w:next w:val="a"/>
+    <w:link w:val="22"/>
+    <w:uiPriority w:val="29"/>
+    <w:qFormat/>
+    <w:rsid w:val="0081701F"/>
+    <w:pPr>
+      <w:spacing w:before="160"/>
+      <w:jc w:val="center"/>
+    </w:pPr>
+    <w:rPr>
+      <w:i/>
+      <w:iCs/>
+      <w:color w:val="404040" w:themeColor="text1" w:themeTint="BF"/>
+    </w:rPr>
+  </w:style>
+  <w:style w:type="character" w:customStyle="1" w:styleId="22">
+    <w:name w:val="Цитата 2 Знак"/>
+    <w:basedOn w:val="a0"/>
+    <w:link w:val="21"/>
+    <w:uiPriority w:val="29"/>
+    <w:rsid w:val="0081701F"/>
+    <w:rPr>
+      <w:i/>
+      <w:iCs/>
+      <w:color w:val="404040" w:themeColor="text1" w:themeTint="BF"/>
+    </w:rPr>
+  </w:style>
+  <w:style w:type="paragraph" w:styleId="a7">
+    <w:name w:val="List Paragraph"/>
+    <w:basedOn w:val="a"/>
+    <w:uiPriority w:val="34"/>
+    <w:qFormat/>
+    <w:rsid w:val="0081701F"/>
+    <w:pPr>
+      <w:ind w:left="720"/>
+      <w:contextualSpacing/>
+    </w:pPr>
+  </w:style>
+  <w:style w:type="character" w:styleId="a8">
+    <w:name w:val="Intense Emphasis"/>
+    <w:basedOn w:val="a0"/>
+    <w:uiPriority w:val="21"/>
+    <w:qFormat/>
+    <w:rsid w:val="0081701F"/>
+    <w:rPr>
+      <w:i/>
+      <w:iCs/>
+      <w:color w:val="0F4761" w:themeColor="accent1" w:themeShade="BF"/>
+    </w:rPr>
+  </w:style>
+  <w:style w:type="paragraph" w:styleId="a9">
+    <w:name w:val="Intense Quote"/>
+    <w:basedOn w:val="a"/>
+    <w:next w:val="a"/>
+    <w:link w:val="aa"/>
+    <w:uiPriority w:val="30"/>
+    <w:qFormat/>
+    <w:rsid w:val="0081701F"/>
+    <w:pPr>
+      <w:pBdr>
+        <w:top w:val="single" w:sz="4" w:space="10" w:color="0F4761" w:themeColor="accent1" w:themeShade="BF"/>
+        <w:bottom w:val="single" w:sz="4" w:space="10" w:color="0F4761" w:themeColor="accent1" w:themeShade="BF"/>
+      </w:pBdr>
+      <w:spacing w:before="360" w:after="360"/>
+      <w:ind w:left="864" w:right="864"/>
+      <w:jc w:val="center"/>
+    </w:pPr>
+    <w:rPr>
+      <w:i/>
+      <w:iCs/>
+      <w:color w:val="0F4761" w:themeColor="accent1" w:themeShade="BF"/>
+    </w:rPr>
+  </w:style>
+  <w:style w:type="character" w:customStyle="1" w:styleId="aa">
+    <w:name w:val="Выделенная цитата Знак"/>
+    <w:basedOn w:val="a0"/>
+    <w:link w:val="a9"/>
+    <w:uiPriority w:val="30"/>
+    <w:rsid w:val="0081701F"/>
+    <w:rPr>
+      <w:i/>
+      <w:iCs/>
+      <w:color w:val="0F4761" w:themeColor="accent1" w:themeShade="BF"/>
+    </w:rPr>
+  </w:style>
+  <w:style w:type="character" w:styleId="ab">
+    <w:name w:val="Intense Reference"/>
+    <w:basedOn w:val="a0"/>
+    <w:uiPriority w:val="32"/>
+    <w:qFormat/>
+    <w:rsid w:val="0081701F"/>
+    <w:rPr>
+      <w:b/>
+      <w:bCs/>
+      <w:smallCaps/>
+      <w:color w:val="0F4761" w:themeColor="accent1" w:themeShade="BF"/>
+      <w:spacing w:val="5"/>
+    </w:rPr>
+  </w:style>
+</w:styles>
+</file>
+
+<file path=word/stylesWithEffects.xml><?xml version="1.0" encoding="utf-8"?>
+<w:styles xmlns:wpc="http://schemas.microsoft.com/office/word/2010/wordprocessingCanvas" xmlns:mc="http://schemas.openxmlformats.org/markup-compatibility/2006" xmlns:o="urn:schemas-microsoft-com:office:office" xmlns:r="http://schemas.openxmlformats.org/officeDocument/2006/relationships" xmlns:m="http://schemas.openxmlformats.org/officeDocument/2006/math" xmlns:v="urn:schemas-microsoft-com:vml" xmlns:wp14="http://schemas.microsoft.com/office/word/2010/wordprocessingDrawing" xmlns:wp="http://schemas.openxmlformats.org/drawingml/2006/wordprocessingDrawing" xmlns:w10="urn:schemas-microsoft-com:office:word" xmlns:w="http://schemas.openxmlformats.org/wordprocessingml/2006/main" xmlns:w14="http://schemas.microsoft.com/office/word/2010/wordml" xmlns:wpg="http://schemas.microsoft.com/office/word/2010/wordprocessingGroup" xmlns:wpi="http://schemas.microsoft.com/office/word/2010/wordprocessingInk" xmlns:wne="http://schemas.microsoft.com/office/word/2006/wordml" xmlns:wps="http://schemas.microsoft.com/office/word/2010/wordprocessingShape" mc:Ignorable="w14 wp14">
+  <w:docDefaults>
+    <w:rPrDefault>
+      <w:rPr>
+        <w:rFonts w:asciiTheme="minorHAnsi" w:eastAsiaTheme="minorHAnsi" w:hAnsiTheme="minorHAnsi" w:cstheme="minorBidi"/>
+        <w:kern w:val="2"/>
+        <w:sz w:val="24"/>
+        <w:szCs w:val="24"/>
+        <w:lang w:val="ru-RU" w:eastAsia="en-US" w:bidi="ar-SA"/>
+        <w14:ligatures w14:val="standardContextual"/>
+      </w:rPr>
+    </w:rPrDefault>
+    <w:pPrDefault>
+      <w:pPr>
+        <w:spacing w:after="160" w:line="278" w:lineRule="auto"/>
+      </w:pPr>
+    </w:pPrDefault>
+  </w:docDefaults>
+  <w:latentStyles w:defLockedState="0" w:defUIPriority="99" w:defSemiHidden="1" w:defUnhideWhenUsed="1" w:defQFormat="0" w:count="267">
+    <w:lsdException w:name="Normal" w:semiHidden="0" w:uiPriority="0" w:unhideWhenUsed="0" w:qFormat="1"/>
+    <w:lsdException w:name="heading 1" w:semiHidden="0" w:uiPriority="9" w:unhideWhenUsed="0" w:qFormat="1"/>
+    <w:lsdException w:name="heading 2" w:uiPriority="9" w:qFormat="1"/>
+    <w:lsdException w:name="heading 3" w:uiPriority="9" w:qFormat="1"/>
+    <w:lsdException w:name="heading 4" w:uiPriority="9" w:qFormat="1"/>
+    <w:lsdException w:name="heading 5" w:uiPriority="9" w:qFormat="1"/>
+    <w:lsdException w:name="heading 6" w:uiPriority="9" w:qFormat="1"/>
+    <w:lsdException w:name="heading 7" w:uiPriority="9" w:qFormat="1"/>
+    <w:lsdException w:name="heading 8" w:uiPriority="9" w:qFormat="1"/>
+    <w:lsdException w:name="heading 9" w:uiPriority="9" w:qFormat="1"/>
+    <w:lsdException w:name="toc 1" w:uiPriority="39"/>
+    <w:lsdException w:name="toc 2" w:uiPriority="39"/>
+    <w:lsdException w:name="toc 3" w:uiPriority="39"/>
+    <w:lsdException w:name="toc 4" w:uiPriority="39"/>
+    <w:lsdException w:name="toc 5" w:uiPriority="39"/>
+    <w:lsdException w:name="toc 6" w:uiPriority="39"/>
+    <w:lsdException w:name="toc 7" w:uiPriority="39"/>
+    <w:lsdException w:name="toc 8" w:uiPriority="39"/>
+    <w:lsdException w:name="toc 9" w:uiPriority="39"/>
+    <w:lsdException w:name="caption" w:uiPriority="35" w:qFormat="1"/>
+    <w:lsdException w:name="Title" w:semiHidden="0" w:uiPriority="10" w:unhideWhenUsed="0" w:qFormat="1"/>
+    <w:lsdException w:name="Default Paragraph Font" w:uiPriority="1"/>
+    <w:lsdException w:name="Subtitle" w:semiHidden="0" w:uiPriority="11" w:unhideWhenUsed="0" w:qFormat="1"/>
+    <w:lsdException w:name="Strong" w:semiHidden="0" w:uiPriority="22" w:unhideWhenUsed="0" w:qFormat="1"/>
+    <w:lsdException w:name="Emphasis" w:semiHidden="0" w:uiPriority="20" w:unhideWhenUsed="0" w:qFormat="1"/>
+    <w:lsdException w:name="Table Grid" w:semiHidden="0" w:uiPriority="39" w:unhideWhenUsed="0"/>
+    <w:lsdException w:name="Placeholder Text" w:unhideWhenUsed="0"/>
+    <w:lsdException w:name="No Spacing" w:semiHidden="0" w:uiPriority="1" w:unhideWhenUsed="0" w:qFormat="1"/>
+    <w:lsdException w:name="Light Shading" w:semiHidden="0" w:uiPriority="60" w:unhideWhenUsed="0"/>
+    <w:lsdException w:name="Light List" w:semiHidden="0" w:uiPriority="61" w:unhideWhenUsed="0"/>
+    <w:lsdException w:name="Light Grid" w:semiHidden="0" w:uiPriority="62" w:unhideWhenUsed="0"/>
+    <w:lsdException w:name="Medium Shading 1" w:semiHidden="0" w:uiPriority="63" w:unhideWhenUsed="0"/>
+    <w:lsdException w:name="Medium Shading 2" w:semiHidden="0" w:uiPriority="64" w:unhideWhenUsed="0"/>
+    <w:lsdException w:name="Medium List 1" w:semiHidden="0" w:uiPriority="65" w:unhideWhenUsed="0"/>
+    <w:lsdException w:name="Medium List 2" w:semiHidden="0" w:uiPriority="66" w:unhideWhenUsed="0"/>
+    <w:lsdException w:name="Medium Grid 1" w:semiHidden="0" w:uiPriority="67" w:unhideWhenUsed="0"/>
+    <w:lsdException w:name="Medium Grid 2" w:semiHidden="0" w:uiPriority="68" w:unhideWhenUsed="0"/>
+    <w:lsdException w:name="Medium Grid 3" w:semiHidden="0" w:uiPriority="69" w:unhideWhenUsed="0"/>
+    <w:lsdException w:name="Dark List" w:semiHidden="0" w:uiPriority="70" w:unhideWhenUsed="0"/>
+    <w:lsdException w:name="Colorful Shading" w:semiHidden="0" w:uiPriority="71" w:unhideWhenUsed="0"/>
+    <w:lsdException w:name="Colorful List" w:semiHidden="0" w:uiPriority="72" w:unhideWhenUsed="0"/>
+    <w:lsdException w:name="Colorful Grid" w:semiHidden="0" w:uiPriority="73" w:unhideWhenUsed="0"/>
+    <w:lsdException w:name="Light Shading Accent 1" w:semiHidden="0" w:uiPriority="60" w:unhideWhenUsed="0"/>
+    <w:lsdException w:name="Light List Accent 1" w:semiHidden="0" w:uiPriority="61" w:unhideWhenUsed="0"/>
+    <w:lsdException w:name="Light Grid Accent 1" w:semiHidden="0" w:uiPriority="62" w:unhideWhenUsed="0"/>
+    <w:lsdException w:name="Medium Shading 1 Accent 1" w:semiHidden="0" w:uiPriority="63" w:unhideWhenUsed="0"/>
+    <w:lsdException w:name="Medium Shading 2 Accent 1" w:semiHidden="0" w:uiPriority="64" w:unhideWhenUsed="0"/>
+    <w:lsdException w:name="Medium List 1 Accent 1" w:semiHidden="0" w:uiPriority="65" w:unhideWhenUsed="0"/>
+    <w:lsdException w:name="Revision" w:unhideWhenUsed="0"/>
+    <w:lsdException w:name="List Paragraph" w:semiHidden="0" w:uiPriority="34" w:unhideWhenUsed="0" w:qFormat="1"/>
+    <w:lsdException w:name="Quote" w:semiHidden="0" w:uiPriority="29" w:unhideWhenUsed="0" w:qFormat="1"/>
+    <w:lsdException w:name="Intense Quote" w:semiHidden="0" w:uiPriority="30" w:unhideWhenUsed="0" w:qFormat="1"/>
+    <w:lsdException w:name="Medium List 2 Accent 1" w:semiHidden="0" w:uiPriority="66" w:unhideWhenUsed="0"/>
+    <w:lsdException w:name="Medium Grid 1 Accent 1" w:semiHidden="0" w:uiPriority="67" w:unhideWhenUsed="0"/>
+    <w:lsdException w:name="Medium Grid 2 Accent 1" w:semiHidden="0" w:uiPriority="68" w:unhideWhenUsed="0"/>
+    <w:lsdException w:name="Medium Grid 3 Accent 1" w:semiHidden="0" w:uiPriority="69" w:unhideWhenUsed="0"/>
+    <w:lsdException w:name="Dark List Accent 1" w:semiHidden="0" w:uiPriority="70" w:unhideWhenUsed="0"/>
+    <w:lsdException w:name="Colorful Shading Accent 1" w:semiHidden="0" w:uiPriority="71" w:unhideWhenUsed="0"/>
+    <w:lsdException w:name="Colorful List Accent 1" w:semiHidden="0" w:uiPriority="72" w:unhideWhenUsed="0"/>
+    <w:lsdException w:name="Colorful Grid Accent 1" w:semiHidden="0" w:uiPriority="73" w:unhideWhenUsed="0"/>
+    <w:lsdException w:name="Light Shading Accent 2" w:semiHidden="0" w:uiPriority="60" w:unhideWhenUsed="0"/>
+    <w:lsdException w:name="Light List Accent 2" w:semiHidden="0" w:uiPriority="61" w:unhideWhenUsed="0"/>
+    <w:lsdException w:name="Light Grid Accent 2" w:semiHidden="0" w:uiPriority="62" w:unhideWhenUsed="0"/>
+    <w:lsdException w:name="Medium Shading 1 Accent 2" w:semiHidden="0" w:uiPriority="63" w:unhideWhenUsed="0"/>
+    <w:lsdException w:name="Medium Shading 2 Accent 2" w:semiHidden="0" w:uiPriority="64" w:unhideWhenUsed="0"/>
+    <w:lsdException w:name="Medium List 1 Accent 2" w:semiHidden="0" w:uiPriority="65" w:unhideWhenUsed="0"/>
+    <w:lsdException w:name="Medium List 2 Accent 2" w:semiHidden="0" w:uiPriority="66" w:unhideWhenUsed="0"/>
+    <w:lsdException w:name="Medium Grid 1 Accent 2" w:semiHidden="0" w:uiPriority="67" w:unhideWhenUsed="0"/>
+    <w:lsdException w:name="Medium Grid 2 Accent 2" w:semiHidden="0" w:uiPriority="68" w:unhideWhenUsed="0"/>
+    <w:lsdException w:name="Medium Grid 3 Accent 2" w:semiHidden="0" w:uiPriority="69" w:unhideWhenUsed="0"/>
+    <w:lsdException w:name="Dark List Accent 2" w:semiHidden="0" w:uiPriority="70" w:unhideWhenUsed="0"/>
+    <w:lsdException w:name="Colorful Shading Accent 2" w:semiHidden="0" w:uiPriority="71" w:unhideWhenUsed="0"/>
+    <w:lsdException w:name="Colorful List Accent 2" w:semiHidden="0" w:uiPriority="72" w:unhideWhenUsed="0"/>
+    <w:lsdException w:name="Colorful Grid Accent 2" w:semiHidden="0" w:uiPriority="73" w:unhideWhenUsed="0"/>
+    <w:lsdException w:name="Light Shading Accent 3" w:semiHidden="0" w:uiPriority="60" w:unhideWhenUsed="0"/>
+    <w:lsdException w:name="Light List Accent 3" w:semiHidden="0" w:uiPriority="61" w:unhideWhenUsed="0"/>
+    <w:lsdException w:name="Light Grid Accent 3" w:semiHidden="0" w:uiPriority="62" w:unhideWhenUsed="0"/>
+    <w:lsdException w:name="Medium Shading 1 Accent 3" w:semiHidden="0" w:uiPriority="63" w:unhideWhenUsed="0"/>
+    <w:lsdException w:name="Medium Shading 2 Accent 3" w:semiHidden="0" w:uiPriority="64" w:unhideWhenUsed="0"/>
+    <w:lsdException w:name="Medium List 1 Accent 3" w:semiHidden="0" w:uiPriority="65" w:unhideWhenUsed="0"/>
+    <w:lsdException w:name="Medium List 2 Accent 3" w:semiHidden="0" w:uiPriority="66" w:unhideWhenUsed="0"/>
+    <w:lsdException w:name="Medium Grid 1 Accent 3" w:semiHidden="0" w:uiPriority="67" w:unhideWhenUsed="0"/>
+    <w:lsdException w:name="Medium Grid 2 Accent 3" w:semiHidden="0" w:uiPriority="68" w:unhideWhenUsed="0"/>
+    <w:lsdException w:name="Medium Grid 3 Accent 3" w:semiHidden="0" w:uiPriority="69" w:unhideWhenUsed="0"/>
+    <w:lsdException w:name="Dark List Accent 3" w:semiHidden="0" w:uiPriority="70" w:unhideWhenUsed="0"/>
+    <w:lsdException w:name="Colorful Shading Accent 3" w:semiHidden="0" w:uiPriority="71" w:unhideWhenUsed="0"/>
+    <w:lsdException w:name="Colorful List Accent 3" w:semiHidden="0" w:uiPriority="72" w:unhideWhenUsed="0"/>
+    <w:lsdException w:name="Colorful Grid Accent 3" w:semiHidden="0" w:uiPriority="73" w:unhideWhenUsed="0"/>
+    <w:lsdException w:name="Light Shading Accent 4" w:semiHidden="0" w:uiPriority="60" w:unhideWhenUsed="0"/>
+    <w:lsdException w:name="Light List Accent 4" w:semiHidden="0" w:uiPriority="61" w:unhideWhenUsed="0"/>
+    <w:lsdException w:name="Light Grid Accent 4" w:semiHidden="0" w:uiPriority="62" w:unhideWhenUsed="0"/>
+    <w:lsdException w:name="Medium Shading 1 Accent 4" w:semiHidden="0" w:uiPriority="63" w:unhideWhenUsed="0"/>
+    <w:lsdException w:name="Medium Shading 2 Accent 4" w:semiHidden="0" w:uiPriority="64" w:unhideWhenUsed="0"/>
+    <w:lsdException w:name="Medium List 1 Accent 4" w:semiHidden="0" w:uiPriority="65" w:unhideWhenUsed="0"/>
+    <w:lsdException w:name="Medium List 2 Accent 4" w:semiHidden="0" w:uiPriority="66" w:unhideWhenUsed="0"/>
+    <w:lsdException w:name="Medium Grid 1 Accent 4" w:semiHidden="0" w:uiPriority="67" w:unhideWhenUsed="0"/>
+    <w:lsdException w:name="Medium Grid 2 Accent 4" w:semiHidden="0" w:uiPriority="68" w:unhideWhenUsed="0"/>
+    <w:lsdException w:name="Medium Grid 3 Accent 4" w:semiHidden="0" w:uiPriority="69" w:unhideWhenUsed="0"/>
+    <w:lsdException w:name="Dark List Accent 4" w:semiHidden="0" w:uiPriority="70" w:unhideWhenUsed="0"/>
+    <w:lsdException w:name="Colorful Shading Accent 4" w:semiHidden="0" w:uiPriority="71" w:unhideWhenUsed="0"/>
+    <w:lsdException w:name="Colorful List Accent 4" w:semiHidden="0" w:uiPriority="72" w:unhideWhenUsed="0"/>
+    <w:lsdException w:name="Colorful Grid Accent 4" w:semiHidden="0" w:uiPriority="73" w:unhideWhenUsed="0"/>
+    <w:lsdException w:name="Light Shading Accent 5" w:semiHidden="0" w:uiPriority="60" w:unhideWhenUsed="0"/>
+    <w:lsdException w:name="Light List Accent 5" w:semiHidden="0" w:uiPriority="61" w:unhideWhenUsed="0"/>
+    <w:lsdException w:name="Light Grid Accent 5" w:semiHidden="0" w:uiPriority="62" w:unhideWhenUsed="0"/>
+    <w:lsdException w:name="Medium Shading 1 Accent 5" w:semiHidden="0" w:uiPriority="63" w:unhideWhenUsed="0"/>
+    <w:lsdException w:name="Medium Shading 2 Accent 5" w:semiHidden="0" w:uiPriority="64" w:unhideWhenUsed="0"/>
+    <w:lsdException w:name="Medium List 1 Accent 5" w:semiHidden="0" w:uiPriority="65" w:unhideWhenUsed="0"/>
+    <w:lsdException w:name="Medium List 2 Accent 5" w:semiHidden="0" w:uiPriority="66" w:unhideWhenUsed="0"/>
+    <w:lsdException w:name="Medium Grid 1 Accent 5" w:semiHidden="0" w:uiPriority="67" w:unhideWhenUsed="0"/>
+    <w:lsdException w:name="Medium Grid 2 Accent 5" w:semiHidden="0" w:uiPriority="68" w:unhideWhenUsed="0"/>
+    <w:lsdException w:name="Medium Grid 3 Accent 5" w:semiHidden="0" w:uiPriority="69" w:unhideWhenUsed="0"/>
+    <w:lsdException w:name="Dark List Accent 5" w:semiHidden="0" w:uiPriority="70" w:unhideWhenUsed="0"/>
+    <w:lsdException w:name="Colorful Shading Accent 5" w:semiHidden="0" w:uiPriority="71" w:unhideWhenUsed="0"/>
+    <w:lsdException w:name="Colorful List Accent 5" w:semiHidden="0" w:uiPriority="72" w:unhideWhenUsed="0"/>
+    <w:lsdException w:name="Colorful Grid Accent 5" w:semiHidden="0" w:uiPriority="73" w:unhideWhenUsed="0"/>
+    <w:lsdException w:name="Light Shading Accent 6" w:semiHidden="0" w:uiPriority="60" w:unhideWhenUsed="0"/>
+    <w:lsdException w:name="Light List Accent 6" w:semiHidden="0" w:uiPriority="61" w:unhideWhenUsed="0"/>
+    <w:lsdException w:name="Light Grid Accent 6" w:semiHidden="0" w:uiPriority="62" w:unhideWhenUsed="0"/>
+    <w:lsdException w:name="Medium Shading 1 Accent 6" w:semiHidden="0" w:uiPriority="63" w:unhideWhenUsed="0"/>
+    <w:lsdException w:name="Medium Shading 2 Accent 6" w:semiHidden="0" w:uiPriority="64" w:unhideWhenUsed="0"/>
+    <w:lsdException w:name="Medium List 1 Accent 6" w:semiHidden="0" w:uiPriority="65" w:unhideWhenUsed="0"/>
+    <w:lsdException w:name="Medium List 2 Accent 6" w:semiHidden="0" w:uiPriority="66" w:unhideWhenUsed="0"/>
+    <w:lsdException w:name="Medium Grid 1 Accent 6" w:semiHidden="0" w:uiPriority="67" w:unhideWhenUsed="0"/>
+    <w:lsdException w:name="Medium Grid 2 Accent 6" w:semiHidden="0" w:uiPriority="68" w:unhideWhenUsed="0"/>
+    <w:lsdException w:name="Medium Grid 3 Accent 6" w:semiHidden="0" w:uiPriority="69" w:unhideWhenUsed="0"/>
+    <w:lsdException w:name="Dark List Accent 6" w:semiHidden="0" w:uiPriority="70" w:unhideWhenUsed="0"/>
+    <w:lsdException w:name="Colorful Shading Accent 6" w:semiHidden="0" w:uiPriority="71" w:unhideWhenUsed="0"/>
+    <w:lsdException w:name="Colorful List Accent 6" w:semiHidden="0" w:uiPriority="72" w:unhideWhenUsed="0"/>
+    <w:lsdException w:name="Colorful Grid Accent 6" w:semiHidden="0" w:uiPriority="73" w:unhideWhenUsed="0"/>
+    <w:lsdException w:name="Subtle Emphasis" w:semiHidden="0" w:uiPriority="19" w:unhideWhenUsed="0" w:qFormat="1"/>
+    <w:lsdException w:name="Intense Emphasis" w:semiHidden="0" w:uiPriority="21" w:unhideWhenUsed="0" w:qFormat="1"/>
+    <w:lsdException w:name="Subtle Reference" w:semiHidden="0" w:uiPriority="31" w:unhideWhenUsed="0" w:qFormat="1"/>
+    <w:lsdException w:name="Intense Reference" w:semiHidden="0" w:uiPriority="32" w:unhideWhenUsed="0" w:qFormat="1"/>
+    <w:lsdException w:name="Book Title" w:semiHidden="0" w:uiPriority="33" w:unhideWhenUsed="0" w:qFormat="1"/>
+    <w:lsdException w:name="Bibliography" w:uiPriority="37"/>
+    <w:lsdException w:name="TOC Heading" w:uiPriority="39" w:qFormat="1"/>
+  </w:latentStyles>
+  <w:style w:type="paragraph" w:default="1" w:styleId="a">
+    <w:name w:val="Normal"/>
+    <w:qFormat/>
+  </w:style>
+  <w:style w:type="paragraph" w:styleId="1">
+    <w:name w:val="heading 1"/>
+    <w:basedOn w:val="a"/>
+    <w:next w:val="a"/>
+    <w:link w:val="10"/>
+    <w:uiPriority w:val="9"/>
+    <w:qFormat/>
+    <w:rsid w:val="0081701F"/>
+    <w:pPr>
+      <w:keepNext/>
+      <w:keepLines/>
+      <w:spacing w:before="360" w:after="80"/>
+      <w:outlineLvl w:val="0"/>
+    </w:pPr>
+    <w:rPr>
+      <w:rFonts w:asciiTheme="majorHAnsi" w:eastAsiaTheme="majorEastAsia" w:hAnsiTheme="majorHAnsi" w:cstheme="majorBidi"/>
+      <w:color w:val="0F4761" w:themeColor="accent1" w:themeShade="BF"/>
+      <w:sz w:val="40"/>
+      <w:szCs w:val="40"/>
+    </w:rPr>
+  </w:style>
+  <w:style w:type="paragraph" w:styleId="2">
+    <w:name w:val="heading 2"/>
+    <w:basedOn w:val="a"/>
+    <w:next w:val="a"/>
+    <w:link w:val="20"/>
+    <w:uiPriority w:val="9"/>
+    <w:semiHidden/>
+    <w:unhideWhenUsed/>
+    <w:qFormat/>
+    <w:rsid w:val="0081701F"/>
+    <w:pPr>
+      <w:keepNext/>
+      <w:keepLines/>
+      <w:spacing w:before="160" w:after="80"/>
+      <w:outlineLvl w:val="1"/>
+    </w:pPr>
+    <w:rPr>
+      <w:rFonts w:asciiTheme="majorHAnsi" w:eastAsiaTheme="majorEastAsia" w:hAnsiTheme="majorHAnsi" w:cstheme="majorBidi"/>
+      <w:color w:val="0F4761" w:themeColor="accent1" w:themeShade="BF"/>
+      <w:sz w:val="32"/>
+      <w:szCs w:val="32"/>
+    </w:rPr>
+  </w:style>
+  <w:style w:type="paragraph" w:styleId="3">
+    <w:name w:val="heading 3"/>
+    <w:basedOn w:val="a"/>
+    <w:next w:val="a"/>
+    <w:link w:val="30"/>
+    <w:uiPriority w:val="9"/>
+    <w:semiHidden/>
+    <w:unhideWhenUsed/>
+    <w:qFormat/>
+    <w:rsid w:val="0081701F"/>
+    <w:pPr>
+      <w:keepNext/>
+      <w:keepLines/>
+      <w:spacing w:before="160" w:after="80"/>
+      <w:outlineLvl w:val="2"/>
+    </w:pPr>
+    <w:rPr>
+      <w:rFonts w:eastAsiaTheme="majorEastAsia" w:cstheme="majorBidi"/>
+      <w:color w:val="0F4761" w:themeColor="accent1" w:themeShade="BF"/>
+      <w:sz w:val="28"/>
+      <w:szCs w:val="28"/>
+    </w:rPr>
+  </w:style>
+  <w:style w:type="paragraph" w:styleId="4">
+    <w:name w:val="heading 4"/>
+    <w:basedOn w:val="a"/>
+    <w:next w:val="a"/>
+    <w:link w:val="40"/>
+    <w:uiPriority w:val="9"/>
+    <w:semiHidden/>
+    <w:unhideWhenUsed/>
+    <w:qFormat/>
+    <w:rsid w:val="0081701F"/>
+    <w:pPr>
+      <w:keepNext/>
+      <w:keepLines/>
+      <w:spacing w:before="80" w:after="40"/>
+      <w:outlineLvl w:val="3"/>
+    </w:pPr>
+    <w:rPr>
+      <w:rFonts w:eastAsiaTheme="majorEastAsia" w:cstheme="majorBidi"/>
+      <w:i/>
+      <w:iCs/>
+      <w:color w:val="0F4761" w:themeColor="accent1" w:themeShade="BF"/>
+    </w:rPr>
+  </w:style>
+  <w:style w:type="paragraph" w:styleId="5">
+    <w:name w:val="heading 5"/>
+    <w:basedOn w:val="a"/>
+    <w:next w:val="a"/>
+    <w:link w:val="50"/>
+    <w:uiPriority w:val="9"/>
+    <w:semiHidden/>
+    <w:unhideWhenUsed/>
+    <w:qFormat/>
+    <w:rsid w:val="0081701F"/>
+    <w:pPr>
+      <w:keepNext/>
+      <w:keepLines/>
+      <w:spacing w:before="80" w:after="40"/>
+      <w:outlineLvl w:val="4"/>
+    </w:pPr>
+    <w:rPr>
+      <w:rFonts w:eastAsiaTheme="majorEastAsia" w:cstheme="majorBidi"/>
+      <w:color w:val="0F4761" w:themeColor="accent1" w:themeShade="BF"/>
+    </w:rPr>
+  </w:style>
+  <w:style w:type="paragraph" w:styleId="6">
+    <w:name w:val="heading 6"/>
+    <w:basedOn w:val="a"/>
+    <w:next w:val="a"/>
+    <w:link w:val="60"/>
+    <w:uiPriority w:val="9"/>
+    <w:semiHidden/>
+    <w:unhideWhenUsed/>
+    <w:qFormat/>
+    <w:rsid w:val="0081701F"/>
+    <w:pPr>
+      <w:keepNext/>
+      <w:keepLines/>
+      <w:spacing w:before="40" w:after="0"/>
+      <w:outlineLvl w:val="5"/>
+    </w:pPr>
+    <w:rPr>
+      <w:rFonts w:eastAsiaTheme="majorEastAsia" w:cstheme="majorBidi"/>
+      <w:i/>
+      <w:iCs/>
+      <w:color w:val="595959" w:themeColor="text1" w:themeTint="A6"/>
+    </w:rPr>
+  </w:style>
+  <w:style w:type="paragraph" w:styleId="7">
+    <w:name w:val="heading 7"/>
+    <w:basedOn w:val="a"/>
+    <w:next w:val="a"/>
+    <w:link w:val="70"/>
+    <w:uiPriority w:val="9"/>
+    <w:semiHidden/>
+    <w:unhideWhenUsed/>
+    <w:qFormat/>
+    <w:rsid w:val="0081701F"/>
+    <w:pPr>
+      <w:keepNext/>
+      <w:keepLines/>
+      <w:spacing w:before="40" w:after="0"/>
+      <w:outlineLvl w:val="6"/>
+    </w:pPr>
+    <w:rPr>
+      <w:rFonts w:eastAsiaTheme="majorEastAsia" w:cstheme="majorBidi"/>
+      <w:color w:val="595959" w:themeColor="text1" w:themeTint="A6"/>
+    </w:rPr>
+  </w:style>
+  <w:style w:type="paragraph" w:styleId="8">
+    <w:name w:val="heading 8"/>
+    <w:basedOn w:val="a"/>
+    <w:next w:val="a"/>
+    <w:link w:val="80"/>
+    <w:uiPriority w:val="9"/>
+    <w:semiHidden/>
+    <w:unhideWhenUsed/>
+    <w:qFormat/>
+    <w:rsid w:val="0081701F"/>
+    <w:pPr>
+      <w:keepNext/>
+      <w:keepLines/>
+      <w:spacing w:after="0"/>
+      <w:outlineLvl w:val="7"/>
+    </w:pPr>
+    <w:rPr>
+      <w:rFonts w:eastAsiaTheme="majorEastAsia" w:cstheme="majorBidi"/>
+      <w:i/>
+      <w:iCs/>
+      <w:color w:val="272727" w:themeColor="text1" w:themeTint="D8"/>
+    </w:rPr>
+  </w:style>
+  <w:style w:type="paragraph" w:styleId="9">
+    <w:name w:val="heading 9"/>
+    <w:basedOn w:val="a"/>
+    <w:next w:val="a"/>
+    <w:link w:val="90"/>
+    <w:uiPriority w:val="9"/>
+    <w:semiHidden/>
+    <w:unhideWhenUsed/>
+    <w:qFormat/>
+    <w:rsid w:val="0081701F"/>
+    <w:pPr>
+      <w:keepNext/>
+      <w:keepLines/>
+      <w:spacing w:after="0"/>
+      <w:outlineLvl w:val="8"/>
+    </w:pPr>
+    <w:rPr>
+      <w:rFonts w:eastAsiaTheme="majorEastAsia" w:cstheme="majorBidi"/>
+      <w:color w:val="272727" w:themeColor="text1" w:themeTint="D8"/>
+    </w:rPr>
+  </w:style>
+  <w:style w:type="character" w:default="1" w:styleId="a0">
+    <w:name w:val="Default Paragraph Font"/>
+    <w:uiPriority w:val="1"/>
+    <w:semiHidden/>
+    <w:unhideWhenUsed/>
+  </w:style>
+  <w:style w:type="table" w:default="1" w:styleId="a1">
+    <w:name w:val="Normal Table"/>
+    <w:uiPriority w:val="99"/>
+    <w:semiHidden/>
+    <w:unhideWhenUsed/>
+    <w:tblPr>
+      <w:tblInd w:w="0" w:type="dxa"/>
+      <w:tblCellMar>
+        <w:top w:w="0" w:type="dxa"/>
+        <w:left w:w="108" w:type="dxa"/>
+        <w:bottom w:w="0" w:type="dxa"/>
+        <w:right w:w="108" w:type="dxa"/>
+      </w:tblCellMar>
+    </w:tblPr>
+  </w:style>
+  <w:style w:type="numbering" w:default="1" w:styleId="a2">
+    <w:name w:val="No List"/>
+    <w:uiPriority w:val="99"/>
+    <w:semiHidden/>
+    <w:unhideWhenUsed/>
+  </w:style>
+  <w:style w:type="character" w:customStyle="1" w:styleId="10">
+    <w:name w:val="Заголовок 1 Знак"/>
+    <w:basedOn w:val="a0"/>
+    <w:link w:val="1"/>
+    <w:uiPriority w:val="9"/>
+    <w:rsid w:val="0081701F"/>
+    <w:rPr>
+      <w:rFonts w:asciiTheme="majorHAnsi" w:eastAsiaTheme="majorEastAsia" w:hAnsiTheme="majorHAnsi" w:cstheme="majorBidi"/>
+      <w:color w:val="0F4761" w:themeColor="accent1" w:themeShade="BF"/>
+      <w:sz w:val="40"/>
+      <w:szCs w:val="40"/>
+    </w:rPr>
+  </w:style>
+  <w:style w:type="character" w:customStyle="1" w:styleId="20">
+    <w:name w:val="Заголовок 2 Знак"/>
+    <w:basedOn w:val="a0"/>
+    <w:link w:val="2"/>
+    <w:uiPriority w:val="9"/>
+    <w:semiHidden/>
+    <w:rsid w:val="0081701F"/>
+    <w:rPr>
+      <w:rFonts w:asciiTheme="majorHAnsi" w:eastAsiaTheme="majorEastAsia" w:hAnsiTheme="majorHAnsi" w:cstheme="majorBidi"/>
+      <w:color w:val="0F4761" w:themeColor="accent1" w:themeShade="BF"/>
+      <w:sz w:val="32"/>
+      <w:szCs w:val="32"/>
+    </w:rPr>
+  </w:style>
+  <w:style w:type="character" w:customStyle="1" w:styleId="30">
+    <w:name w:val="Заголовок 3 Знак"/>
+    <w:basedOn w:val="a0"/>
+    <w:link w:val="3"/>
+    <w:uiPriority w:val="9"/>
+    <w:semiHidden/>
+    <w:rsid w:val="0081701F"/>
+    <w:rPr>
+      <w:rFonts w:eastAsiaTheme="majorEastAsia" w:cstheme="majorBidi"/>
+      <w:color w:val="0F4761" w:themeColor="accent1" w:themeShade="BF"/>
+      <w:sz w:val="28"/>
+      <w:szCs w:val="28"/>
+    </w:rPr>
+  </w:style>
+  <w:style w:type="character" w:customStyle="1" w:styleId="40">
+    <w:name w:val="Заголовок 4 Знак"/>
+    <w:basedOn w:val="a0"/>
+    <w:link w:val="4"/>
+    <w:uiPriority w:val="9"/>
+    <w:semiHidden/>
+    <w:rsid w:val="0081701F"/>
+    <w:rPr>
+      <w:rFonts w:eastAsiaTheme="majorEastAsia" w:cstheme="majorBidi"/>
+      <w:i/>
+      <w:iCs/>
+      <w:color w:val="0F4761" w:themeColor="accent1" w:themeShade="BF"/>
+    </w:rPr>
+  </w:style>
+  <w:style w:type="character" w:customStyle="1" w:styleId="50">
+    <w:name w:val="Заголовок 5 Знак"/>
+    <w:basedOn w:val="a0"/>
+    <w:link w:val="5"/>
+    <w:uiPriority w:val="9"/>
+    <w:semiHidden/>
+    <w:rsid w:val="0081701F"/>
+    <w:rPr>
+      <w:rFonts w:eastAsiaTheme="majorEastAsia" w:cstheme="majorBidi"/>
+      <w:color w:val="0F4761" w:themeColor="accent1" w:themeShade="BF"/>
+    </w:rPr>
+  </w:style>
+  <w:style w:type="character" w:customStyle="1" w:styleId="60">
+    <w:name w:val="Заголовок 6 Знак"/>
+    <w:basedOn w:val="a0"/>
+    <w:link w:val="6"/>
+    <w:uiPriority w:val="9"/>
+    <w:semiHidden/>
+    <w:rsid w:val="0081701F"/>
+    <w:rPr>
+      <w:rFonts w:eastAsiaTheme="majorEastAsia" w:cstheme="majorBidi"/>
+      <w:i/>
+      <w:iCs/>
+      <w:color w:val="595959" w:themeColor="text1" w:themeTint="A6"/>
+    </w:rPr>
+  </w:style>
+  <w:style w:type="character" w:customStyle="1" w:styleId="70">
+    <w:name w:val="Заголовок 7 Знак"/>
+    <w:basedOn w:val="a0"/>
+    <w:link w:val="7"/>
+    <w:uiPriority w:val="9"/>
+    <w:semiHidden/>
+    <w:rsid w:val="0081701F"/>
+    <w:rPr>
+      <w:rFonts w:eastAsiaTheme="majorEastAsia" w:cstheme="majorBidi"/>
+      <w:color w:val="595959" w:themeColor="text1" w:themeTint="A6"/>
+    </w:rPr>
+  </w:style>
+  <w:style w:type="character" w:customStyle="1" w:styleId="80">
+    <w:name w:val="Заголовок 8 Знак"/>
+    <w:basedOn w:val="a0"/>
+    <w:link w:val="8"/>
+    <w:uiPriority w:val="9"/>
+    <w:semiHidden/>
+    <w:rsid w:val="0081701F"/>
+    <w:rPr>
+      <w:rFonts w:eastAsiaTheme="majorEastAsia" w:cstheme="majorBidi"/>
+      <w:i/>
+      <w:iCs/>
+      <w:color w:val="272727" w:themeColor="text1" w:themeTint="D8"/>
+    </w:rPr>
+  </w:style>
+  <w:style w:type="character" w:customStyle="1" w:styleId="90">
+    <w:name w:val="Заголовок 9 Знак"/>
+    <w:basedOn w:val="a0"/>
+    <w:link w:val="9"/>
+    <w:uiPriority w:val="9"/>
+    <w:semiHidden/>
+    <w:rsid w:val="0081701F"/>
+    <w:rPr>
+      <w:rFonts w:eastAsiaTheme="majorEastAsia" w:cstheme="majorBidi"/>
+      <w:color w:val="272727" w:themeColor="text1" w:themeTint="D8"/>
+    </w:rPr>
+  </w:style>
+  <w:style w:type="paragraph" w:styleId="a3">
+    <w:name w:val="Title"/>
+    <w:basedOn w:val="a"/>
+    <w:next w:val="a"/>
+    <w:link w:val="a4"/>
+    <w:uiPriority w:val="10"/>
+    <w:qFormat/>
+    <w:rsid w:val="0081701F"/>
+    <w:pPr>
+      <w:spacing w:after="80" w:line="240" w:lineRule="auto"/>
+      <w:contextualSpacing/>
+    </w:pPr>
+    <w:rPr>
+      <w:rFonts w:asciiTheme="majorHAnsi" w:eastAsiaTheme="majorEastAsia" w:hAnsiTheme="majorHAnsi" w:cstheme="majorBidi"/>
+      <w:spacing w:val="-10"/>
+      <w:kern w:val="28"/>
+      <w:sz w:val="56"/>
+      <w:szCs w:val="56"/>
+    </w:rPr>
+  </w:style>
+  <w:style w:type="character" w:customStyle="1" w:styleId="a4">
+    <w:name w:val="Название Знак"/>
     <w:basedOn w:val="a0"/>
     <w:link w:val="a3"/>
     <w:uiPriority w:val="10"/>
@@ -3854,7 +5823,7 @@
     </a:clrScheme>
     <a:fontScheme name="Стандартная">
       <a:majorFont>
-        <a:latin typeface="Aptos Display" panose="02110004020202020204"/>
+        <a:latin typeface="Aptos Display"/>
         <a:ea typeface=""/>
         <a:cs typeface=""/>
         <a:font script="Jpan" typeface="游ゴシック Light"/>
@@ -3906,7 +5875,7 @@
         <a:font script="Tfng" typeface="Ebrima"/>
       </a:majorFont>
       <a:minorFont>
-        <a:latin typeface="Aptos" panose="02110004020202020204"/>
+        <a:latin typeface="Aptos"/>
         <a:ea typeface=""/>
         <a:cs typeface=""/>
         <a:font script="Jpan" typeface="游明朝"/>
@@ -4100,7 +6069,7 @@
   <a:extraClrSchemeLst/>
   <a:extLst>
     <a:ext uri="{05A4C25C-085E-4340-85A3-A5531E510DB2}">
-      <thm15:themeFamily xmlns:thm15="http://schemas.microsoft.com/office/thememl/2012/main" name="Office Theme" id="{2E142A2C-CD16-42D6-873A-C26D2A0506FA}" vid="{1BDDFF52-6CD6-40A5-AB3C-68EB2F1E4D0A}"/>
+      <thm15:themeFamily xmlns:thm15="http://schemas.microsoft.com/office/thememl/2012/main" xmlns="" name="Office Theme" id="{2E142A2C-CD16-42D6-873A-C26D2A0506FA}" vid="{1BDDFF52-6CD6-40A5-AB3C-68EB2F1E4D0A}"/>
     </a:ext>
   </a:extLst>
 </a:theme>

--- a/СГТУ 6 сем/Автоматы/Таблица.docx
+++ b/СГТУ 6 сем/Автоматы/Таблица.docx
@@ -1,6 +1,6 @@
 
 <file path=word/document.xml><?xml version="1.0" encoding="utf-8"?>
-<w:document xmlns:wpc="http://schemas.microsoft.com/office/word/2010/wordprocessingCanvas" xmlns:mc="http://schemas.openxmlformats.org/markup-compatibility/2006" xmlns:o="urn:schemas-microsoft-com:office:office" xmlns:r="http://schemas.openxmlformats.org/officeDocument/2006/relationships" xmlns:m="http://schemas.openxmlformats.org/officeDocument/2006/math" xmlns:v="urn:schemas-microsoft-com:vml" xmlns:wp14="http://schemas.microsoft.com/office/word/2010/wordprocessingDrawing" xmlns:wp="http://schemas.openxmlformats.org/drawingml/2006/wordprocessingDrawing" xmlns:w10="urn:schemas-microsoft-com:office:word" xmlns:w="http://schemas.openxmlformats.org/wordprocessingml/2006/main" xmlns:w14="http://schemas.microsoft.com/office/word/2010/wordml" xmlns:wpg="http://schemas.microsoft.com/office/word/2010/wordprocessingGroup" xmlns:wpi="http://schemas.microsoft.com/office/word/2010/wordprocessingInk" xmlns:wne="http://schemas.microsoft.com/office/word/2006/wordml" xmlns:wps="http://schemas.microsoft.com/office/word/2010/wordprocessingShape" mc:Ignorable="w14 wp14">
+<w:document xmlns:wpc="http://schemas.microsoft.com/office/word/2010/wordprocessingCanvas" xmlns:cx="http://schemas.microsoft.com/office/drawing/2014/chartex" xmlns:cx1="http://schemas.microsoft.com/office/drawing/2015/9/8/chartex" xmlns:cx2="http://schemas.microsoft.com/office/drawing/2015/10/21/chartex" xmlns:cx3="http://schemas.microsoft.com/office/drawing/2016/5/9/chartex" xmlns:cx4="http://schemas.microsoft.com/office/drawing/2016/5/10/chartex" xmlns:cx5="http://schemas.microsoft.com/office/drawing/2016/5/11/chartex" xmlns:cx6="http://schemas.microsoft.com/office/drawing/2016/5/12/chartex" xmlns:cx7="http://schemas.microsoft.com/office/drawing/2016/5/13/chartex" xmlns:cx8="http://schemas.microsoft.com/office/drawing/2016/5/14/chartex" xmlns:mc="http://schemas.openxmlformats.org/markup-compatibility/2006" xmlns:aink="http://schemas.microsoft.com/office/drawing/2016/ink" xmlns:am3d="http://schemas.microsoft.com/office/drawing/2017/model3d" xmlns:o="urn:schemas-microsoft-com:office:office" xmlns:oel="http://schemas.microsoft.com/office/2019/extlst" xmlns:r="http://schemas.openxmlformats.org/officeDocument/2006/relationships" xmlns:m="http://schemas.openxmlformats.org/officeDocument/2006/math" xmlns:v="urn:schemas-microsoft-com:vml" xmlns:wp14="http://schemas.microsoft.com/office/word/2010/wordprocessingDrawing" xmlns:wp="http://schemas.openxmlformats.org/drawingml/2006/wordprocessingDrawing" xmlns:w10="urn:schemas-microsoft-com:office:word" xmlns:w="http://schemas.openxmlformats.org/wordprocessingml/2006/main" xmlns:w14="http://schemas.microsoft.com/office/word/2010/wordml" xmlns:w15="http://schemas.microsoft.com/office/word/2012/wordml" xmlns:w16cex="http://schemas.microsoft.com/office/word/2018/wordml/cex" xmlns:w16cid="http://schemas.microsoft.com/office/word/2016/wordml/cid" xmlns:w16="http://schemas.microsoft.com/office/word/2018/wordml" xmlns:w16sdtdh="http://schemas.microsoft.com/office/word/2020/wordml/sdtdatahash" xmlns:w16se="http://schemas.microsoft.com/office/word/2015/wordml/symex" xmlns:wpg="http://schemas.microsoft.com/office/word/2010/wordprocessingGroup" xmlns:wpi="http://schemas.microsoft.com/office/word/2010/wordprocessingInk" xmlns:wne="http://schemas.microsoft.com/office/word/2006/wordml" xmlns:wps="http://schemas.microsoft.com/office/word/2010/wordprocessingShape" mc:Ignorable="w14 w15 w16se w16cid w16 w16cex w16sdtdh wp14">
   <w:body>
     <w:p>
       <w:r>
@@ -12,15 +12,15 @@
       </w:r>
       <w:proofErr w:type="spellEnd"/>
       <w:r>
-        <w:t>), где</w:t>
+        <w:t>), где А, B - целые константы, x</w:t>
       </w:r>
       <w:proofErr w:type="gramStart"/>
       <w:r>
-        <w:t xml:space="preserve"> А</w:t>
+        <w:t>1,x</w:t>
       </w:r>
       <w:proofErr w:type="gramEnd"/>
       <w:r>
-        <w:t>, B - целые константы, x1,x2,...,</w:t>
+        <w:t>2,...,</w:t>
       </w:r>
       <w:proofErr w:type="spellStart"/>
       <w:r>
@@ -2647,11 +2647,7 @@
           </w:tcPr>
           <w:p>
             <w:r>
-              <w:t> </w:t>
-            </w:r>
-            <w:proofErr w:type="gramStart"/>
-            <w:r>
-              <w:t>['</w:t>
+              <w:t> ['</w:t>
             </w:r>
             <w:proofErr w:type="spellStart"/>
             <w:r>
@@ -2661,7 +2657,6 @@
             <w:r>
               <w:t>']</w:t>
             </w:r>
-            <w:proofErr w:type="gramEnd"/>
           </w:p>
         </w:tc>
         <w:tc>
@@ -2851,11 +2846,9 @@
             <w:shd w:val="clear" w:color="auto" w:fill="FFFFFF"/>
           </w:tcPr>
           <w:p>
-            <w:proofErr w:type="gramStart"/>
             <w:r>
               <w:t>['a'..'z','A'..'Z','0'..'9']</w:t>
             </w:r>
-            <w:proofErr w:type="gramEnd"/>
           </w:p>
         </w:tc>
         <w:tc>
@@ -3291,66 +3284,66 @@
                 <w:b/>
                 <w:bCs/>
               </w:rPr>
+              <w:t>-</w:t>
+            </w:r>
+          </w:p>
+        </w:tc>
+        <w:tc>
+          <w:tcPr>
+            <w:tcW w:w="993" w:type="dxa"/>
+            <w:tcBorders>
+              <w:top w:val="single" w:sz="4" w:space="0" w:color="000000"/>
+              <w:left w:val="single" w:sz="4" w:space="0" w:color="000000"/>
+              <w:bottom w:val="single" w:sz="4" w:space="0" w:color="000000"/>
+              <w:right w:val="nil"/>
+            </w:tcBorders>
+            <w:shd w:val="clear" w:color="auto" w:fill="FFFFFF"/>
+          </w:tcPr>
+          <w:p>
+            <w:pPr>
+              <w:rPr>
+                <w:b/>
+                <w:bCs/>
+              </w:rPr>
+            </w:pPr>
+            <w:r>
+              <w:rPr>
+                <w:b/>
+                <w:bCs/>
+              </w:rPr>
+              <w:t>-</w:t>
+            </w:r>
+          </w:p>
+        </w:tc>
+        <w:tc>
+          <w:tcPr>
+            <w:tcW w:w="1417" w:type="dxa"/>
+            <w:tcBorders>
+              <w:top w:val="single" w:sz="4" w:space="0" w:color="000000"/>
+              <w:left w:val="single" w:sz="4" w:space="0" w:color="000000"/>
+              <w:bottom w:val="single" w:sz="4" w:space="0" w:color="000000"/>
+              <w:right w:val="nil"/>
+            </w:tcBorders>
+            <w:shd w:val="clear" w:color="auto" w:fill="FFFFFF"/>
+          </w:tcPr>
+          <w:p>
+            <w:pPr>
+              <w:rPr>
+                <w:b/>
+                <w:bCs/>
+              </w:rPr>
+            </w:pPr>
+            <w:r>
+              <w:rPr>
+                <w:b/>
+                <w:bCs/>
+              </w:rPr>
               <w:t>+</w:t>
             </w:r>
           </w:p>
         </w:tc>
         <w:tc>
           <w:tcPr>
-            <w:tcW w:w="993" w:type="dxa"/>
-            <w:tcBorders>
-              <w:top w:val="single" w:sz="4" w:space="0" w:color="000000"/>
-              <w:left w:val="single" w:sz="4" w:space="0" w:color="000000"/>
-              <w:bottom w:val="single" w:sz="4" w:space="0" w:color="000000"/>
-              <w:right w:val="nil"/>
-            </w:tcBorders>
-            <w:shd w:val="clear" w:color="auto" w:fill="FFFFFF"/>
-          </w:tcPr>
-          <w:p>
-            <w:pPr>
-              <w:rPr>
-                <w:b/>
-                <w:bCs/>
-              </w:rPr>
-            </w:pPr>
-            <w:r>
-              <w:rPr>
-                <w:b/>
-                <w:bCs/>
-              </w:rPr>
-              <w:t>-</w:t>
-            </w:r>
-          </w:p>
-        </w:tc>
-        <w:tc>
-          <w:tcPr>
-            <w:tcW w:w="1417" w:type="dxa"/>
-            <w:tcBorders>
-              <w:top w:val="single" w:sz="4" w:space="0" w:color="000000"/>
-              <w:left w:val="single" w:sz="4" w:space="0" w:color="000000"/>
-              <w:bottom w:val="single" w:sz="4" w:space="0" w:color="000000"/>
-              <w:right w:val="nil"/>
-            </w:tcBorders>
-            <w:shd w:val="clear" w:color="auto" w:fill="FFFFFF"/>
-          </w:tcPr>
-          <w:p>
-            <w:pPr>
-              <w:rPr>
-                <w:b/>
-                <w:bCs/>
-              </w:rPr>
-            </w:pPr>
-            <w:r>
-              <w:rPr>
-                <w:b/>
-                <w:bCs/>
-              </w:rPr>
-              <w:t>+</w:t>
-            </w:r>
-          </w:p>
-        </w:tc>
-        <w:tc>
-          <w:tcPr>
             <w:tcW w:w="992" w:type="dxa"/>
             <w:tcBorders>
               <w:top w:val="single" w:sz="4" w:space="0" w:color="000000"/>
@@ -3387,10 +3380,7 @@
             </w:tcBorders>
             <w:shd w:val="clear" w:color="auto" w:fill="FFFFFF"/>
           </w:tcPr>
-          <w:p>
-            <w:bookmarkStart w:id="0" w:name="_GoBack"/>
-            <w:bookmarkEnd w:id="0"/>
-          </w:p>
+          <w:p/>
         </w:tc>
       </w:tr>
       <w:tr>
@@ -4184,8 +4174,8 @@
 </file>
 
 <file path=word/numbering.xml><?xml version="1.0" encoding="utf-8"?>
-<w:numbering xmlns:wpc="http://schemas.microsoft.com/office/word/2010/wordprocessingCanvas" xmlns:mc="http://schemas.openxmlformats.org/markup-compatibility/2006" xmlns:o="urn:schemas-microsoft-com:office:office" xmlns:r="http://schemas.openxmlformats.org/officeDocument/2006/relationships" xmlns:m="http://schemas.openxmlformats.org/officeDocument/2006/math" xmlns:v="urn:schemas-microsoft-com:vml" xmlns:wp14="http://schemas.microsoft.com/office/word/2010/wordprocessingDrawing" xmlns:wp="http://schemas.openxmlformats.org/drawingml/2006/wordprocessingDrawing" xmlns:w10="urn:schemas-microsoft-com:office:word" xmlns:w="http://schemas.openxmlformats.org/wordprocessingml/2006/main" xmlns:w14="http://schemas.microsoft.com/office/word/2010/wordml" xmlns:wpg="http://schemas.microsoft.com/office/word/2010/wordprocessingGroup" xmlns:wpi="http://schemas.microsoft.com/office/word/2010/wordprocessingInk" xmlns:wne="http://schemas.microsoft.com/office/word/2006/wordml" xmlns:wps="http://schemas.microsoft.com/office/word/2010/wordprocessingShape" mc:Ignorable="w14 wp14">
-  <w:abstractNum w:abstractNumId="0">
+<w:numbering xmlns:wpc="http://schemas.microsoft.com/office/word/2010/wordprocessingCanvas" xmlns:cx="http://schemas.microsoft.com/office/drawing/2014/chartex" xmlns:cx1="http://schemas.microsoft.com/office/drawing/2015/9/8/chartex" xmlns:cx2="http://schemas.microsoft.com/office/drawing/2015/10/21/chartex" xmlns:cx3="http://schemas.microsoft.com/office/drawing/2016/5/9/chartex" xmlns:cx4="http://schemas.microsoft.com/office/drawing/2016/5/10/chartex" xmlns:cx5="http://schemas.microsoft.com/office/drawing/2016/5/11/chartex" xmlns:cx6="http://schemas.microsoft.com/office/drawing/2016/5/12/chartex" xmlns:cx7="http://schemas.microsoft.com/office/drawing/2016/5/13/chartex" xmlns:cx8="http://schemas.microsoft.com/office/drawing/2016/5/14/chartex" xmlns:mc="http://schemas.openxmlformats.org/markup-compatibility/2006" xmlns:aink="http://schemas.microsoft.com/office/drawing/2016/ink" xmlns:am3d="http://schemas.microsoft.com/office/drawing/2017/model3d" xmlns:o="urn:schemas-microsoft-com:office:office" xmlns:oel="http://schemas.microsoft.com/office/2019/extlst" xmlns:r="http://schemas.openxmlformats.org/officeDocument/2006/relationships" xmlns:m="http://schemas.openxmlformats.org/officeDocument/2006/math" xmlns:v="urn:schemas-microsoft-com:vml" xmlns:wp14="http://schemas.microsoft.com/office/word/2010/wordprocessingDrawing" xmlns:wp="http://schemas.openxmlformats.org/drawingml/2006/wordprocessingDrawing" xmlns:w10="urn:schemas-microsoft-com:office:word" xmlns:w="http://schemas.openxmlformats.org/wordprocessingml/2006/main" xmlns:w14="http://schemas.microsoft.com/office/word/2010/wordml" xmlns:w15="http://schemas.microsoft.com/office/word/2012/wordml" xmlns:w16cex="http://schemas.microsoft.com/office/word/2018/wordml/cex" xmlns:w16cid="http://schemas.microsoft.com/office/word/2016/wordml/cid" xmlns:w16="http://schemas.microsoft.com/office/word/2018/wordml" xmlns:w16sdtdh="http://schemas.microsoft.com/office/word/2020/wordml/sdtdatahash" xmlns:w16se="http://schemas.microsoft.com/office/word/2015/wordml/symex" xmlns:wpg="http://schemas.microsoft.com/office/word/2010/wordprocessingGroup" xmlns:wpi="http://schemas.microsoft.com/office/word/2010/wordprocessingInk" xmlns:wne="http://schemas.microsoft.com/office/word/2006/wordml" xmlns:wps="http://schemas.microsoft.com/office/word/2010/wordprocessingShape" mc:Ignorable="w14 w15 w16se w16cid w16 w16cex w16sdtdh wp14">
+  <w:abstractNum w:abstractNumId="0" w15:restartNumberingAfterBreak="0">
     <w:nsid w:val="1ED877DE"/>
     <w:multiLevelType w:val="hybridMultilevel"/>
     <w:tmpl w:val="6CA46366"/>
@@ -4297,7 +4287,7 @@
       </w:rPr>
     </w:lvl>
   </w:abstractNum>
-  <w:abstractNum w:abstractNumId="1">
+  <w:abstractNum w:abstractNumId="1" w15:restartNumberingAfterBreak="0">
     <w:nsid w:val="74ED6A7B"/>
     <w:multiLevelType w:val="hybridMultilevel"/>
     <w:tmpl w:val="03005DF4"/>
@@ -4409,17 +4399,17 @@
       </w:rPr>
     </w:lvl>
   </w:abstractNum>
-  <w:num w:numId="1">
+  <w:num w:numId="1" w16cid:durableId="1558004618">
     <w:abstractNumId w:val="0"/>
   </w:num>
-  <w:num w:numId="2">
+  <w:num w:numId="2" w16cid:durableId="1826048068">
     <w:abstractNumId w:val="1"/>
   </w:num>
 </w:numbering>
 </file>
 
 <file path=word/styles.xml><?xml version="1.0" encoding="utf-8"?>
-<w:styles xmlns:mc="http://schemas.openxmlformats.org/markup-compatibility/2006" xmlns:r="http://schemas.openxmlformats.org/officeDocument/2006/relationships" xmlns:w="http://schemas.openxmlformats.org/wordprocessingml/2006/main" xmlns:w14="http://schemas.microsoft.com/office/word/2010/wordml" mc:Ignorable="w14">
+<w:styles xmlns:mc="http://schemas.openxmlformats.org/markup-compatibility/2006" xmlns:r="http://schemas.openxmlformats.org/officeDocument/2006/relationships" xmlns:w="http://schemas.openxmlformats.org/wordprocessingml/2006/main" xmlns:w14="http://schemas.microsoft.com/office/word/2010/wordml" xmlns:w15="http://schemas.microsoft.com/office/word/2012/wordml" xmlns:w16cex="http://schemas.microsoft.com/office/word/2018/wordml/cex" xmlns:w16cid="http://schemas.microsoft.com/office/word/2016/wordml/cid" xmlns:w16="http://schemas.microsoft.com/office/word/2018/wordml" xmlns:w16sdtdh="http://schemas.microsoft.com/office/word/2020/wordml/sdtdatahash" xmlns:w16se="http://schemas.microsoft.com/office/word/2015/wordml/symex" mc:Ignorable="w14 w15 w16se w16cid w16 w16cex w16sdtdh">
   <w:docDefaults>
     <w:rPrDefault>
       <w:rPr>
@@ -4437,144 +4427,383 @@
       </w:pPr>
     </w:pPrDefault>
   </w:docDefaults>
-  <w:latentStyles w:defLockedState="0" w:defUIPriority="99" w:defSemiHidden="1" w:defUnhideWhenUsed="1" w:defQFormat="0" w:count="267">
-    <w:lsdException w:name="Normal" w:semiHidden="0" w:uiPriority="0" w:unhideWhenUsed="0" w:qFormat="1"/>
-    <w:lsdException w:name="heading 1" w:semiHidden="0" w:uiPriority="9" w:unhideWhenUsed="0" w:qFormat="1"/>
-    <w:lsdException w:name="heading 2" w:uiPriority="9" w:qFormat="1"/>
-    <w:lsdException w:name="heading 3" w:uiPriority="9" w:qFormat="1"/>
-    <w:lsdException w:name="heading 4" w:uiPriority="9" w:qFormat="1"/>
-    <w:lsdException w:name="heading 5" w:uiPriority="9" w:qFormat="1"/>
-    <w:lsdException w:name="heading 6" w:uiPriority="9" w:qFormat="1"/>
-    <w:lsdException w:name="heading 7" w:uiPriority="9" w:qFormat="1"/>
-    <w:lsdException w:name="heading 8" w:uiPriority="9" w:qFormat="1"/>
-    <w:lsdException w:name="heading 9" w:uiPriority="9" w:qFormat="1"/>
-    <w:lsdException w:name="toc 1" w:uiPriority="39"/>
-    <w:lsdException w:name="toc 2" w:uiPriority="39"/>
-    <w:lsdException w:name="toc 3" w:uiPriority="39"/>
-    <w:lsdException w:name="toc 4" w:uiPriority="39"/>
-    <w:lsdException w:name="toc 5" w:uiPriority="39"/>
-    <w:lsdException w:name="toc 6" w:uiPriority="39"/>
-    <w:lsdException w:name="toc 7" w:uiPriority="39"/>
-    <w:lsdException w:name="toc 8" w:uiPriority="39"/>
-    <w:lsdException w:name="toc 9" w:uiPriority="39"/>
-    <w:lsdException w:name="caption" w:uiPriority="35" w:qFormat="1"/>
-    <w:lsdException w:name="Title" w:semiHidden="0" w:uiPriority="10" w:unhideWhenUsed="0" w:qFormat="1"/>
-    <w:lsdException w:name="Default Paragraph Font" w:uiPriority="1"/>
-    <w:lsdException w:name="Subtitle" w:semiHidden="0" w:uiPriority="11" w:unhideWhenUsed="0" w:qFormat="1"/>
-    <w:lsdException w:name="Strong" w:semiHidden="0" w:uiPriority="22" w:unhideWhenUsed="0" w:qFormat="1"/>
-    <w:lsdException w:name="Emphasis" w:semiHidden="0" w:uiPriority="20" w:unhideWhenUsed="0" w:qFormat="1"/>
-    <w:lsdException w:name="Table Grid" w:semiHidden="0" w:uiPriority="39" w:unhideWhenUsed="0"/>
-    <w:lsdException w:name="Placeholder Text" w:unhideWhenUsed="0"/>
-    <w:lsdException w:name="No Spacing" w:semiHidden="0" w:uiPriority="1" w:unhideWhenUsed="0" w:qFormat="1"/>
-    <w:lsdException w:name="Light Shading" w:semiHidden="0" w:uiPriority="60" w:unhideWhenUsed="0"/>
-    <w:lsdException w:name="Light List" w:semiHidden="0" w:uiPriority="61" w:unhideWhenUsed="0"/>
-    <w:lsdException w:name="Light Grid" w:semiHidden="0" w:uiPriority="62" w:unhideWhenUsed="0"/>
-    <w:lsdException w:name="Medium Shading 1" w:semiHidden="0" w:uiPriority="63" w:unhideWhenUsed="0"/>
-    <w:lsdException w:name="Medium Shading 2" w:semiHidden="0" w:uiPriority="64" w:unhideWhenUsed="0"/>
-    <w:lsdException w:name="Medium List 1" w:semiHidden="0" w:uiPriority="65" w:unhideWhenUsed="0"/>
-    <w:lsdException w:name="Medium List 2" w:semiHidden="0" w:uiPriority="66" w:unhideWhenUsed="0"/>
-    <w:lsdException w:name="Medium Grid 1" w:semiHidden="0" w:uiPriority="67" w:unhideWhenUsed="0"/>
-    <w:lsdException w:name="Medium Grid 2" w:semiHidden="0" w:uiPriority="68" w:unhideWhenUsed="0"/>
-    <w:lsdException w:name="Medium Grid 3" w:semiHidden="0" w:uiPriority="69" w:unhideWhenUsed="0"/>
-    <w:lsdException w:name="Dark List" w:semiHidden="0" w:uiPriority="70" w:unhideWhenUsed="0"/>
-    <w:lsdException w:name="Colorful Shading" w:semiHidden="0" w:uiPriority="71" w:unhideWhenUsed="0"/>
-    <w:lsdException w:name="Colorful List" w:semiHidden="0" w:uiPriority="72" w:unhideWhenUsed="0"/>
-    <w:lsdException w:name="Colorful Grid" w:semiHidden="0" w:uiPriority="73" w:unhideWhenUsed="0"/>
-    <w:lsdException w:name="Light Shading Accent 1" w:semiHidden="0" w:uiPriority="60" w:unhideWhenUsed="0"/>
-    <w:lsdException w:name="Light List Accent 1" w:semiHidden="0" w:uiPriority="61" w:unhideWhenUsed="0"/>
-    <w:lsdException w:name="Light Grid Accent 1" w:semiHidden="0" w:uiPriority="62" w:unhideWhenUsed="0"/>
-    <w:lsdException w:name="Medium Shading 1 Accent 1" w:semiHidden="0" w:uiPriority="63" w:unhideWhenUsed="0"/>
-    <w:lsdException w:name="Medium Shading 2 Accent 1" w:semiHidden="0" w:uiPriority="64" w:unhideWhenUsed="0"/>
-    <w:lsdException w:name="Medium List 1 Accent 1" w:semiHidden="0" w:uiPriority="65" w:unhideWhenUsed="0"/>
-    <w:lsdException w:name="Revision" w:unhideWhenUsed="0"/>
-    <w:lsdException w:name="List Paragraph" w:semiHidden="0" w:uiPriority="34" w:unhideWhenUsed="0" w:qFormat="1"/>
-    <w:lsdException w:name="Quote" w:semiHidden="0" w:uiPriority="29" w:unhideWhenUsed="0" w:qFormat="1"/>
-    <w:lsdException w:name="Intense Quote" w:semiHidden="0" w:uiPriority="30" w:unhideWhenUsed="0" w:qFormat="1"/>
-    <w:lsdException w:name="Medium List 2 Accent 1" w:semiHidden="0" w:uiPriority="66" w:unhideWhenUsed="0"/>
-    <w:lsdException w:name="Medium Grid 1 Accent 1" w:semiHidden="0" w:uiPriority="67" w:unhideWhenUsed="0"/>
-    <w:lsdException w:name="Medium Grid 2 Accent 1" w:semiHidden="0" w:uiPriority="68" w:unhideWhenUsed="0"/>
-    <w:lsdException w:name="Medium Grid 3 Accent 1" w:semiHidden="0" w:uiPriority="69" w:unhideWhenUsed="0"/>
-    <w:lsdException w:name="Dark List Accent 1" w:semiHidden="0" w:uiPriority="70" w:unhideWhenUsed="0"/>
-    <w:lsdException w:name="Colorful Shading Accent 1" w:semiHidden="0" w:uiPriority="71" w:unhideWhenUsed="0"/>
-    <w:lsdException w:name="Colorful List Accent 1" w:semiHidden="0" w:uiPriority="72" w:unhideWhenUsed="0"/>
-    <w:lsdException w:name="Colorful Grid Accent 1" w:semiHidden="0" w:uiPriority="73" w:unhideWhenUsed="0"/>
-    <w:lsdException w:name="Light Shading Accent 2" w:semiHidden="0" w:uiPriority="60" w:unhideWhenUsed="0"/>
-    <w:lsdException w:name="Light List Accent 2" w:semiHidden="0" w:uiPriority="61" w:unhideWhenUsed="0"/>
-    <w:lsdException w:name="Light Grid Accent 2" w:semiHidden="0" w:uiPriority="62" w:unhideWhenUsed="0"/>
-    <w:lsdException w:name="Medium Shading 1 Accent 2" w:semiHidden="0" w:uiPriority="63" w:unhideWhenUsed="0"/>
-    <w:lsdException w:name="Medium Shading 2 Accent 2" w:semiHidden="0" w:uiPriority="64" w:unhideWhenUsed="0"/>
-    <w:lsdException w:name="Medium List 1 Accent 2" w:semiHidden="0" w:uiPriority="65" w:unhideWhenUsed="0"/>
-    <w:lsdException w:name="Medium List 2 Accent 2" w:semiHidden="0" w:uiPriority="66" w:unhideWhenUsed="0"/>
-    <w:lsdException w:name="Medium Grid 1 Accent 2" w:semiHidden="0" w:uiPriority="67" w:unhideWhenUsed="0"/>
-    <w:lsdException w:name="Medium Grid 2 Accent 2" w:semiHidden="0" w:uiPriority="68" w:unhideWhenUsed="0"/>
-    <w:lsdException w:name="Medium Grid 3 Accent 2" w:semiHidden="0" w:uiPriority="69" w:unhideWhenUsed="0"/>
-    <w:lsdException w:name="Dark List Accent 2" w:semiHidden="0" w:uiPriority="70" w:unhideWhenUsed="0"/>
-    <w:lsdException w:name="Colorful Shading Accent 2" w:semiHidden="0" w:uiPriority="71" w:unhideWhenUsed="0"/>
-    <w:lsdException w:name="Colorful List Accent 2" w:semiHidden="0" w:uiPriority="72" w:unhideWhenUsed="0"/>
-    <w:lsdException w:name="Colorful Grid Accent 2" w:semiHidden="0" w:uiPriority="73" w:unhideWhenUsed="0"/>
-    <w:lsdException w:name="Light Shading Accent 3" w:semiHidden="0" w:uiPriority="60" w:unhideWhenUsed="0"/>
-    <w:lsdException w:name="Light List Accent 3" w:semiHidden="0" w:uiPriority="61" w:unhideWhenUsed="0"/>
-    <w:lsdException w:name="Light Grid Accent 3" w:semiHidden="0" w:uiPriority="62" w:unhideWhenUsed="0"/>
-    <w:lsdException w:name="Medium Shading 1 Accent 3" w:semiHidden="0" w:uiPriority="63" w:unhideWhenUsed="0"/>
-    <w:lsdException w:name="Medium Shading 2 Accent 3" w:semiHidden="0" w:uiPriority="64" w:unhideWhenUsed="0"/>
-    <w:lsdException w:name="Medium List 1 Accent 3" w:semiHidden="0" w:uiPriority="65" w:unhideWhenUsed="0"/>
-    <w:lsdException w:name="Medium List 2 Accent 3" w:semiHidden="0" w:uiPriority="66" w:unhideWhenUsed="0"/>
-    <w:lsdException w:name="Medium Grid 1 Accent 3" w:semiHidden="0" w:uiPriority="67" w:unhideWhenUsed="0"/>
-    <w:lsdException w:name="Medium Grid 2 Accent 3" w:semiHidden="0" w:uiPriority="68" w:unhideWhenUsed="0"/>
-    <w:lsdException w:name="Medium Grid 3 Accent 3" w:semiHidden="0" w:uiPriority="69" w:unhideWhenUsed="0"/>
-    <w:lsdException w:name="Dark List Accent 3" w:semiHidden="0" w:uiPriority="70" w:unhideWhenUsed="0"/>
-    <w:lsdException w:name="Colorful Shading Accent 3" w:semiHidden="0" w:uiPriority="71" w:unhideWhenUsed="0"/>
-    <w:lsdException w:name="Colorful List Accent 3" w:semiHidden="0" w:uiPriority="72" w:unhideWhenUsed="0"/>
-    <w:lsdException w:name="Colorful Grid Accent 3" w:semiHidden="0" w:uiPriority="73" w:unhideWhenUsed="0"/>
-    <w:lsdException w:name="Light Shading Accent 4" w:semiHidden="0" w:uiPriority="60" w:unhideWhenUsed="0"/>
-    <w:lsdException w:name="Light List Accent 4" w:semiHidden="0" w:uiPriority="61" w:unhideWhenUsed="0"/>
-    <w:lsdException w:name="Light Grid Accent 4" w:semiHidden="0" w:uiPriority="62" w:unhideWhenUsed="0"/>
-    <w:lsdException w:name="Medium Shading 1 Accent 4" w:semiHidden="0" w:uiPriority="63" w:unhideWhenUsed="0"/>
-    <w:lsdException w:name="Medium Shading 2 Accent 4" w:semiHidden="0" w:uiPriority="64" w:unhideWhenUsed="0"/>
-    <w:lsdException w:name="Medium List 1 Accent 4" w:semiHidden="0" w:uiPriority="65" w:unhideWhenUsed="0"/>
-    <w:lsdException w:name="Medium List 2 Accent 4" w:semiHidden="0" w:uiPriority="66" w:unhideWhenUsed="0"/>
-    <w:lsdException w:name="Medium Grid 1 Accent 4" w:semiHidden="0" w:uiPriority="67" w:unhideWhenUsed="0"/>
-    <w:lsdException w:name="Medium Grid 2 Accent 4" w:semiHidden="0" w:uiPriority="68" w:unhideWhenUsed="0"/>
-    <w:lsdException w:name="Medium Grid 3 Accent 4" w:semiHidden="0" w:uiPriority="69" w:unhideWhenUsed="0"/>
-    <w:lsdException w:name="Dark List Accent 4" w:semiHidden="0" w:uiPriority="70" w:unhideWhenUsed="0"/>
-    <w:lsdException w:name="Colorful Shading Accent 4" w:semiHidden="0" w:uiPriority="71" w:unhideWhenUsed="0"/>
-    <w:lsdException w:name="Colorful List Accent 4" w:semiHidden="0" w:uiPriority="72" w:unhideWhenUsed="0"/>
-    <w:lsdException w:name="Colorful Grid Accent 4" w:semiHidden="0" w:uiPriority="73" w:unhideWhenUsed="0"/>
-    <w:lsdException w:name="Light Shading Accent 5" w:semiHidden="0" w:uiPriority="60" w:unhideWhenUsed="0"/>
-    <w:lsdException w:name="Light List Accent 5" w:semiHidden="0" w:uiPriority="61" w:unhideWhenUsed="0"/>
-    <w:lsdException w:name="Light Grid Accent 5" w:semiHidden="0" w:uiPriority="62" w:unhideWhenUsed="0"/>
-    <w:lsdException w:name="Medium Shading 1 Accent 5" w:semiHidden="0" w:uiPriority="63" w:unhideWhenUsed="0"/>
-    <w:lsdException w:name="Medium Shading 2 Accent 5" w:semiHidden="0" w:uiPriority="64" w:unhideWhenUsed="0"/>
-    <w:lsdException w:name="Medium List 1 Accent 5" w:semiHidden="0" w:uiPriority="65" w:unhideWhenUsed="0"/>
-    <w:lsdException w:name="Medium List 2 Accent 5" w:semiHidden="0" w:uiPriority="66" w:unhideWhenUsed="0"/>
-    <w:lsdException w:name="Medium Grid 1 Accent 5" w:semiHidden="0" w:uiPriority="67" w:unhideWhenUsed="0"/>
-    <w:lsdException w:name="Medium Grid 2 Accent 5" w:semiHidden="0" w:uiPriority="68" w:unhideWhenUsed="0"/>
-    <w:lsdException w:name="Medium Grid 3 Accent 5" w:semiHidden="0" w:uiPriority="69" w:unhideWhenUsed="0"/>
-    <w:lsdException w:name="Dark List Accent 5" w:semiHidden="0" w:uiPriority="70" w:unhideWhenUsed="0"/>
-    <w:lsdException w:name="Colorful Shading Accent 5" w:semiHidden="0" w:uiPriority="71" w:unhideWhenUsed="0"/>
-    <w:lsdException w:name="Colorful List Accent 5" w:semiHidden="0" w:uiPriority="72" w:unhideWhenUsed="0"/>
-    <w:lsdException w:name="Colorful Grid Accent 5" w:semiHidden="0" w:uiPriority="73" w:unhideWhenUsed="0"/>
-    <w:lsdException w:name="Light Shading Accent 6" w:semiHidden="0" w:uiPriority="60" w:unhideWhenUsed="0"/>
-    <w:lsdException w:name="Light List Accent 6" w:semiHidden="0" w:uiPriority="61" w:unhideWhenUsed="0"/>
-    <w:lsdException w:name="Light Grid Accent 6" w:semiHidden="0" w:uiPriority="62" w:unhideWhenUsed="0"/>
-    <w:lsdException w:name="Medium Shading 1 Accent 6" w:semiHidden="0" w:uiPriority="63" w:unhideWhenUsed="0"/>
-    <w:lsdException w:name="Medium Shading 2 Accent 6" w:semiHidden="0" w:uiPriority="64" w:unhideWhenUsed="0"/>
-    <w:lsdException w:name="Medium List 1 Accent 6" w:semiHidden="0" w:uiPriority="65" w:unhideWhenUsed="0"/>
-    <w:lsdException w:name="Medium List 2 Accent 6" w:semiHidden="0" w:uiPriority="66" w:unhideWhenUsed="0"/>
-    <w:lsdException w:name="Medium Grid 1 Accent 6" w:semiHidden="0" w:uiPriority="67" w:unhideWhenUsed="0"/>
-    <w:lsdException w:name="Medium Grid 2 Accent 6" w:semiHidden="0" w:uiPriority="68" w:unhideWhenUsed="0"/>
-    <w:lsdException w:name="Medium Grid 3 Accent 6" w:semiHidden="0" w:uiPriority="69" w:unhideWhenUsed="0"/>
-    <w:lsdException w:name="Dark List Accent 6" w:semiHidden="0" w:uiPriority="70" w:unhideWhenUsed="0"/>
-    <w:lsdException w:name="Colorful Shading Accent 6" w:semiHidden="0" w:uiPriority="71" w:unhideWhenUsed="0"/>
-    <w:lsdException w:name="Colorful List Accent 6" w:semiHidden="0" w:uiPriority="72" w:unhideWhenUsed="0"/>
-    <w:lsdException w:name="Colorful Grid Accent 6" w:semiHidden="0" w:uiPriority="73" w:unhideWhenUsed="0"/>
-    <w:lsdException w:name="Subtle Emphasis" w:semiHidden="0" w:uiPriority="19" w:unhideWhenUsed="0" w:qFormat="1"/>
-    <w:lsdException w:name="Intense Emphasis" w:semiHidden="0" w:uiPriority="21" w:unhideWhenUsed="0" w:qFormat="1"/>
-    <w:lsdException w:name="Subtle Reference" w:semiHidden="0" w:uiPriority="31" w:unhideWhenUsed="0" w:qFormat="1"/>
-    <w:lsdException w:name="Intense Reference" w:semiHidden="0" w:uiPriority="32" w:unhideWhenUsed="0" w:qFormat="1"/>
-    <w:lsdException w:name="Book Title" w:semiHidden="0" w:uiPriority="33" w:unhideWhenUsed="0" w:qFormat="1"/>
-    <w:lsdException w:name="Bibliography" w:uiPriority="37"/>
-    <w:lsdException w:name="TOC Heading" w:uiPriority="39" w:qFormat="1"/>
+  <w:latentStyles w:defLockedState="0" w:defUIPriority="99" w:defSemiHidden="0" w:defUnhideWhenUsed="0" w:defQFormat="0" w:count="376">
+    <w:lsdException w:name="Normal" w:uiPriority="0" w:qFormat="1"/>
+    <w:lsdException w:name="heading 1" w:uiPriority="9" w:qFormat="1"/>
+    <w:lsdException w:name="heading 2" w:semiHidden="1" w:uiPriority="9" w:unhideWhenUsed="1" w:qFormat="1"/>
+    <w:lsdException w:name="heading 3" w:semiHidden="1" w:uiPriority="9" w:unhideWhenUsed="1" w:qFormat="1"/>
+    <w:lsdException w:name="heading 4" w:semiHidden="1" w:uiPriority="9" w:unhideWhenUsed="1" w:qFormat="1"/>
+    <w:lsdException w:name="heading 5" w:semiHidden="1" w:uiPriority="9" w:unhideWhenUsed="1" w:qFormat="1"/>
+    <w:lsdException w:name="heading 6" w:semiHidden="1" w:uiPriority="9" w:unhideWhenUsed="1" w:qFormat="1"/>
+    <w:lsdException w:name="heading 7" w:semiHidden="1" w:uiPriority="9" w:unhideWhenUsed="1" w:qFormat="1"/>
+    <w:lsdException w:name="heading 8" w:semiHidden="1" w:uiPriority="9" w:unhideWhenUsed="1" w:qFormat="1"/>
+    <w:lsdException w:name="heading 9" w:semiHidden="1" w:uiPriority="9" w:unhideWhenUsed="1" w:qFormat="1"/>
+    <w:lsdException w:name="index 1" w:semiHidden="1" w:unhideWhenUsed="1"/>
+    <w:lsdException w:name="index 2" w:semiHidden="1" w:unhideWhenUsed="1"/>
+    <w:lsdException w:name="index 3" w:semiHidden="1" w:unhideWhenUsed="1"/>
+    <w:lsdException w:name="index 4" w:semiHidden="1" w:unhideWhenUsed="1"/>
+    <w:lsdException w:name="index 5" w:semiHidden="1" w:unhideWhenUsed="1"/>
+    <w:lsdException w:name="index 6" w:semiHidden="1" w:unhideWhenUsed="1"/>
+    <w:lsdException w:name="index 7" w:semiHidden="1" w:unhideWhenUsed="1"/>
+    <w:lsdException w:name="index 8" w:semiHidden="1" w:unhideWhenUsed="1"/>
+    <w:lsdException w:name="index 9" w:semiHidden="1" w:unhideWhenUsed="1"/>
+    <w:lsdException w:name="toc 1" w:semiHidden="1" w:uiPriority="39" w:unhideWhenUsed="1"/>
+    <w:lsdException w:name="toc 2" w:semiHidden="1" w:uiPriority="39" w:unhideWhenUsed="1"/>
+    <w:lsdException w:name="toc 3" w:semiHidden="1" w:uiPriority="39" w:unhideWhenUsed="1"/>
+    <w:lsdException w:name="toc 4" w:semiHidden="1" w:uiPriority="39" w:unhideWhenUsed="1"/>
+    <w:lsdException w:name="toc 5" w:semiHidden="1" w:uiPriority="39" w:unhideWhenUsed="1"/>
+    <w:lsdException w:name="toc 6" w:semiHidden="1" w:uiPriority="39" w:unhideWhenUsed="1"/>
+    <w:lsdException w:name="toc 7" w:semiHidden="1" w:uiPriority="39" w:unhideWhenUsed="1"/>
+    <w:lsdException w:name="toc 8" w:semiHidden="1" w:uiPriority="39" w:unhideWhenUsed="1"/>
+    <w:lsdException w:name="toc 9" w:semiHidden="1" w:uiPriority="39" w:unhideWhenUsed="1"/>
+    <w:lsdException w:name="Normal Indent" w:semiHidden="1" w:unhideWhenUsed="1"/>
+    <w:lsdException w:name="footnote text" w:semiHidden="1" w:unhideWhenUsed="1"/>
+    <w:lsdException w:name="annotation text" w:semiHidden="1" w:unhideWhenUsed="1"/>
+    <w:lsdException w:name="header" w:semiHidden="1" w:unhideWhenUsed="1"/>
+    <w:lsdException w:name="footer" w:semiHidden="1" w:unhideWhenUsed="1"/>
+    <w:lsdException w:name="index heading" w:semiHidden="1" w:unhideWhenUsed="1"/>
+    <w:lsdException w:name="caption" w:semiHidden="1" w:uiPriority="35" w:unhideWhenUsed="1" w:qFormat="1"/>
+    <w:lsdException w:name="table of figures" w:semiHidden="1" w:unhideWhenUsed="1"/>
+    <w:lsdException w:name="envelope address" w:semiHidden="1" w:unhideWhenUsed="1"/>
+    <w:lsdException w:name="envelope return" w:semiHidden="1" w:unhideWhenUsed="1"/>
+    <w:lsdException w:name="footnote reference" w:semiHidden="1" w:unhideWhenUsed="1"/>
+    <w:lsdException w:name="annotation reference" w:semiHidden="1" w:unhideWhenUsed="1"/>
+    <w:lsdException w:name="line number" w:semiHidden="1" w:unhideWhenUsed="1"/>
+    <w:lsdException w:name="page number" w:semiHidden="1" w:unhideWhenUsed="1"/>
+    <w:lsdException w:name="endnote reference" w:semiHidden="1" w:unhideWhenUsed="1"/>
+    <w:lsdException w:name="endnote text" w:semiHidden="1" w:unhideWhenUsed="1"/>
+    <w:lsdException w:name="table of authorities" w:semiHidden="1" w:unhideWhenUsed="1"/>
+    <w:lsdException w:name="macro" w:semiHidden="1" w:unhideWhenUsed="1"/>
+    <w:lsdException w:name="toa heading" w:semiHidden="1" w:unhideWhenUsed="1"/>
+    <w:lsdException w:name="List" w:semiHidden="1" w:unhideWhenUsed="1"/>
+    <w:lsdException w:name="List Bullet" w:semiHidden="1" w:unhideWhenUsed="1"/>
+    <w:lsdException w:name="List Number" w:semiHidden="1" w:unhideWhenUsed="1"/>
+    <w:lsdException w:name="List 2" w:semiHidden="1" w:unhideWhenUsed="1"/>
+    <w:lsdException w:name="List 3" w:semiHidden="1" w:unhideWhenUsed="1"/>
+    <w:lsdException w:name="List 4" w:semiHidden="1" w:unhideWhenUsed="1"/>
+    <w:lsdException w:name="List 5" w:semiHidden="1" w:unhideWhenUsed="1"/>
+    <w:lsdException w:name="List Bullet 2" w:semiHidden="1" w:unhideWhenUsed="1"/>
+    <w:lsdException w:name="List Bullet 3" w:semiHidden="1" w:unhideWhenUsed="1"/>
+    <w:lsdException w:name="List Bullet 4" w:semiHidden="1" w:unhideWhenUsed="1"/>
+    <w:lsdException w:name="List Bullet 5" w:semiHidden="1" w:unhideWhenUsed="1"/>
+    <w:lsdException w:name="List Number 2" w:semiHidden="1" w:unhideWhenUsed="1"/>
+    <w:lsdException w:name="List Number 3" w:semiHidden="1" w:unhideWhenUsed="1"/>
+    <w:lsdException w:name="List Number 4" w:semiHidden="1" w:unhideWhenUsed="1"/>
+    <w:lsdException w:name="List Number 5" w:semiHidden="1" w:unhideWhenUsed="1"/>
+    <w:lsdException w:name="Title" w:uiPriority="10" w:qFormat="1"/>
+    <w:lsdException w:name="Closing" w:semiHidden="1" w:unhideWhenUsed="1"/>
+    <w:lsdException w:name="Signature" w:semiHidden="1" w:unhideWhenUsed="1"/>
+    <w:lsdException w:name="Default Paragraph Font" w:semiHidden="1" w:uiPriority="1" w:unhideWhenUsed="1"/>
+    <w:lsdException w:name="Body Text" w:semiHidden="1" w:unhideWhenUsed="1"/>
+    <w:lsdException w:name="Body Text Indent" w:semiHidden="1" w:unhideWhenUsed="1"/>
+    <w:lsdException w:name="List Continue" w:semiHidden="1" w:unhideWhenUsed="1"/>
+    <w:lsdException w:name="List Continue 2" w:semiHidden="1" w:unhideWhenUsed="1"/>
+    <w:lsdException w:name="List Continue 3" w:semiHidden="1" w:unhideWhenUsed="1"/>
+    <w:lsdException w:name="List Continue 4" w:semiHidden="1" w:unhideWhenUsed="1"/>
+    <w:lsdException w:name="List Continue 5" w:semiHidden="1" w:unhideWhenUsed="1"/>
+    <w:lsdException w:name="Message Header" w:semiHidden="1" w:unhideWhenUsed="1"/>
+    <w:lsdException w:name="Subtitle" w:uiPriority="11" w:qFormat="1"/>
+    <w:lsdException w:name="Salutation" w:semiHidden="1" w:unhideWhenUsed="1"/>
+    <w:lsdException w:name="Date" w:semiHidden="1" w:unhideWhenUsed="1"/>
+    <w:lsdException w:name="Body Text First Indent" w:semiHidden="1" w:unhideWhenUsed="1"/>
+    <w:lsdException w:name="Body Text First Indent 2" w:semiHidden="1" w:unhideWhenUsed="1"/>
+    <w:lsdException w:name="Note Heading" w:semiHidden="1" w:unhideWhenUsed="1"/>
+    <w:lsdException w:name="Body Text 2" w:semiHidden="1" w:unhideWhenUsed="1"/>
+    <w:lsdException w:name="Body Text 3" w:semiHidden="1" w:unhideWhenUsed="1"/>
+    <w:lsdException w:name="Body Text Indent 2" w:semiHidden="1" w:unhideWhenUsed="1"/>
+    <w:lsdException w:name="Body Text Indent 3" w:semiHidden="1" w:unhideWhenUsed="1"/>
+    <w:lsdException w:name="Block Text" w:semiHidden="1" w:unhideWhenUsed="1"/>
+    <w:lsdException w:name="Hyperlink" w:semiHidden="1" w:unhideWhenUsed="1"/>
+    <w:lsdException w:name="FollowedHyperlink" w:semiHidden="1" w:unhideWhenUsed="1"/>
+    <w:lsdException w:name="Strong" w:uiPriority="22" w:qFormat="1"/>
+    <w:lsdException w:name="Emphasis" w:uiPriority="20" w:qFormat="1"/>
+    <w:lsdException w:name="Document Map" w:semiHidden="1" w:unhideWhenUsed="1"/>
+    <w:lsdException w:name="Plain Text" w:semiHidden="1" w:unhideWhenUsed="1"/>
+    <w:lsdException w:name="E-mail Signature" w:semiHidden="1" w:unhideWhenUsed="1"/>
+    <w:lsdException w:name="HTML Top of Form" w:semiHidden="1" w:unhideWhenUsed="1"/>
+    <w:lsdException w:name="HTML Bottom of Form" w:semiHidden="1" w:unhideWhenUsed="1"/>
+    <w:lsdException w:name="Normal (Web)" w:semiHidden="1" w:unhideWhenUsed="1"/>
+    <w:lsdException w:name="HTML Acronym" w:semiHidden="1" w:unhideWhenUsed="1"/>
+    <w:lsdException w:name="HTML Address" w:semiHidden="1" w:unhideWhenUsed="1"/>
+    <w:lsdException w:name="HTML Cite" w:semiHidden="1" w:unhideWhenUsed="1"/>
+    <w:lsdException w:name="HTML Code" w:semiHidden="1" w:unhideWhenUsed="1"/>
+    <w:lsdException w:name="HTML Definition" w:semiHidden="1" w:unhideWhenUsed="1"/>
+    <w:lsdException w:name="HTML Keyboard" w:semiHidden="1" w:unhideWhenUsed="1"/>
+    <w:lsdException w:name="HTML Preformatted" w:semiHidden="1" w:unhideWhenUsed="1"/>
+    <w:lsdException w:name="HTML Sample" w:semiHidden="1" w:unhideWhenUsed="1"/>
+    <w:lsdException w:name="HTML Typewriter" w:semiHidden="1" w:unhideWhenUsed="1"/>
+    <w:lsdException w:name="HTML Variable" w:semiHidden="1" w:unhideWhenUsed="1"/>
+    <w:lsdException w:name="Normal Table" w:semiHidden="1" w:unhideWhenUsed="1"/>
+    <w:lsdException w:name="annotation subject" w:semiHidden="1" w:unhideWhenUsed="1"/>
+    <w:lsdException w:name="No List" w:semiHidden="1" w:unhideWhenUsed="1"/>
+    <w:lsdException w:name="Outline List 1" w:semiHidden="1" w:unhideWhenUsed="1"/>
+    <w:lsdException w:name="Outline List 2" w:semiHidden="1" w:unhideWhenUsed="1"/>
+    <w:lsdException w:name="Outline List 3" w:semiHidden="1" w:unhideWhenUsed="1"/>
+    <w:lsdException w:name="Table Simple 1" w:semiHidden="1" w:unhideWhenUsed="1"/>
+    <w:lsdException w:name="Table Simple 2" w:semiHidden="1" w:unhideWhenUsed="1"/>
+    <w:lsdException w:name="Table Simple 3" w:semiHidden="1" w:unhideWhenUsed="1"/>
+    <w:lsdException w:name="Table Classic 1" w:semiHidden="1" w:unhideWhenUsed="1"/>
+    <w:lsdException w:name="Table Classic 2" w:semiHidden="1" w:unhideWhenUsed="1"/>
+    <w:lsdException w:name="Table Classic 3" w:semiHidden="1" w:unhideWhenUsed="1"/>
+    <w:lsdException w:name="Table Classic 4" w:semiHidden="1" w:unhideWhenUsed="1"/>
+    <w:lsdException w:name="Table Colorful 1" w:semiHidden="1" w:unhideWhenUsed="1"/>
+    <w:lsdException w:name="Table Colorful 2" w:semiHidden="1" w:unhideWhenUsed="1"/>
+    <w:lsdException w:name="Table Colorful 3" w:semiHidden="1" w:unhideWhenUsed="1"/>
+    <w:lsdException w:name="Table Columns 1" w:semiHidden="1" w:unhideWhenUsed="1"/>
+    <w:lsdException w:name="Table Columns 2" w:semiHidden="1" w:unhideWhenUsed="1"/>
+    <w:lsdException w:name="Table Columns 3" w:semiHidden="1" w:unhideWhenUsed="1"/>
+    <w:lsdException w:name="Table Columns 4" w:semiHidden="1" w:unhideWhenUsed="1"/>
+    <w:lsdException w:name="Table Columns 5" w:semiHidden="1" w:unhideWhenUsed="1"/>
+    <w:lsdException w:name="Table Grid 1" w:semiHidden="1" w:unhideWhenUsed="1"/>
+    <w:lsdException w:name="Table Grid 2" w:semiHidden="1" w:unhideWhenUsed="1"/>
+    <w:lsdException w:name="Table Grid 3" w:semiHidden="1" w:unhideWhenUsed="1"/>
+    <w:lsdException w:name="Table Grid 4" w:semiHidden="1" w:unhideWhenUsed="1"/>
+    <w:lsdException w:name="Table Grid 5" w:semiHidden="1" w:unhideWhenUsed="1"/>
+    <w:lsdException w:name="Table Grid 6" w:semiHidden="1" w:unhideWhenUsed="1"/>
+    <w:lsdException w:name="Table Grid 7" w:semiHidden="1" w:unhideWhenUsed="1"/>
+    <w:lsdException w:name="Table Grid 8" w:semiHidden="1" w:unhideWhenUsed="1"/>
+    <w:lsdException w:name="Table List 1" w:semiHidden="1" w:unhideWhenUsed="1"/>
+    <w:lsdException w:name="Table List 2" w:semiHidden="1" w:unhideWhenUsed="1"/>
+    <w:lsdException w:name="Table List 3" w:semiHidden="1" w:unhideWhenUsed="1"/>
+    <w:lsdException w:name="Table List 4" w:semiHidden="1" w:unhideWhenUsed="1"/>
+    <w:lsdException w:name="Table List 5" w:semiHidden="1" w:unhideWhenUsed="1"/>
+    <w:lsdException w:name="Table List 6" w:semiHidden="1" w:unhideWhenUsed="1"/>
+    <w:lsdException w:name="Table List 7" w:semiHidden="1" w:unhideWhenUsed="1"/>
+    <w:lsdException w:name="Table List 8" w:semiHidden="1" w:unhideWhenUsed="1"/>
+    <w:lsdException w:name="Table 3D effects 1" w:semiHidden="1" w:unhideWhenUsed="1"/>
+    <w:lsdException w:name="Table 3D effects 2" w:semiHidden="1" w:unhideWhenUsed="1"/>
+    <w:lsdException w:name="Table 3D effects 3" w:semiHidden="1" w:unhideWhenUsed="1"/>
+    <w:lsdException w:name="Table Contemporary" w:semiHidden="1" w:unhideWhenUsed="1"/>
+    <w:lsdException w:name="Table Elegant" w:semiHidden="1" w:unhideWhenUsed="1"/>
+    <w:lsdException w:name="Table Professional" w:semiHidden="1" w:unhideWhenUsed="1"/>
+    <w:lsdException w:name="Table Subtle 1" w:semiHidden="1" w:unhideWhenUsed="1"/>
+    <w:lsdException w:name="Table Subtle 2" w:semiHidden="1" w:unhideWhenUsed="1"/>
+    <w:lsdException w:name="Table Web 1" w:semiHidden="1" w:unhideWhenUsed="1"/>
+    <w:lsdException w:name="Table Web 2" w:semiHidden="1" w:unhideWhenUsed="1"/>
+    <w:lsdException w:name="Table Web 3" w:semiHidden="1" w:unhideWhenUsed="1"/>
+    <w:lsdException w:name="Balloon Text" w:semiHidden="1" w:unhideWhenUsed="1"/>
+    <w:lsdException w:name="Table Grid" w:uiPriority="39"/>
+    <w:lsdException w:name="Table Theme" w:semiHidden="1" w:unhideWhenUsed="1"/>
+    <w:lsdException w:name="Placeholder Text" w:semiHidden="1"/>
+    <w:lsdException w:name="No Spacing" w:uiPriority="1" w:qFormat="1"/>
+    <w:lsdException w:name="Light Shading" w:uiPriority="60"/>
+    <w:lsdException w:name="Light List" w:uiPriority="61"/>
+    <w:lsdException w:name="Light Grid" w:uiPriority="62"/>
+    <w:lsdException w:name="Medium Shading 1" w:uiPriority="63"/>
+    <w:lsdException w:name="Medium Shading 2" w:uiPriority="64"/>
+    <w:lsdException w:name="Medium List 1" w:uiPriority="65"/>
+    <w:lsdException w:name="Medium List 2" w:uiPriority="66"/>
+    <w:lsdException w:name="Medium Grid 1" w:uiPriority="67"/>
+    <w:lsdException w:name="Medium Grid 2" w:uiPriority="68"/>
+    <w:lsdException w:name="Medium Grid 3" w:uiPriority="69"/>
+    <w:lsdException w:name="Dark List" w:uiPriority="70"/>
+    <w:lsdException w:name="Colorful Shading" w:uiPriority="71"/>
+    <w:lsdException w:name="Colorful List" w:uiPriority="72"/>
+    <w:lsdException w:name="Colorful Grid" w:uiPriority="73"/>
+    <w:lsdException w:name="Light Shading Accent 1" w:uiPriority="60"/>
+    <w:lsdException w:name="Light List Accent 1" w:uiPriority="61"/>
+    <w:lsdException w:name="Light Grid Accent 1" w:uiPriority="62"/>
+    <w:lsdException w:name="Medium Shading 1 Accent 1" w:uiPriority="63"/>
+    <w:lsdException w:name="Medium Shading 2 Accent 1" w:uiPriority="64"/>
+    <w:lsdException w:name="Medium List 1 Accent 1" w:uiPriority="65"/>
+    <w:lsdException w:name="Revision" w:semiHidden="1"/>
+    <w:lsdException w:name="List Paragraph" w:uiPriority="34" w:qFormat="1"/>
+    <w:lsdException w:name="Quote" w:uiPriority="29" w:qFormat="1"/>
+    <w:lsdException w:name="Intense Quote" w:uiPriority="30" w:qFormat="1"/>
+    <w:lsdException w:name="Medium List 2 Accent 1" w:uiPriority="66"/>
+    <w:lsdException w:name="Medium Grid 1 Accent 1" w:uiPriority="67"/>
+    <w:lsdException w:name="Medium Grid 2 Accent 1" w:uiPriority="68"/>
+    <w:lsdException w:name="Medium Grid 3 Accent 1" w:uiPriority="69"/>
+    <w:lsdException w:name="Dark List Accent 1" w:uiPriority="70"/>
+    <w:lsdException w:name="Colorful Shading Accent 1" w:uiPriority="71"/>
+    <w:lsdException w:name="Colorful List Accent 1" w:uiPriority="72"/>
+    <w:lsdException w:name="Colorful Grid Accent 1" w:uiPriority="73"/>
+    <w:lsdException w:name="Light Shading Accent 2" w:uiPriority="60"/>
+    <w:lsdException w:name="Light List Accent 2" w:uiPriority="61"/>
+    <w:lsdException w:name="Light Grid Accent 2" w:uiPriority="62"/>
+    <w:lsdException w:name="Medium Shading 1 Accent 2" w:uiPriority="63"/>
+    <w:lsdException w:name="Medium Shading 2 Accent 2" w:uiPriority="64"/>
+    <w:lsdException w:name="Medium List 1 Accent 2" w:uiPriority="65"/>
+    <w:lsdException w:name="Medium List 2 Accent 2" w:uiPriority="66"/>
+    <w:lsdException w:name="Medium Grid 1 Accent 2" w:uiPriority="67"/>
+    <w:lsdException w:name="Medium Grid 2 Accent 2" w:uiPriority="68"/>
+    <w:lsdException w:name="Medium Grid 3 Accent 2" w:uiPriority="69"/>
+    <w:lsdException w:name="Dark List Accent 2" w:uiPriority="70"/>
+    <w:lsdException w:name="Colorful Shading Accent 2" w:uiPriority="71"/>
+    <w:lsdException w:name="Colorful List Accent 2" w:uiPriority="72"/>
+    <w:lsdException w:name="Colorful Grid Accent 2" w:uiPriority="73"/>
+    <w:lsdException w:name="Light Shading Accent 3" w:uiPriority="60"/>
+    <w:lsdException w:name="Light List Accent 3" w:uiPriority="61"/>
+    <w:lsdException w:name="Light Grid Accent 3" w:uiPriority="62"/>
+    <w:lsdException w:name="Medium Shading 1 Accent 3" w:uiPriority="63"/>
+    <w:lsdException w:name="Medium Shading 2 Accent 3" w:uiPriority="64"/>
+    <w:lsdException w:name="Medium List 1 Accent 3" w:uiPriority="65"/>
+    <w:lsdException w:name="Medium List 2 Accent 3" w:uiPriority="66"/>
+    <w:lsdException w:name="Medium Grid 1 Accent 3" w:uiPriority="67"/>
+    <w:lsdException w:name="Medium Grid 2 Accent 3" w:uiPriority="68"/>
+    <w:lsdException w:name="Medium Grid 3 Accent 3" w:uiPriority="69"/>
+    <w:lsdException w:name="Dark List Accent 3" w:uiPriority="70"/>
+    <w:lsdException w:name="Colorful Shading Accent 3" w:uiPriority="71"/>
+    <w:lsdException w:name="Colorful List Accent 3" w:uiPriority="72"/>
+    <w:lsdException w:name="Colorful Grid Accent 3" w:uiPriority="73"/>
+    <w:lsdException w:name="Light Shading Accent 4" w:uiPriority="60"/>
+    <w:lsdException w:name="Light List Accent 4" w:uiPriority="61"/>
+    <w:lsdException w:name="Light Grid Accent 4" w:uiPriority="62"/>
+    <w:lsdException w:name="Medium Shading 1 Accent 4" w:uiPriority="63"/>
+    <w:lsdException w:name="Medium Shading 2 Accent 4" w:uiPriority="64"/>
+    <w:lsdException w:name="Medium List 1 Accent 4" w:uiPriority="65"/>
+    <w:lsdException w:name="Medium List 2 Accent 4" w:uiPriority="66"/>
+    <w:lsdException w:name="Medium Grid 1 Accent 4" w:uiPriority="67"/>
+    <w:lsdException w:name="Medium Grid 2 Accent 4" w:uiPriority="68"/>
+    <w:lsdException w:name="Medium Grid 3 Accent 4" w:uiPriority="69"/>
+    <w:lsdException w:name="Dark List Accent 4" w:uiPriority="70"/>
+    <w:lsdException w:name="Colorful Shading Accent 4" w:uiPriority="71"/>
+    <w:lsdException w:name="Colorful List Accent 4" w:uiPriority="72"/>
+    <w:lsdException w:name="Colorful Grid Accent 4" w:uiPriority="73"/>
+    <w:lsdException w:name="Light Shading Accent 5" w:uiPriority="60"/>
+    <w:lsdException w:name="Light List Accent 5" w:uiPriority="61"/>
+    <w:lsdException w:name="Light Grid Accent 5" w:uiPriority="62"/>
+    <w:lsdException w:name="Medium Shading 1 Accent 5" w:uiPriority="63"/>
+    <w:lsdException w:name="Medium Shading 2 Accent 5" w:uiPriority="64"/>
+    <w:lsdException w:name="Medium List 1 Accent 5" w:uiPriority="65"/>
+    <w:lsdException w:name="Medium List 2 Accent 5" w:uiPriority="66"/>
+    <w:lsdException w:name="Medium Grid 1 Accent 5" w:uiPriority="67"/>
+    <w:lsdException w:name="Medium Grid 2 Accent 5" w:uiPriority="68"/>
+    <w:lsdException w:name="Medium Grid 3 Accent 5" w:uiPriority="69"/>
+    <w:lsdException w:name="Dark List Accent 5" w:uiPriority="70"/>
+    <w:lsdException w:name="Colorful Shading Accent 5" w:uiPriority="71"/>
+    <w:lsdException w:name="Colorful List Accent 5" w:uiPriority="72"/>
+    <w:lsdException w:name="Colorful Grid Accent 5" w:uiPriority="73"/>
+    <w:lsdException w:name="Light Shading Accent 6" w:uiPriority="60"/>
+    <w:lsdException w:name="Light List Accent 6" w:uiPriority="61"/>
+    <w:lsdException w:name="Light Grid Accent 6" w:uiPriority="62"/>
+    <w:lsdException w:name="Medium Shading 1 Accent 6" w:uiPriority="63"/>
+    <w:lsdException w:name="Medium Shading 2 Accent 6" w:uiPriority="64"/>
+    <w:lsdException w:name="Medium List 1 Accent 6" w:uiPriority="65"/>
+    <w:lsdException w:name="Medium List 2 Accent 6" w:uiPriority="66"/>
+    <w:lsdException w:name="Medium Grid 1 Accent 6" w:uiPriority="67"/>
+    <w:lsdException w:name="Medium Grid 2 Accent 6" w:uiPriority="68"/>
+    <w:lsdException w:name="Medium Grid 3 Accent 6" w:uiPriority="69"/>
+    <w:lsdException w:name="Dark List Accent 6" w:uiPriority="70"/>
+    <w:lsdException w:name="Colorful Shading Accent 6" w:uiPriority="71"/>
+    <w:lsdException w:name="Colorful List Accent 6" w:uiPriority="72"/>
+    <w:lsdException w:name="Colorful Grid Accent 6" w:uiPriority="73"/>
+    <w:lsdException w:name="Subtle Emphasis" w:uiPriority="19" w:qFormat="1"/>
+    <w:lsdException w:name="Intense Emphasis" w:uiPriority="21" w:qFormat="1"/>
+    <w:lsdException w:name="Subtle Reference" w:uiPriority="31" w:qFormat="1"/>
+    <w:lsdException w:name="Intense Reference" w:uiPriority="32" w:qFormat="1"/>
+    <w:lsdException w:name="Book Title" w:uiPriority="33" w:qFormat="1"/>
+    <w:lsdException w:name="Bibliography" w:semiHidden="1" w:uiPriority="37" w:unhideWhenUsed="1"/>
+    <w:lsdException w:name="TOC Heading" w:semiHidden="1" w:uiPriority="39" w:unhideWhenUsed="1" w:qFormat="1"/>
+    <w:lsdException w:name="Plain Table 1" w:uiPriority="41"/>
+    <w:lsdException w:name="Plain Table 2" w:uiPriority="42"/>
+    <w:lsdException w:name="Plain Table 3" w:uiPriority="43"/>
+    <w:lsdException w:name="Plain Table 4" w:uiPriority="44"/>
+    <w:lsdException w:name="Plain Table 5" w:uiPriority="45"/>
+    <w:lsdException w:name="Grid Table Light" w:uiPriority="40"/>
+    <w:lsdException w:name="Grid Table 1 Light" w:uiPriority="46"/>
+    <w:lsdException w:name="Grid Table 2" w:uiPriority="47"/>
+    <w:lsdException w:name="Grid Table 3" w:uiPriority="48"/>
+    <w:lsdException w:name="Grid Table 4" w:uiPriority="49"/>
+    <w:lsdException w:name="Grid Table 5 Dark" w:uiPriority="50"/>
+    <w:lsdException w:name="Grid Table 6 Colorful" w:uiPriority="51"/>
+    <w:lsdException w:name="Grid Table 7 Colorful" w:uiPriority="52"/>
+    <w:lsdException w:name="Grid Table 1 Light Accent 1" w:uiPriority="46"/>
+    <w:lsdException w:name="Grid Table 2 Accent 1" w:uiPriority="47"/>
+    <w:lsdException w:name="Grid Table 3 Accent 1" w:uiPriority="48"/>
+    <w:lsdException w:name="Grid Table 4 Accent 1" w:uiPriority="49"/>
+    <w:lsdException w:name="Grid Table 5 Dark Accent 1" w:uiPriority="50"/>
+    <w:lsdException w:name="Grid Table 6 Colorful Accent 1" w:uiPriority="51"/>
+    <w:lsdException w:name="Grid Table 7 Colorful Accent 1" w:uiPriority="52"/>
+    <w:lsdException w:name="Grid Table 1 Light Accent 2" w:uiPriority="46"/>
+    <w:lsdException w:name="Grid Table 2 Accent 2" w:uiPriority="47"/>
+    <w:lsdException w:name="Grid Table 3 Accent 2" w:uiPriority="48"/>
+    <w:lsdException w:name="Grid Table 4 Accent 2" w:uiPriority="49"/>
+    <w:lsdException w:name="Grid Table 5 Dark Accent 2" w:uiPriority="50"/>
+    <w:lsdException w:name="Grid Table 6 Colorful Accent 2" w:uiPriority="51"/>
+    <w:lsdException w:name="Grid Table 7 Colorful Accent 2" w:uiPriority="52"/>
+    <w:lsdException w:name="Grid Table 1 Light Accent 3" w:uiPriority="46"/>
+    <w:lsdException w:name="Grid Table 2 Accent 3" w:uiPriority="47"/>
+    <w:lsdException w:name="Grid Table 3 Accent 3" w:uiPriority="48"/>
+    <w:lsdException w:name="Grid Table 4 Accent 3" w:uiPriority="49"/>
+    <w:lsdException w:name="Grid Table 5 Dark Accent 3" w:uiPriority="50"/>
+    <w:lsdException w:name="Grid Table 6 Colorful Accent 3" w:uiPriority="51"/>
+    <w:lsdException w:name="Grid Table 7 Colorful Accent 3" w:uiPriority="52"/>
+    <w:lsdException w:name="Grid Table 1 Light Accent 4" w:uiPriority="46"/>
+    <w:lsdException w:name="Grid Table 2 Accent 4" w:uiPriority="47"/>
+    <w:lsdException w:name="Grid Table 3 Accent 4" w:uiPriority="48"/>
+    <w:lsdException w:name="Grid Table 4 Accent 4" w:uiPriority="49"/>
+    <w:lsdException w:name="Grid Table 5 Dark Accent 4" w:uiPriority="50"/>
+    <w:lsdException w:name="Grid Table 6 Colorful Accent 4" w:uiPriority="51"/>
+    <w:lsdException w:name="Grid Table 7 Colorful Accent 4" w:uiPriority="52"/>
+    <w:lsdException w:name="Grid Table 1 Light Accent 5" w:uiPriority="46"/>
+    <w:lsdException w:name="Grid Table 2 Accent 5" w:uiPriority="47"/>
+    <w:lsdException w:name="Grid Table 3 Accent 5" w:uiPriority="48"/>
+    <w:lsdException w:name="Grid Table 4 Accent 5" w:uiPriority="49"/>
+    <w:lsdException w:name="Grid Table 5 Dark Accent 5" w:uiPriority="50"/>
+    <w:lsdException w:name="Grid Table 6 Colorful Accent 5" w:uiPriority="51"/>
+    <w:lsdException w:name="Grid Table 7 Colorful Accent 5" w:uiPriority="52"/>
+    <w:lsdException w:name="Grid Table 1 Light Accent 6" w:uiPriority="46"/>
+    <w:lsdException w:name="Grid Table 2 Accent 6" w:uiPriority="47"/>
+    <w:lsdException w:name="Grid Table 3 Accent 6" w:uiPriority="48"/>
+    <w:lsdException w:name="Grid Table 4 Accent 6" w:uiPriority="49"/>
+    <w:lsdException w:name="Grid Table 5 Dark Accent 6" w:uiPriority="50"/>
+    <w:lsdException w:name="Grid Table 6 Colorful Accent 6" w:uiPriority="51"/>
+    <w:lsdException w:name="Grid Table 7 Colorful Accent 6" w:uiPriority="52"/>
+    <w:lsdException w:name="List Table 1 Light" w:uiPriority="46"/>
+    <w:lsdException w:name="List Table 2" w:uiPriority="47"/>
+    <w:lsdException w:name="List Table 3" w:uiPriority="48"/>
+    <w:lsdException w:name="List Table 4" w:uiPriority="49"/>
+    <w:lsdException w:name="List Table 5 Dark" w:uiPriority="50"/>
+    <w:lsdException w:name="List Table 6 Colorful" w:uiPriority="51"/>
+    <w:lsdException w:name="List Table 7 Colorful" w:uiPriority="52"/>
+    <w:lsdException w:name="List Table 1 Light Accent 1" w:uiPriority="46"/>
+    <w:lsdException w:name="List Table 2 Accent 1" w:uiPriority="47"/>
+    <w:lsdException w:name="List Table 3 Accent 1" w:uiPriority="48"/>
+    <w:lsdException w:name="List Table 4 Accent 1" w:uiPriority="49"/>
+    <w:lsdException w:name="List Table 5 Dark Accent 1" w:uiPriority="50"/>
+    <w:lsdException w:name="List Table 6 Colorful Accent 1" w:uiPriority="51"/>
+    <w:lsdException w:name="List Table 7 Colorful Accent 1" w:uiPriority="52"/>
+    <w:lsdException w:name="List Table 1 Light Accent 2" w:uiPriority="46"/>
+    <w:lsdException w:name="List Table 2 Accent 2" w:uiPriority="47"/>
+    <w:lsdException w:name="List Table 3 Accent 2" w:uiPriority="48"/>
+    <w:lsdException w:name="List Table 4 Accent 2" w:uiPriority="49"/>
+    <w:lsdException w:name="List Table 5 Dark Accent 2" w:uiPriority="50"/>
+    <w:lsdException w:name="List Table 6 Colorful Accent 2" w:uiPriority="51"/>
+    <w:lsdException w:name="List Table 7 Colorful Accent 2" w:uiPriority="52"/>
+    <w:lsdException w:name="List Table 1 Light Accent 3" w:uiPriority="46"/>
+    <w:lsdException w:name="List Table 2 Accent 3" w:uiPriority="47"/>
+    <w:lsdException w:name="List Table 3 Accent 3" w:uiPriority="48"/>
+    <w:lsdException w:name="List Table 4 Accent 3" w:uiPriority="49"/>
+    <w:lsdException w:name="List Table 5 Dark Accent 3" w:uiPriority="50"/>
+    <w:lsdException w:name="List Table 6 Colorful Accent 3" w:uiPriority="51"/>
+    <w:lsdException w:name="List Table 7 Colorful Accent 3" w:uiPriority="52"/>
+    <w:lsdException w:name="List Table 1 Light Accent 4" w:uiPriority="46"/>
+    <w:lsdException w:name="List Table 2 Accent 4" w:uiPriority="47"/>
+    <w:lsdException w:name="List Table 3 Accent 4" w:uiPriority="48"/>
+    <w:lsdException w:name="List Table 4 Accent 4" w:uiPriority="49"/>
+    <w:lsdException w:name="List Table 5 Dark Accent 4" w:uiPriority="50"/>
+    <w:lsdException w:name="List Table 6 Colorful Accent 4" w:uiPriority="51"/>
+    <w:lsdException w:name="List Table 7 Colorful Accent 4" w:uiPriority="52"/>
+    <w:lsdException w:name="List Table 1 Light Accent 5" w:uiPriority="46"/>
+    <w:lsdException w:name="List Table 2 Accent 5" w:uiPriority="47"/>
+    <w:lsdException w:name="List Table 3 Accent 5" w:uiPriority="48"/>
+    <w:lsdException w:name="List Table 4 Accent 5" w:uiPriority="49"/>
+    <w:lsdException w:name="List Table 5 Dark Accent 5" w:uiPriority="50"/>
+    <w:lsdException w:name="List Table 6 Colorful Accent 5" w:uiPriority="51"/>
+    <w:lsdException w:name="List Table 7 Colorful Accent 5" w:uiPriority="52"/>
+    <w:lsdException w:name="List Table 1 Light Accent 6" w:uiPriority="46"/>
+    <w:lsdException w:name="List Table 2 Accent 6" w:uiPriority="47"/>
+    <w:lsdException w:name="List Table 3 Accent 6" w:uiPriority="48"/>
+    <w:lsdException w:name="List Table 4 Accent 6" w:uiPriority="49"/>
+    <w:lsdException w:name="List Table 5 Dark Accent 6" w:uiPriority="50"/>
+    <w:lsdException w:name="List Table 6 Colorful Accent 6" w:uiPriority="51"/>
+    <w:lsdException w:name="List Table 7 Colorful Accent 6" w:uiPriority="52"/>
+    <w:lsdException w:name="Mention" w:semiHidden="1" w:unhideWhenUsed="1"/>
+    <w:lsdException w:name="Smart Hyperlink" w:semiHidden="1" w:unhideWhenUsed="1"/>
+    <w:lsdException w:name="Hashtag" w:semiHidden="1" w:unhideWhenUsed="1"/>
+    <w:lsdException w:name="Unresolved Mention" w:semiHidden="1" w:unhideWhenUsed="1"/>
+    <w:lsdException w:name="Smart Link" w:semiHidden="1" w:unhideWhenUsed="1"/>
   </w:latentStyles>
   <w:style w:type="paragraph" w:default="1" w:styleId="a">
     <w:name w:val="Normal"/>
@@ -4946,688 +5175,7 @@
     </w:rPr>
   </w:style>
   <w:style w:type="character" w:customStyle="1" w:styleId="a4">
-    <w:name w:val="Название Знак"/>
-    <w:basedOn w:val="a0"/>
-    <w:link w:val="a3"/>
-    <w:uiPriority w:val="10"/>
-    <w:rsid w:val="0081701F"/>
-    <w:rPr>
-      <w:rFonts w:asciiTheme="majorHAnsi" w:eastAsiaTheme="majorEastAsia" w:hAnsiTheme="majorHAnsi" w:cstheme="majorBidi"/>
-      <w:spacing w:val="-10"/>
-      <w:kern w:val="28"/>
-      <w:sz w:val="56"/>
-      <w:szCs w:val="56"/>
-    </w:rPr>
-  </w:style>
-  <w:style w:type="paragraph" w:styleId="a5">
-    <w:name w:val="Subtitle"/>
-    <w:basedOn w:val="a"/>
-    <w:next w:val="a"/>
-    <w:link w:val="a6"/>
-    <w:uiPriority w:val="11"/>
-    <w:qFormat/>
-    <w:rsid w:val="0081701F"/>
-    <w:pPr>
-      <w:numPr>
-        <w:ilvl w:val="1"/>
-      </w:numPr>
-    </w:pPr>
-    <w:rPr>
-      <w:rFonts w:eastAsiaTheme="majorEastAsia" w:cstheme="majorBidi"/>
-      <w:color w:val="595959" w:themeColor="text1" w:themeTint="A6"/>
-      <w:spacing w:val="15"/>
-      <w:sz w:val="28"/>
-      <w:szCs w:val="28"/>
-    </w:rPr>
-  </w:style>
-  <w:style w:type="character" w:customStyle="1" w:styleId="a6">
-    <w:name w:val="Подзаголовок Знак"/>
-    <w:basedOn w:val="a0"/>
-    <w:link w:val="a5"/>
-    <w:uiPriority w:val="11"/>
-    <w:rsid w:val="0081701F"/>
-    <w:rPr>
-      <w:rFonts w:eastAsiaTheme="majorEastAsia" w:cstheme="majorBidi"/>
-      <w:color w:val="595959" w:themeColor="text1" w:themeTint="A6"/>
-      <w:spacing w:val="15"/>
-      <w:sz w:val="28"/>
-      <w:szCs w:val="28"/>
-    </w:rPr>
-  </w:style>
-  <w:style w:type="paragraph" w:styleId="21">
-    <w:name w:val="Quote"/>
-    <w:basedOn w:val="a"/>
-    <w:next w:val="a"/>
-    <w:link w:val="22"/>
-    <w:uiPriority w:val="29"/>
-    <w:qFormat/>
-    <w:rsid w:val="0081701F"/>
-    <w:pPr>
-      <w:spacing w:before="160"/>
-      <w:jc w:val="center"/>
-    </w:pPr>
-    <w:rPr>
-      <w:i/>
-      <w:iCs/>
-      <w:color w:val="404040" w:themeColor="text1" w:themeTint="BF"/>
-    </w:rPr>
-  </w:style>
-  <w:style w:type="character" w:customStyle="1" w:styleId="22">
-    <w:name w:val="Цитата 2 Знак"/>
-    <w:basedOn w:val="a0"/>
-    <w:link w:val="21"/>
-    <w:uiPriority w:val="29"/>
-    <w:rsid w:val="0081701F"/>
-    <w:rPr>
-      <w:i/>
-      <w:iCs/>
-      <w:color w:val="404040" w:themeColor="text1" w:themeTint="BF"/>
-    </w:rPr>
-  </w:style>
-  <w:style w:type="paragraph" w:styleId="a7">
-    <w:name w:val="List Paragraph"/>
-    <w:basedOn w:val="a"/>
-    <w:uiPriority w:val="34"/>
-    <w:qFormat/>
-    <w:rsid w:val="0081701F"/>
-    <w:pPr>
-      <w:ind w:left="720"/>
-      <w:contextualSpacing/>
-    </w:pPr>
-  </w:style>
-  <w:style w:type="character" w:styleId="a8">
-    <w:name w:val="Intense Emphasis"/>
-    <w:basedOn w:val="a0"/>
-    <w:uiPriority w:val="21"/>
-    <w:qFormat/>
-    <w:rsid w:val="0081701F"/>
-    <w:rPr>
-      <w:i/>
-      <w:iCs/>
-      <w:color w:val="0F4761" w:themeColor="accent1" w:themeShade="BF"/>
-    </w:rPr>
-  </w:style>
-  <w:style w:type="paragraph" w:styleId="a9">
-    <w:name w:val="Intense Quote"/>
-    <w:basedOn w:val="a"/>
-    <w:next w:val="a"/>
-    <w:link w:val="aa"/>
-    <w:uiPriority w:val="30"/>
-    <w:qFormat/>
-    <w:rsid w:val="0081701F"/>
-    <w:pPr>
-      <w:pBdr>
-        <w:top w:val="single" w:sz="4" w:space="10" w:color="0F4761" w:themeColor="accent1" w:themeShade="BF"/>
-        <w:bottom w:val="single" w:sz="4" w:space="10" w:color="0F4761" w:themeColor="accent1" w:themeShade="BF"/>
-      </w:pBdr>
-      <w:spacing w:before="360" w:after="360"/>
-      <w:ind w:left="864" w:right="864"/>
-      <w:jc w:val="center"/>
-    </w:pPr>
-    <w:rPr>
-      <w:i/>
-      <w:iCs/>
-      <w:color w:val="0F4761" w:themeColor="accent1" w:themeShade="BF"/>
-    </w:rPr>
-  </w:style>
-  <w:style w:type="character" w:customStyle="1" w:styleId="aa">
-    <w:name w:val="Выделенная цитата Знак"/>
-    <w:basedOn w:val="a0"/>
-    <w:link w:val="a9"/>
-    <w:uiPriority w:val="30"/>
-    <w:rsid w:val="0081701F"/>
-    <w:rPr>
-      <w:i/>
-      <w:iCs/>
-      <w:color w:val="0F4761" w:themeColor="accent1" w:themeShade="BF"/>
-    </w:rPr>
-  </w:style>
-  <w:style w:type="character" w:styleId="ab">
-    <w:name w:val="Intense Reference"/>
-    <w:basedOn w:val="a0"/>
-    <w:uiPriority w:val="32"/>
-    <w:qFormat/>
-    <w:rsid w:val="0081701F"/>
-    <w:rPr>
-      <w:b/>
-      <w:bCs/>
-      <w:smallCaps/>
-      <w:color w:val="0F4761" w:themeColor="accent1" w:themeShade="BF"/>
-      <w:spacing w:val="5"/>
-    </w:rPr>
-  </w:style>
-</w:styles>
-</file>
-
-<file path=word/stylesWithEffects.xml><?xml version="1.0" encoding="utf-8"?>
-<w:styles xmlns:wpc="http://schemas.microsoft.com/office/word/2010/wordprocessingCanvas" xmlns:mc="http://schemas.openxmlformats.org/markup-compatibility/2006" xmlns:o="urn:schemas-microsoft-com:office:office" xmlns:r="http://schemas.openxmlformats.org/officeDocument/2006/relationships" xmlns:m="http://schemas.openxmlformats.org/officeDocument/2006/math" xmlns:v="urn:schemas-microsoft-com:vml" xmlns:wp14="http://schemas.microsoft.com/office/word/2010/wordprocessingDrawing" xmlns:wp="http://schemas.openxmlformats.org/drawingml/2006/wordprocessingDrawing" xmlns:w10="urn:schemas-microsoft-com:office:word" xmlns:w="http://schemas.openxmlformats.org/wordprocessingml/2006/main" xmlns:w14="http://schemas.microsoft.com/office/word/2010/wordml" xmlns:wpg="http://schemas.microsoft.com/office/word/2010/wordprocessingGroup" xmlns:wpi="http://schemas.microsoft.com/office/word/2010/wordprocessingInk" xmlns:wne="http://schemas.microsoft.com/office/word/2006/wordml" xmlns:wps="http://schemas.microsoft.com/office/word/2010/wordprocessingShape" mc:Ignorable="w14 wp14">
-  <w:docDefaults>
-    <w:rPrDefault>
-      <w:rPr>
-        <w:rFonts w:asciiTheme="minorHAnsi" w:eastAsiaTheme="minorHAnsi" w:hAnsiTheme="minorHAnsi" w:cstheme="minorBidi"/>
-        <w:kern w:val="2"/>
-        <w:sz w:val="24"/>
-        <w:szCs w:val="24"/>
-        <w:lang w:val="ru-RU" w:eastAsia="en-US" w:bidi="ar-SA"/>
-        <w14:ligatures w14:val="standardContextual"/>
-      </w:rPr>
-    </w:rPrDefault>
-    <w:pPrDefault>
-      <w:pPr>
-        <w:spacing w:after="160" w:line="278" w:lineRule="auto"/>
-      </w:pPr>
-    </w:pPrDefault>
-  </w:docDefaults>
-  <w:latentStyles w:defLockedState="0" w:defUIPriority="99" w:defSemiHidden="1" w:defUnhideWhenUsed="1" w:defQFormat="0" w:count="267">
-    <w:lsdException w:name="Normal" w:semiHidden="0" w:uiPriority="0" w:unhideWhenUsed="0" w:qFormat="1"/>
-    <w:lsdException w:name="heading 1" w:semiHidden="0" w:uiPriority="9" w:unhideWhenUsed="0" w:qFormat="1"/>
-    <w:lsdException w:name="heading 2" w:uiPriority="9" w:qFormat="1"/>
-    <w:lsdException w:name="heading 3" w:uiPriority="9" w:qFormat="1"/>
-    <w:lsdException w:name="heading 4" w:uiPriority="9" w:qFormat="1"/>
-    <w:lsdException w:name="heading 5" w:uiPriority="9" w:qFormat="1"/>
-    <w:lsdException w:name="heading 6" w:uiPriority="9" w:qFormat="1"/>
-    <w:lsdException w:name="heading 7" w:uiPriority="9" w:qFormat="1"/>
-    <w:lsdException w:name="heading 8" w:uiPriority="9" w:qFormat="1"/>
-    <w:lsdException w:name="heading 9" w:uiPriority="9" w:qFormat="1"/>
-    <w:lsdException w:name="toc 1" w:uiPriority="39"/>
-    <w:lsdException w:name="toc 2" w:uiPriority="39"/>
-    <w:lsdException w:name="toc 3" w:uiPriority="39"/>
-    <w:lsdException w:name="toc 4" w:uiPriority="39"/>
-    <w:lsdException w:name="toc 5" w:uiPriority="39"/>
-    <w:lsdException w:name="toc 6" w:uiPriority="39"/>
-    <w:lsdException w:name="toc 7" w:uiPriority="39"/>
-    <w:lsdException w:name="toc 8" w:uiPriority="39"/>
-    <w:lsdException w:name="toc 9" w:uiPriority="39"/>
-    <w:lsdException w:name="caption" w:uiPriority="35" w:qFormat="1"/>
-    <w:lsdException w:name="Title" w:semiHidden="0" w:uiPriority="10" w:unhideWhenUsed="0" w:qFormat="1"/>
-    <w:lsdException w:name="Default Paragraph Font" w:uiPriority="1"/>
-    <w:lsdException w:name="Subtitle" w:semiHidden="0" w:uiPriority="11" w:unhideWhenUsed="0" w:qFormat="1"/>
-    <w:lsdException w:name="Strong" w:semiHidden="0" w:uiPriority="22" w:unhideWhenUsed="0" w:qFormat="1"/>
-    <w:lsdException w:name="Emphasis" w:semiHidden="0" w:uiPriority="20" w:unhideWhenUsed="0" w:qFormat="1"/>
-    <w:lsdException w:name="Table Grid" w:semiHidden="0" w:uiPriority="39" w:unhideWhenUsed="0"/>
-    <w:lsdException w:name="Placeholder Text" w:unhideWhenUsed="0"/>
-    <w:lsdException w:name="No Spacing" w:semiHidden="0" w:uiPriority="1" w:unhideWhenUsed="0" w:qFormat="1"/>
-    <w:lsdException w:name="Light Shading" w:semiHidden="0" w:uiPriority="60" w:unhideWhenUsed="0"/>
-    <w:lsdException w:name="Light List" w:semiHidden="0" w:uiPriority="61" w:unhideWhenUsed="0"/>
-    <w:lsdException w:name="Light Grid" w:semiHidden="0" w:uiPriority="62" w:unhideWhenUsed="0"/>
-    <w:lsdException w:name="Medium Shading 1" w:semiHidden="0" w:uiPriority="63" w:unhideWhenUsed="0"/>
-    <w:lsdException w:name="Medium Shading 2" w:semiHidden="0" w:uiPriority="64" w:unhideWhenUsed="0"/>
-    <w:lsdException w:name="Medium List 1" w:semiHidden="0" w:uiPriority="65" w:unhideWhenUsed="0"/>
-    <w:lsdException w:name="Medium List 2" w:semiHidden="0" w:uiPriority="66" w:unhideWhenUsed="0"/>
-    <w:lsdException w:name="Medium Grid 1" w:semiHidden="0" w:uiPriority="67" w:unhideWhenUsed="0"/>
-    <w:lsdException w:name="Medium Grid 2" w:semiHidden="0" w:uiPriority="68" w:unhideWhenUsed="0"/>
-    <w:lsdException w:name="Medium Grid 3" w:semiHidden="0" w:uiPriority="69" w:unhideWhenUsed="0"/>
-    <w:lsdException w:name="Dark List" w:semiHidden="0" w:uiPriority="70" w:unhideWhenUsed="0"/>
-    <w:lsdException w:name="Colorful Shading" w:semiHidden="0" w:uiPriority="71" w:unhideWhenUsed="0"/>
-    <w:lsdException w:name="Colorful List" w:semiHidden="0" w:uiPriority="72" w:unhideWhenUsed="0"/>
-    <w:lsdException w:name="Colorful Grid" w:semiHidden="0" w:uiPriority="73" w:unhideWhenUsed="0"/>
-    <w:lsdException w:name="Light Shading Accent 1" w:semiHidden="0" w:uiPriority="60" w:unhideWhenUsed="0"/>
-    <w:lsdException w:name="Light List Accent 1" w:semiHidden="0" w:uiPriority="61" w:unhideWhenUsed="0"/>
-    <w:lsdException w:name="Light Grid Accent 1" w:semiHidden="0" w:uiPriority="62" w:unhideWhenUsed="0"/>
-    <w:lsdException w:name="Medium Shading 1 Accent 1" w:semiHidden="0" w:uiPriority="63" w:unhideWhenUsed="0"/>
-    <w:lsdException w:name="Medium Shading 2 Accent 1" w:semiHidden="0" w:uiPriority="64" w:unhideWhenUsed="0"/>
-    <w:lsdException w:name="Medium List 1 Accent 1" w:semiHidden="0" w:uiPriority="65" w:unhideWhenUsed="0"/>
-    <w:lsdException w:name="Revision" w:unhideWhenUsed="0"/>
-    <w:lsdException w:name="List Paragraph" w:semiHidden="0" w:uiPriority="34" w:unhideWhenUsed="0" w:qFormat="1"/>
-    <w:lsdException w:name="Quote" w:semiHidden="0" w:uiPriority="29" w:unhideWhenUsed="0" w:qFormat="1"/>
-    <w:lsdException w:name="Intense Quote" w:semiHidden="0" w:uiPriority="30" w:unhideWhenUsed="0" w:qFormat="1"/>
-    <w:lsdException w:name="Medium List 2 Accent 1" w:semiHidden="0" w:uiPriority="66" w:unhideWhenUsed="0"/>
-    <w:lsdException w:name="Medium Grid 1 Accent 1" w:semiHidden="0" w:uiPriority="67" w:unhideWhenUsed="0"/>
-    <w:lsdException w:name="Medium Grid 2 Accent 1" w:semiHidden="0" w:uiPriority="68" w:unhideWhenUsed="0"/>
-    <w:lsdException w:name="Medium Grid 3 Accent 1" w:semiHidden="0" w:uiPriority="69" w:unhideWhenUsed="0"/>
-    <w:lsdException w:name="Dark List Accent 1" w:semiHidden="0" w:uiPriority="70" w:unhideWhenUsed="0"/>
-    <w:lsdException w:name="Colorful Shading Accent 1" w:semiHidden="0" w:uiPriority="71" w:unhideWhenUsed="0"/>
-    <w:lsdException w:name="Colorful List Accent 1" w:semiHidden="0" w:uiPriority="72" w:unhideWhenUsed="0"/>
-    <w:lsdException w:name="Colorful Grid Accent 1" w:semiHidden="0" w:uiPriority="73" w:unhideWhenUsed="0"/>
-    <w:lsdException w:name="Light Shading Accent 2" w:semiHidden="0" w:uiPriority="60" w:unhideWhenUsed="0"/>
-    <w:lsdException w:name="Light List Accent 2" w:semiHidden="0" w:uiPriority="61" w:unhideWhenUsed="0"/>
-    <w:lsdException w:name="Light Grid Accent 2" w:semiHidden="0" w:uiPriority="62" w:unhideWhenUsed="0"/>
-    <w:lsdException w:name="Medium Shading 1 Accent 2" w:semiHidden="0" w:uiPriority="63" w:unhideWhenUsed="0"/>
-    <w:lsdException w:name="Medium Shading 2 Accent 2" w:semiHidden="0" w:uiPriority="64" w:unhideWhenUsed="0"/>
-    <w:lsdException w:name="Medium List 1 Accent 2" w:semiHidden="0" w:uiPriority="65" w:unhideWhenUsed="0"/>
-    <w:lsdException w:name="Medium List 2 Accent 2" w:semiHidden="0" w:uiPriority="66" w:unhideWhenUsed="0"/>
-    <w:lsdException w:name="Medium Grid 1 Accent 2" w:semiHidden="0" w:uiPriority="67" w:unhideWhenUsed="0"/>
-    <w:lsdException w:name="Medium Grid 2 Accent 2" w:semiHidden="0" w:uiPriority="68" w:unhideWhenUsed="0"/>
-    <w:lsdException w:name="Medium Grid 3 Accent 2" w:semiHidden="0" w:uiPriority="69" w:unhideWhenUsed="0"/>
-    <w:lsdException w:name="Dark List Accent 2" w:semiHidden="0" w:uiPriority="70" w:unhideWhenUsed="0"/>
-    <w:lsdException w:name="Colorful Shading Accent 2" w:semiHidden="0" w:uiPriority="71" w:unhideWhenUsed="0"/>
-    <w:lsdException w:name="Colorful List Accent 2" w:semiHidden="0" w:uiPriority="72" w:unhideWhenUsed="0"/>
-    <w:lsdException w:name="Colorful Grid Accent 2" w:semiHidden="0" w:uiPriority="73" w:unhideWhenUsed="0"/>
-    <w:lsdException w:name="Light Shading Accent 3" w:semiHidden="0" w:uiPriority="60" w:unhideWhenUsed="0"/>
-    <w:lsdException w:name="Light List Accent 3" w:semiHidden="0" w:uiPriority="61" w:unhideWhenUsed="0"/>
-    <w:lsdException w:name="Light Grid Accent 3" w:semiHidden="0" w:uiPriority="62" w:unhideWhenUsed="0"/>
-    <w:lsdException w:name="Medium Shading 1 Accent 3" w:semiHidden="0" w:uiPriority="63" w:unhideWhenUsed="0"/>
-    <w:lsdException w:name="Medium Shading 2 Accent 3" w:semiHidden="0" w:uiPriority="64" w:unhideWhenUsed="0"/>
-    <w:lsdException w:name="Medium List 1 Accent 3" w:semiHidden="0" w:uiPriority="65" w:unhideWhenUsed="0"/>
-    <w:lsdException w:name="Medium List 2 Accent 3" w:semiHidden="0" w:uiPriority="66" w:unhideWhenUsed="0"/>
-    <w:lsdException w:name="Medium Grid 1 Accent 3" w:semiHidden="0" w:uiPriority="67" w:unhideWhenUsed="0"/>
-    <w:lsdException w:name="Medium Grid 2 Accent 3" w:semiHidden="0" w:uiPriority="68" w:unhideWhenUsed="0"/>
-    <w:lsdException w:name="Medium Grid 3 Accent 3" w:semiHidden="0" w:uiPriority="69" w:unhideWhenUsed="0"/>
-    <w:lsdException w:name="Dark List Accent 3" w:semiHidden="0" w:uiPriority="70" w:unhideWhenUsed="0"/>
-    <w:lsdException w:name="Colorful Shading Accent 3" w:semiHidden="0" w:uiPriority="71" w:unhideWhenUsed="0"/>
-    <w:lsdException w:name="Colorful List Accent 3" w:semiHidden="0" w:uiPriority="72" w:unhideWhenUsed="0"/>
-    <w:lsdException w:name="Colorful Grid Accent 3" w:semiHidden="0" w:uiPriority="73" w:unhideWhenUsed="0"/>
-    <w:lsdException w:name="Light Shading Accent 4" w:semiHidden="0" w:uiPriority="60" w:unhideWhenUsed="0"/>
-    <w:lsdException w:name="Light List Accent 4" w:semiHidden="0" w:uiPriority="61" w:unhideWhenUsed="0"/>
-    <w:lsdException w:name="Light Grid Accent 4" w:semiHidden="0" w:uiPriority="62" w:unhideWhenUsed="0"/>
-    <w:lsdException w:name="Medium Shading 1 Accent 4" w:semiHidden="0" w:uiPriority="63" w:unhideWhenUsed="0"/>
-    <w:lsdException w:name="Medium Shading 2 Accent 4" w:semiHidden="0" w:uiPriority="64" w:unhideWhenUsed="0"/>
-    <w:lsdException w:name="Medium List 1 Accent 4" w:semiHidden="0" w:uiPriority="65" w:unhideWhenUsed="0"/>
-    <w:lsdException w:name="Medium List 2 Accent 4" w:semiHidden="0" w:uiPriority="66" w:unhideWhenUsed="0"/>
-    <w:lsdException w:name="Medium Grid 1 Accent 4" w:semiHidden="0" w:uiPriority="67" w:unhideWhenUsed="0"/>
-    <w:lsdException w:name="Medium Grid 2 Accent 4" w:semiHidden="0" w:uiPriority="68" w:unhideWhenUsed="0"/>
-    <w:lsdException w:name="Medium Grid 3 Accent 4" w:semiHidden="0" w:uiPriority="69" w:unhideWhenUsed="0"/>
-    <w:lsdException w:name="Dark List Accent 4" w:semiHidden="0" w:uiPriority="70" w:unhideWhenUsed="0"/>
-    <w:lsdException w:name="Colorful Shading Accent 4" w:semiHidden="0" w:uiPriority="71" w:unhideWhenUsed="0"/>
-    <w:lsdException w:name="Colorful List Accent 4" w:semiHidden="0" w:uiPriority="72" w:unhideWhenUsed="0"/>
-    <w:lsdException w:name="Colorful Grid Accent 4" w:semiHidden="0" w:uiPriority="73" w:unhideWhenUsed="0"/>
-    <w:lsdException w:name="Light Shading Accent 5" w:semiHidden="0" w:uiPriority="60" w:unhideWhenUsed="0"/>
-    <w:lsdException w:name="Light List Accent 5" w:semiHidden="0" w:uiPriority="61" w:unhideWhenUsed="0"/>
-    <w:lsdException w:name="Light Grid Accent 5" w:semiHidden="0" w:uiPriority="62" w:unhideWhenUsed="0"/>
-    <w:lsdException w:name="Medium Shading 1 Accent 5" w:semiHidden="0" w:uiPriority="63" w:unhideWhenUsed="0"/>
-    <w:lsdException w:name="Medium Shading 2 Accent 5" w:semiHidden="0" w:uiPriority="64" w:unhideWhenUsed="0"/>
-    <w:lsdException w:name="Medium List 1 Accent 5" w:semiHidden="0" w:uiPriority="65" w:unhideWhenUsed="0"/>
-    <w:lsdException w:name="Medium List 2 Accent 5" w:semiHidden="0" w:uiPriority="66" w:unhideWhenUsed="0"/>
-    <w:lsdException w:name="Medium Grid 1 Accent 5" w:semiHidden="0" w:uiPriority="67" w:unhideWhenUsed="0"/>
-    <w:lsdException w:name="Medium Grid 2 Accent 5" w:semiHidden="0" w:uiPriority="68" w:unhideWhenUsed="0"/>
-    <w:lsdException w:name="Medium Grid 3 Accent 5" w:semiHidden="0" w:uiPriority="69" w:unhideWhenUsed="0"/>
-    <w:lsdException w:name="Dark List Accent 5" w:semiHidden="0" w:uiPriority="70" w:unhideWhenUsed="0"/>
-    <w:lsdException w:name="Colorful Shading Accent 5" w:semiHidden="0" w:uiPriority="71" w:unhideWhenUsed="0"/>
-    <w:lsdException w:name="Colorful List Accent 5" w:semiHidden="0" w:uiPriority="72" w:unhideWhenUsed="0"/>
-    <w:lsdException w:name="Colorful Grid Accent 5" w:semiHidden="0" w:uiPriority="73" w:unhideWhenUsed="0"/>
-    <w:lsdException w:name="Light Shading Accent 6" w:semiHidden="0" w:uiPriority="60" w:unhideWhenUsed="0"/>
-    <w:lsdException w:name="Light List Accent 6" w:semiHidden="0" w:uiPriority="61" w:unhideWhenUsed="0"/>
-    <w:lsdException w:name="Light Grid Accent 6" w:semiHidden="0" w:uiPriority="62" w:unhideWhenUsed="0"/>
-    <w:lsdException w:name="Medium Shading 1 Accent 6" w:semiHidden="0" w:uiPriority="63" w:unhideWhenUsed="0"/>
-    <w:lsdException w:name="Medium Shading 2 Accent 6" w:semiHidden="0" w:uiPriority="64" w:unhideWhenUsed="0"/>
-    <w:lsdException w:name="Medium List 1 Accent 6" w:semiHidden="0" w:uiPriority="65" w:unhideWhenUsed="0"/>
-    <w:lsdException w:name="Medium List 2 Accent 6" w:semiHidden="0" w:uiPriority="66" w:unhideWhenUsed="0"/>
-    <w:lsdException w:name="Medium Grid 1 Accent 6" w:semiHidden="0" w:uiPriority="67" w:unhideWhenUsed="0"/>
-    <w:lsdException w:name="Medium Grid 2 Accent 6" w:semiHidden="0" w:uiPriority="68" w:unhideWhenUsed="0"/>
-    <w:lsdException w:name="Medium Grid 3 Accent 6" w:semiHidden="0" w:uiPriority="69" w:unhideWhenUsed="0"/>
-    <w:lsdException w:name="Dark List Accent 6" w:semiHidden="0" w:uiPriority="70" w:unhideWhenUsed="0"/>
-    <w:lsdException w:name="Colorful Shading Accent 6" w:semiHidden="0" w:uiPriority="71" w:unhideWhenUsed="0"/>
-    <w:lsdException w:name="Colorful List Accent 6" w:semiHidden="0" w:uiPriority="72" w:unhideWhenUsed="0"/>
-    <w:lsdException w:name="Colorful Grid Accent 6" w:semiHidden="0" w:uiPriority="73" w:unhideWhenUsed="0"/>
-    <w:lsdException w:name="Subtle Emphasis" w:semiHidden="0" w:uiPriority="19" w:unhideWhenUsed="0" w:qFormat="1"/>
-    <w:lsdException w:name="Intense Emphasis" w:semiHidden="0" w:uiPriority="21" w:unhideWhenUsed="0" w:qFormat="1"/>
-    <w:lsdException w:name="Subtle Reference" w:semiHidden="0" w:uiPriority="31" w:unhideWhenUsed="0" w:qFormat="1"/>
-    <w:lsdException w:name="Intense Reference" w:semiHidden="0" w:uiPriority="32" w:unhideWhenUsed="0" w:qFormat="1"/>
-    <w:lsdException w:name="Book Title" w:semiHidden="0" w:uiPriority="33" w:unhideWhenUsed="0" w:qFormat="1"/>
-    <w:lsdException w:name="Bibliography" w:uiPriority="37"/>
-    <w:lsdException w:name="TOC Heading" w:uiPriority="39" w:qFormat="1"/>
-  </w:latentStyles>
-  <w:style w:type="paragraph" w:default="1" w:styleId="a">
-    <w:name w:val="Normal"/>
-    <w:qFormat/>
-  </w:style>
-  <w:style w:type="paragraph" w:styleId="1">
-    <w:name w:val="heading 1"/>
-    <w:basedOn w:val="a"/>
-    <w:next w:val="a"/>
-    <w:link w:val="10"/>
-    <w:uiPriority w:val="9"/>
-    <w:qFormat/>
-    <w:rsid w:val="0081701F"/>
-    <w:pPr>
-      <w:keepNext/>
-      <w:keepLines/>
-      <w:spacing w:before="360" w:after="80"/>
-      <w:outlineLvl w:val="0"/>
-    </w:pPr>
-    <w:rPr>
-      <w:rFonts w:asciiTheme="majorHAnsi" w:eastAsiaTheme="majorEastAsia" w:hAnsiTheme="majorHAnsi" w:cstheme="majorBidi"/>
-      <w:color w:val="0F4761" w:themeColor="accent1" w:themeShade="BF"/>
-      <w:sz w:val="40"/>
-      <w:szCs w:val="40"/>
-    </w:rPr>
-  </w:style>
-  <w:style w:type="paragraph" w:styleId="2">
-    <w:name w:val="heading 2"/>
-    <w:basedOn w:val="a"/>
-    <w:next w:val="a"/>
-    <w:link w:val="20"/>
-    <w:uiPriority w:val="9"/>
-    <w:semiHidden/>
-    <w:unhideWhenUsed/>
-    <w:qFormat/>
-    <w:rsid w:val="0081701F"/>
-    <w:pPr>
-      <w:keepNext/>
-      <w:keepLines/>
-      <w:spacing w:before="160" w:after="80"/>
-      <w:outlineLvl w:val="1"/>
-    </w:pPr>
-    <w:rPr>
-      <w:rFonts w:asciiTheme="majorHAnsi" w:eastAsiaTheme="majorEastAsia" w:hAnsiTheme="majorHAnsi" w:cstheme="majorBidi"/>
-      <w:color w:val="0F4761" w:themeColor="accent1" w:themeShade="BF"/>
-      <w:sz w:val="32"/>
-      <w:szCs w:val="32"/>
-    </w:rPr>
-  </w:style>
-  <w:style w:type="paragraph" w:styleId="3">
-    <w:name w:val="heading 3"/>
-    <w:basedOn w:val="a"/>
-    <w:next w:val="a"/>
-    <w:link w:val="30"/>
-    <w:uiPriority w:val="9"/>
-    <w:semiHidden/>
-    <w:unhideWhenUsed/>
-    <w:qFormat/>
-    <w:rsid w:val="0081701F"/>
-    <w:pPr>
-      <w:keepNext/>
-      <w:keepLines/>
-      <w:spacing w:before="160" w:after="80"/>
-      <w:outlineLvl w:val="2"/>
-    </w:pPr>
-    <w:rPr>
-      <w:rFonts w:eastAsiaTheme="majorEastAsia" w:cstheme="majorBidi"/>
-      <w:color w:val="0F4761" w:themeColor="accent1" w:themeShade="BF"/>
-      <w:sz w:val="28"/>
-      <w:szCs w:val="28"/>
-    </w:rPr>
-  </w:style>
-  <w:style w:type="paragraph" w:styleId="4">
-    <w:name w:val="heading 4"/>
-    <w:basedOn w:val="a"/>
-    <w:next w:val="a"/>
-    <w:link w:val="40"/>
-    <w:uiPriority w:val="9"/>
-    <w:semiHidden/>
-    <w:unhideWhenUsed/>
-    <w:qFormat/>
-    <w:rsid w:val="0081701F"/>
-    <w:pPr>
-      <w:keepNext/>
-      <w:keepLines/>
-      <w:spacing w:before="80" w:after="40"/>
-      <w:outlineLvl w:val="3"/>
-    </w:pPr>
-    <w:rPr>
-      <w:rFonts w:eastAsiaTheme="majorEastAsia" w:cstheme="majorBidi"/>
-      <w:i/>
-      <w:iCs/>
-      <w:color w:val="0F4761" w:themeColor="accent1" w:themeShade="BF"/>
-    </w:rPr>
-  </w:style>
-  <w:style w:type="paragraph" w:styleId="5">
-    <w:name w:val="heading 5"/>
-    <w:basedOn w:val="a"/>
-    <w:next w:val="a"/>
-    <w:link w:val="50"/>
-    <w:uiPriority w:val="9"/>
-    <w:semiHidden/>
-    <w:unhideWhenUsed/>
-    <w:qFormat/>
-    <w:rsid w:val="0081701F"/>
-    <w:pPr>
-      <w:keepNext/>
-      <w:keepLines/>
-      <w:spacing w:before="80" w:after="40"/>
-      <w:outlineLvl w:val="4"/>
-    </w:pPr>
-    <w:rPr>
-      <w:rFonts w:eastAsiaTheme="majorEastAsia" w:cstheme="majorBidi"/>
-      <w:color w:val="0F4761" w:themeColor="accent1" w:themeShade="BF"/>
-    </w:rPr>
-  </w:style>
-  <w:style w:type="paragraph" w:styleId="6">
-    <w:name w:val="heading 6"/>
-    <w:basedOn w:val="a"/>
-    <w:next w:val="a"/>
-    <w:link w:val="60"/>
-    <w:uiPriority w:val="9"/>
-    <w:semiHidden/>
-    <w:unhideWhenUsed/>
-    <w:qFormat/>
-    <w:rsid w:val="0081701F"/>
-    <w:pPr>
-      <w:keepNext/>
-      <w:keepLines/>
-      <w:spacing w:before="40" w:after="0"/>
-      <w:outlineLvl w:val="5"/>
-    </w:pPr>
-    <w:rPr>
-      <w:rFonts w:eastAsiaTheme="majorEastAsia" w:cstheme="majorBidi"/>
-      <w:i/>
-      <w:iCs/>
-      <w:color w:val="595959" w:themeColor="text1" w:themeTint="A6"/>
-    </w:rPr>
-  </w:style>
-  <w:style w:type="paragraph" w:styleId="7">
-    <w:name w:val="heading 7"/>
-    <w:basedOn w:val="a"/>
-    <w:next w:val="a"/>
-    <w:link w:val="70"/>
-    <w:uiPriority w:val="9"/>
-    <w:semiHidden/>
-    <w:unhideWhenUsed/>
-    <w:qFormat/>
-    <w:rsid w:val="0081701F"/>
-    <w:pPr>
-      <w:keepNext/>
-      <w:keepLines/>
-      <w:spacing w:before="40" w:after="0"/>
-      <w:outlineLvl w:val="6"/>
-    </w:pPr>
-    <w:rPr>
-      <w:rFonts w:eastAsiaTheme="majorEastAsia" w:cstheme="majorBidi"/>
-      <w:color w:val="595959" w:themeColor="text1" w:themeTint="A6"/>
-    </w:rPr>
-  </w:style>
-  <w:style w:type="paragraph" w:styleId="8">
-    <w:name w:val="heading 8"/>
-    <w:basedOn w:val="a"/>
-    <w:next w:val="a"/>
-    <w:link w:val="80"/>
-    <w:uiPriority w:val="9"/>
-    <w:semiHidden/>
-    <w:unhideWhenUsed/>
-    <w:qFormat/>
-    <w:rsid w:val="0081701F"/>
-    <w:pPr>
-      <w:keepNext/>
-      <w:keepLines/>
-      <w:spacing w:after="0"/>
-      <w:outlineLvl w:val="7"/>
-    </w:pPr>
-    <w:rPr>
-      <w:rFonts w:eastAsiaTheme="majorEastAsia" w:cstheme="majorBidi"/>
-      <w:i/>
-      <w:iCs/>
-      <w:color w:val="272727" w:themeColor="text1" w:themeTint="D8"/>
-    </w:rPr>
-  </w:style>
-  <w:style w:type="paragraph" w:styleId="9">
-    <w:name w:val="heading 9"/>
-    <w:basedOn w:val="a"/>
-    <w:next w:val="a"/>
-    <w:link w:val="90"/>
-    <w:uiPriority w:val="9"/>
-    <w:semiHidden/>
-    <w:unhideWhenUsed/>
-    <w:qFormat/>
-    <w:rsid w:val="0081701F"/>
-    <w:pPr>
-      <w:keepNext/>
-      <w:keepLines/>
-      <w:spacing w:after="0"/>
-      <w:outlineLvl w:val="8"/>
-    </w:pPr>
-    <w:rPr>
-      <w:rFonts w:eastAsiaTheme="majorEastAsia" w:cstheme="majorBidi"/>
-      <w:color w:val="272727" w:themeColor="text1" w:themeTint="D8"/>
-    </w:rPr>
-  </w:style>
-  <w:style w:type="character" w:default="1" w:styleId="a0">
-    <w:name w:val="Default Paragraph Font"/>
-    <w:uiPriority w:val="1"/>
-    <w:semiHidden/>
-    <w:unhideWhenUsed/>
-  </w:style>
-  <w:style w:type="table" w:default="1" w:styleId="a1">
-    <w:name w:val="Normal Table"/>
-    <w:uiPriority w:val="99"/>
-    <w:semiHidden/>
-    <w:unhideWhenUsed/>
-    <w:tblPr>
-      <w:tblInd w:w="0" w:type="dxa"/>
-      <w:tblCellMar>
-        <w:top w:w="0" w:type="dxa"/>
-        <w:left w:w="108" w:type="dxa"/>
-        <w:bottom w:w="0" w:type="dxa"/>
-        <w:right w:w="108" w:type="dxa"/>
-      </w:tblCellMar>
-    </w:tblPr>
-  </w:style>
-  <w:style w:type="numbering" w:default="1" w:styleId="a2">
-    <w:name w:val="No List"/>
-    <w:uiPriority w:val="99"/>
-    <w:semiHidden/>
-    <w:unhideWhenUsed/>
-  </w:style>
-  <w:style w:type="character" w:customStyle="1" w:styleId="10">
-    <w:name w:val="Заголовок 1 Знак"/>
-    <w:basedOn w:val="a0"/>
-    <w:link w:val="1"/>
-    <w:uiPriority w:val="9"/>
-    <w:rsid w:val="0081701F"/>
-    <w:rPr>
-      <w:rFonts w:asciiTheme="majorHAnsi" w:eastAsiaTheme="majorEastAsia" w:hAnsiTheme="majorHAnsi" w:cstheme="majorBidi"/>
-      <w:color w:val="0F4761" w:themeColor="accent1" w:themeShade="BF"/>
-      <w:sz w:val="40"/>
-      <w:szCs w:val="40"/>
-    </w:rPr>
-  </w:style>
-  <w:style w:type="character" w:customStyle="1" w:styleId="20">
-    <w:name w:val="Заголовок 2 Знак"/>
-    <w:basedOn w:val="a0"/>
-    <w:link w:val="2"/>
-    <w:uiPriority w:val="9"/>
-    <w:semiHidden/>
-    <w:rsid w:val="0081701F"/>
-    <w:rPr>
-      <w:rFonts w:asciiTheme="majorHAnsi" w:eastAsiaTheme="majorEastAsia" w:hAnsiTheme="majorHAnsi" w:cstheme="majorBidi"/>
-      <w:color w:val="0F4761" w:themeColor="accent1" w:themeShade="BF"/>
-      <w:sz w:val="32"/>
-      <w:szCs w:val="32"/>
-    </w:rPr>
-  </w:style>
-  <w:style w:type="character" w:customStyle="1" w:styleId="30">
-    <w:name w:val="Заголовок 3 Знак"/>
-    <w:basedOn w:val="a0"/>
-    <w:link w:val="3"/>
-    <w:uiPriority w:val="9"/>
-    <w:semiHidden/>
-    <w:rsid w:val="0081701F"/>
-    <w:rPr>
-      <w:rFonts w:eastAsiaTheme="majorEastAsia" w:cstheme="majorBidi"/>
-      <w:color w:val="0F4761" w:themeColor="accent1" w:themeShade="BF"/>
-      <w:sz w:val="28"/>
-      <w:szCs w:val="28"/>
-    </w:rPr>
-  </w:style>
-  <w:style w:type="character" w:customStyle="1" w:styleId="40">
-    <w:name w:val="Заголовок 4 Знак"/>
-    <w:basedOn w:val="a0"/>
-    <w:link w:val="4"/>
-    <w:uiPriority w:val="9"/>
-    <w:semiHidden/>
-    <w:rsid w:val="0081701F"/>
-    <w:rPr>
-      <w:rFonts w:eastAsiaTheme="majorEastAsia" w:cstheme="majorBidi"/>
-      <w:i/>
-      <w:iCs/>
-      <w:color w:val="0F4761" w:themeColor="accent1" w:themeShade="BF"/>
-    </w:rPr>
-  </w:style>
-  <w:style w:type="character" w:customStyle="1" w:styleId="50">
-    <w:name w:val="Заголовок 5 Знак"/>
-    <w:basedOn w:val="a0"/>
-    <w:link w:val="5"/>
-    <w:uiPriority w:val="9"/>
-    <w:semiHidden/>
-    <w:rsid w:val="0081701F"/>
-    <w:rPr>
-      <w:rFonts w:eastAsiaTheme="majorEastAsia" w:cstheme="majorBidi"/>
-      <w:color w:val="0F4761" w:themeColor="accent1" w:themeShade="BF"/>
-    </w:rPr>
-  </w:style>
-  <w:style w:type="character" w:customStyle="1" w:styleId="60">
-    <w:name w:val="Заголовок 6 Знак"/>
-    <w:basedOn w:val="a0"/>
-    <w:link w:val="6"/>
-    <w:uiPriority w:val="9"/>
-    <w:semiHidden/>
-    <w:rsid w:val="0081701F"/>
-    <w:rPr>
-      <w:rFonts w:eastAsiaTheme="majorEastAsia" w:cstheme="majorBidi"/>
-      <w:i/>
-      <w:iCs/>
-      <w:color w:val="595959" w:themeColor="text1" w:themeTint="A6"/>
-    </w:rPr>
-  </w:style>
-  <w:style w:type="character" w:customStyle="1" w:styleId="70">
-    <w:name w:val="Заголовок 7 Знак"/>
-    <w:basedOn w:val="a0"/>
-    <w:link w:val="7"/>
-    <w:uiPriority w:val="9"/>
-    <w:semiHidden/>
-    <w:rsid w:val="0081701F"/>
-    <w:rPr>
-      <w:rFonts w:eastAsiaTheme="majorEastAsia" w:cstheme="majorBidi"/>
-      <w:color w:val="595959" w:themeColor="text1" w:themeTint="A6"/>
-    </w:rPr>
-  </w:style>
-  <w:style w:type="character" w:customStyle="1" w:styleId="80">
-    <w:name w:val="Заголовок 8 Знак"/>
-    <w:basedOn w:val="a0"/>
-    <w:link w:val="8"/>
-    <w:uiPriority w:val="9"/>
-    <w:semiHidden/>
-    <w:rsid w:val="0081701F"/>
-    <w:rPr>
-      <w:rFonts w:eastAsiaTheme="majorEastAsia" w:cstheme="majorBidi"/>
-      <w:i/>
-      <w:iCs/>
-      <w:color w:val="272727" w:themeColor="text1" w:themeTint="D8"/>
-    </w:rPr>
-  </w:style>
-  <w:style w:type="character" w:customStyle="1" w:styleId="90">
-    <w:name w:val="Заголовок 9 Знак"/>
-    <w:basedOn w:val="a0"/>
-    <w:link w:val="9"/>
-    <w:uiPriority w:val="9"/>
-    <w:semiHidden/>
-    <w:rsid w:val="0081701F"/>
-    <w:rPr>
-      <w:rFonts w:eastAsiaTheme="majorEastAsia" w:cstheme="majorBidi"/>
-      <w:color w:val="272727" w:themeColor="text1" w:themeTint="D8"/>
-    </w:rPr>
-  </w:style>
-  <w:style w:type="paragraph" w:styleId="a3">
-    <w:name w:val="Title"/>
-    <w:basedOn w:val="a"/>
-    <w:next w:val="a"/>
-    <w:link w:val="a4"/>
-    <w:uiPriority w:val="10"/>
-    <w:qFormat/>
-    <w:rsid w:val="0081701F"/>
-    <w:pPr>
-      <w:spacing w:after="80" w:line="240" w:lineRule="auto"/>
-      <w:contextualSpacing/>
-    </w:pPr>
-    <w:rPr>
-      <w:rFonts w:asciiTheme="majorHAnsi" w:eastAsiaTheme="majorEastAsia" w:hAnsiTheme="majorHAnsi" w:cstheme="majorBidi"/>
-      <w:spacing w:val="-10"/>
-      <w:kern w:val="28"/>
-      <w:sz w:val="56"/>
-      <w:szCs w:val="56"/>
-    </w:rPr>
-  </w:style>
-  <w:style w:type="character" w:customStyle="1" w:styleId="a4">
-    <w:name w:val="Название Знак"/>
+    <w:name w:val="Заголовок Знак"/>
     <w:basedOn w:val="a0"/>
     <w:link w:val="a3"/>
     <w:uiPriority w:val="10"/>
@@ -6069,7 +5617,7 @@
   <a:extraClrSchemeLst/>
   <a:extLst>
     <a:ext uri="{05A4C25C-085E-4340-85A3-A5531E510DB2}">
-      <thm15:themeFamily xmlns:thm15="http://schemas.microsoft.com/office/thememl/2012/main" xmlns="" name="Office Theme" id="{2E142A2C-CD16-42D6-873A-C26D2A0506FA}" vid="{1BDDFF52-6CD6-40A5-AB3C-68EB2F1E4D0A}"/>
+      <thm15:themeFamily xmlns:thm15="http://schemas.microsoft.com/office/thememl/2012/main" name="Office Theme" id="{2E142A2C-CD16-42D6-873A-C26D2A0506FA}" vid="{1BDDFF52-6CD6-40A5-AB3C-68EB2F1E4D0A}"/>
     </a:ext>
   </a:extLst>
 </a:theme>
